--- a/RAPPORT DE PROJET.docx
+++ b/RAPPORT DE PROJET.docx
@@ -1,10 +1,10 @@
 
 <file path=word/document.xml><?xml version="1.0" encoding="utf-8"?>
-<w:document xmlns:wpc="http://schemas.microsoft.com/office/word/2010/wordprocessingCanvas" xmlns:mc="http://schemas.openxmlformats.org/markup-compatibility/2006" xmlns:o="urn:schemas-microsoft-com:office:office" xmlns:r="http://schemas.openxmlformats.org/officeDocument/2006/relationships" xmlns:m="http://schemas.openxmlformats.org/officeDocument/2006/math" xmlns:v="urn:schemas-microsoft-com:vml" xmlns:wp14="http://schemas.microsoft.com/office/word/2010/wordprocessingDrawing" xmlns:wp="http://schemas.openxmlformats.org/drawingml/2006/wordprocessingDrawing" xmlns:w="http://schemas.openxmlformats.org/wordprocessingml/2006/main" xmlns:w14="http://schemas.microsoft.com/office/word/2010/wordml" xmlns:w10="urn:schemas-microsoft-com:office:word" xmlns:w15="http://schemas.microsoft.com/office/word/2012/wordml" xmlns:wpg="http://schemas.microsoft.com/office/word/2010/wordprocessingGroup" xmlns:wpi="http://schemas.microsoft.com/office/word/2010/wordprocessingInk" xmlns:wne="http://schemas.microsoft.com/office/word/2006/wordml" xmlns:wps="http://schemas.microsoft.com/office/word/2010/wordprocessingShape" xmlns:wpsCustomData="http://www.wps.cn/officeDocument/2013/wpsCustomData" mc:Ignorable="w14 w15 wp14">
+<w:document xmlns:wpc="http://schemas.microsoft.com/office/word/2010/wordprocessingCanvas" xmlns:cx="http://schemas.microsoft.com/office/drawing/2014/chartex" xmlns:mc="http://schemas.openxmlformats.org/markup-compatibility/2006" xmlns:o="urn:schemas-microsoft-com:office:office" xmlns:r="http://schemas.openxmlformats.org/officeDocument/2006/relationships" xmlns:m="http://schemas.openxmlformats.org/officeDocument/2006/math" xmlns:v="urn:schemas-microsoft-com:vml" xmlns:wp14="http://schemas.microsoft.com/office/word/2010/wordprocessingDrawing" xmlns:wp="http://schemas.openxmlformats.org/drawingml/2006/wordprocessingDrawing" xmlns:w10="urn:schemas-microsoft-com:office:word" xmlns:w="http://schemas.openxmlformats.org/wordprocessingml/2006/main" xmlns:w14="http://schemas.microsoft.com/office/word/2010/wordml" xmlns:w15="http://schemas.microsoft.com/office/word/2012/wordml" xmlns:w16se="http://schemas.microsoft.com/office/word/2015/wordml/symex" xmlns:wpg="http://schemas.microsoft.com/office/word/2010/wordprocessingGroup" xmlns:wpi="http://schemas.microsoft.com/office/word/2010/wordprocessingInk" xmlns:wne="http://schemas.microsoft.com/office/word/2006/wordml" xmlns:wps="http://schemas.microsoft.com/office/word/2010/wordprocessingShape" mc:Ignorable="w14 w15 w16se wp14">
   <w:body>
     <w:p>
       <w:pPr>
-        <w:pStyle w:val="7"/>
+        <w:pStyle w:val="Corpsdetexte"/>
         <w:spacing w:before="2"/>
         <w:rPr>
           <w:sz w:val="29"/>
@@ -12,7 +12,226 @@
       </w:pPr>
       <w:r>
         <w:rPr>
+          <w:noProof/>
           <w:sz w:val="29"/>
+          <w:lang w:val="en-GB" w:eastAsia="en-GB"/>
+        </w:rPr>
+        <mc:AlternateContent>
+          <mc:Choice Requires="wps">
+            <w:drawing>
+              <wp:anchor distT="0" distB="0" distL="114300" distR="114300" simplePos="0" relativeHeight="251658239" behindDoc="0" locked="0" layoutInCell="1" allowOverlap="1">
+                <wp:simplePos x="0" y="0"/>
+                <wp:positionH relativeFrom="column">
+                  <wp:posOffset>5850869</wp:posOffset>
+                </wp:positionH>
+                <wp:positionV relativeFrom="paragraph">
+                  <wp:posOffset>81956</wp:posOffset>
+                </wp:positionV>
+                <wp:extent cx="879004" cy="560439"/>
+                <wp:effectExtent l="0" t="0" r="0" b="0"/>
+                <wp:wrapNone/>
+                <wp:docPr id="3" name="Zone de texte 3"/>
+                <wp:cNvGraphicFramePr/>
+                <a:graphic xmlns:a="http://schemas.openxmlformats.org/drawingml/2006/main">
+                  <a:graphicData uri="http://schemas.microsoft.com/office/word/2010/wordprocessingShape">
+                    <wps:wsp>
+                      <wps:cNvSpPr txBox="1"/>
+                      <wps:spPr>
+                        <a:xfrm>
+                          <a:off x="0" y="0"/>
+                          <a:ext cx="879004" cy="560439"/>
+                        </a:xfrm>
+                        <a:prstGeom prst="rect">
+                          <a:avLst/>
+                        </a:prstGeom>
+                        <a:solidFill>
+                          <a:schemeClr val="lt1"/>
+                        </a:solidFill>
+                        <a:ln w="6350">
+                          <a:noFill/>
+                        </a:ln>
+                      </wps:spPr>
+                      <wps:txbx>
+                        <w:txbxContent>
+                          <w:p>
+                            <w:r>
+                              <w:rPr>
+                                <w:rFonts w:ascii="Times New Roman" w:hAnsi="Times New Roman"/>
+                                <w:b/>
+                                <w:noProof/>
+                                <w:color w:val="345A89"/>
+                                <w:sz w:val="32"/>
+                                <w:lang w:val="en-GB" w:eastAsia="en-GB"/>
+                              </w:rPr>
+                              <w:drawing>
+                                <wp:inline distT="0" distB="0" distL="0" distR="0">
+                                  <wp:extent cx="583565" cy="583565"/>
+                                  <wp:effectExtent l="19050" t="0" r="26035" b="216535"/>
+                                  <wp:docPr id="4" name="Image 4" descr="images"/>
+                                  <wp:cNvGraphicFramePr>
+                                    <a:graphicFrameLocks xmlns:a="http://schemas.openxmlformats.org/drawingml/2006/main" noChangeAspect="1"/>
+                                  </wp:cNvGraphicFramePr>
+                                  <a:graphic xmlns:a="http://schemas.openxmlformats.org/drawingml/2006/main">
+                                    <a:graphicData uri="http://schemas.openxmlformats.org/drawingml/2006/picture">
+                                      <pic:pic xmlns:pic="http://schemas.openxmlformats.org/drawingml/2006/picture">
+                                        <pic:nvPicPr>
+                                          <pic:cNvPr id="0" name="Picture 2" descr="images"/>
+                                          <pic:cNvPicPr>
+                                            <a:picLocks noChangeAspect="1" noChangeArrowheads="1"/>
+                                          </pic:cNvPicPr>
+                                        </pic:nvPicPr>
+                                        <pic:blipFill>
+                                          <a:blip r:embed="rId9">
+                                            <a:extLst>
+                                              <a:ext uri="{28A0092B-C50C-407E-A947-70E740481C1C}">
+                                                <a14:useLocalDpi xmlns:a14="http://schemas.microsoft.com/office/drawing/2010/main" val="0"/>
+                                              </a:ext>
+                                            </a:extLst>
+                                          </a:blip>
+                                          <a:srcRect/>
+                                          <a:stretch>
+                                            <a:fillRect/>
+                                          </a:stretch>
+                                        </pic:blipFill>
+                                        <pic:spPr bwMode="auto">
+                                          <a:xfrm>
+                                            <a:off x="0" y="0"/>
+                                            <a:ext cx="583565" cy="583565"/>
+                                          </a:xfrm>
+                                          <a:prstGeom prst="roundRect">
+                                            <a:avLst>
+                                              <a:gd name="adj" fmla="val 8594"/>
+                                            </a:avLst>
+                                          </a:prstGeom>
+                                          <a:solidFill>
+                                            <a:srgbClr val="FFFFFF">
+                                              <a:shade val="85000"/>
+                                            </a:srgbClr>
+                                          </a:solidFill>
+                                          <a:ln>
+                                            <a:noFill/>
+                                          </a:ln>
+                                          <a:effectLst>
+                                            <a:reflection blurRad="12700" stA="38000" endPos="28000" dist="5000" dir="5400000" sy="-100000" algn="bl" rotWithShape="0"/>
+                                          </a:effectLst>
+                                        </pic:spPr>
+                                      </pic:pic>
+                                    </a:graphicData>
+                                  </a:graphic>
+                                </wp:inline>
+                              </w:drawing>
+                            </w:r>
+                          </w:p>
+                        </w:txbxContent>
+                      </wps:txbx>
+                      <wps:bodyPr rot="0" spcFirstLastPara="0" vertOverflow="overflow" horzOverflow="overflow" vert="horz" wrap="square" lIns="91440" tIns="45720" rIns="91440" bIns="45720" numCol="1" spcCol="0" rtlCol="0" fromWordArt="0" anchor="t" anchorCtr="0" forceAA="0" compatLnSpc="1">
+                        <a:prstTxWarp prst="textNoShape">
+                          <a:avLst/>
+                        </a:prstTxWarp>
+                        <a:noAutofit/>
+                      </wps:bodyPr>
+                    </wps:wsp>
+                  </a:graphicData>
+                </a:graphic>
+                <wp14:sizeRelH relativeFrom="margin">
+                  <wp14:pctWidth>0</wp14:pctWidth>
+                </wp14:sizeRelH>
+                <wp14:sizeRelV relativeFrom="margin">
+                  <wp14:pctHeight>0</wp14:pctHeight>
+                </wp14:sizeRelV>
+              </wp:anchor>
+            </w:drawing>
+          </mc:Choice>
+          <mc:Fallback>
+            <w:pict>
+              <v:shapetype id="_x0000_t202" coordsize="21600,21600" o:spt="202" path="m,l,21600r21600,l21600,xe">
+                <v:stroke joinstyle="miter"/>
+                <v:path gradientshapeok="t" o:connecttype="rect"/>
+              </v:shapetype>
+              <v:shape id="Zone de texte 3" o:spid="_x0000_s1026" type="#_x0000_t202" style="position:absolute;margin-left:460.7pt;margin-top:6.45pt;width:69.2pt;height:44.15pt;z-index:251658239;visibility:visible;mso-wrap-style:square;mso-width-percent:0;mso-height-percent:0;mso-wrap-distance-left:9pt;mso-wrap-distance-top:0;mso-wrap-distance-right:9pt;mso-wrap-distance-bottom:0;mso-position-horizontal:absolute;mso-position-horizontal-relative:text;mso-position-vertical:absolute;mso-position-vertical-relative:text;mso-width-percent:0;mso-height-percent:0;mso-width-relative:margin;mso-height-relative:margin;v-text-anchor:top" o:gfxdata="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" fillcolor="white [3201]" stroked="f" strokeweight=".5pt">
+                <v:textbox>
+                  <w:txbxContent>
+                    <w:p>
+                      <w:r>
+                        <w:rPr>
+                          <w:rFonts w:ascii="Times New Roman" w:hAnsi="Times New Roman"/>
+                          <w:b/>
+                          <w:noProof/>
+                          <w:color w:val="345A89"/>
+                          <w:sz w:val="32"/>
+                          <w:lang w:val="en-GB" w:eastAsia="en-GB"/>
+                        </w:rPr>
+                        <w:drawing>
+                          <wp:inline distT="0" distB="0" distL="0" distR="0">
+                            <wp:extent cx="583565" cy="583565"/>
+                            <wp:effectExtent l="19050" t="0" r="26035" b="216535"/>
+                            <wp:docPr id="4" name="Image 4" descr="images"/>
+                            <wp:cNvGraphicFramePr>
+                              <a:graphicFrameLocks xmlns:a="http://schemas.openxmlformats.org/drawingml/2006/main" noChangeAspect="1"/>
+                            </wp:cNvGraphicFramePr>
+                            <a:graphic xmlns:a="http://schemas.openxmlformats.org/drawingml/2006/main">
+                              <a:graphicData uri="http://schemas.openxmlformats.org/drawingml/2006/picture">
+                                <pic:pic xmlns:pic="http://schemas.openxmlformats.org/drawingml/2006/picture">
+                                  <pic:nvPicPr>
+                                    <pic:cNvPr id="0" name="Picture 2" descr="images"/>
+                                    <pic:cNvPicPr>
+                                      <a:picLocks noChangeAspect="1" noChangeArrowheads="1"/>
+                                    </pic:cNvPicPr>
+                                  </pic:nvPicPr>
+                                  <pic:blipFill>
+                                    <a:blip r:embed="rId9">
+                                      <a:extLst>
+                                        <a:ext uri="{28A0092B-C50C-407E-A947-70E740481C1C}">
+                                          <a14:useLocalDpi xmlns:a14="http://schemas.microsoft.com/office/drawing/2010/main" val="0"/>
+                                        </a:ext>
+                                      </a:extLst>
+                                    </a:blip>
+                                    <a:srcRect/>
+                                    <a:stretch>
+                                      <a:fillRect/>
+                                    </a:stretch>
+                                  </pic:blipFill>
+                                  <pic:spPr bwMode="auto">
+                                    <a:xfrm>
+                                      <a:off x="0" y="0"/>
+                                      <a:ext cx="583565" cy="583565"/>
+                                    </a:xfrm>
+                                    <a:prstGeom prst="roundRect">
+                                      <a:avLst>
+                                        <a:gd name="adj" fmla="val 8594"/>
+                                      </a:avLst>
+                                    </a:prstGeom>
+                                    <a:solidFill>
+                                      <a:srgbClr val="FFFFFF">
+                                        <a:shade val="85000"/>
+                                      </a:srgbClr>
+                                    </a:solidFill>
+                                    <a:ln>
+                                      <a:noFill/>
+                                    </a:ln>
+                                    <a:effectLst>
+                                      <a:reflection blurRad="12700" stA="38000" endPos="28000" dist="5000" dir="5400000" sy="-100000" algn="bl" rotWithShape="0"/>
+                                    </a:effectLst>
+                                  </pic:spPr>
+                                </pic:pic>
+                              </a:graphicData>
+                            </a:graphic>
+                          </wp:inline>
+                        </w:drawing>
+                      </w:r>
+                    </w:p>
+                  </w:txbxContent>
+                </v:textbox>
+              </v:shape>
+            </w:pict>
+          </mc:Fallback>
+        </mc:AlternateContent>
+      </w:r>
+      <w:r>
+        <w:rPr>
+          <w:noProof/>
+          <w:sz w:val="29"/>
+          <w:lang w:val="en-GB" w:eastAsia="en-GB"/>
         </w:rPr>
         <mc:AlternateContent>
           <mc:Choice Requires="wps">
@@ -26,7 +245,7 @@
                   <wp:posOffset>160020</wp:posOffset>
                 </wp:positionV>
                 <wp:extent cx="869315" cy="1260475"/>
-                <wp:effectExtent l="0" t="0" r="6985" b="9525"/>
+                <wp:effectExtent l="0" t="0" r="6985" b="0"/>
                 <wp:wrapNone/>
                 <wp:docPr id="7" name="Rectangles 7"/>
                 <wp:cNvGraphicFramePr/>
@@ -66,10 +285,11 @@
                             <w:pPr>
                               <w:jc w:val="center"/>
                               <w:rPr>
-                                <w14:textOutline w14:w="9525">
+                                <w14:textOutline w14:w="9525" w14:cap="flat" w14:cmpd="sng" w14:algn="ctr">
                                   <w14:solidFill>
                                     <w14:srgbClr w14:val="0000FF"/>
                                   </w14:solidFill>
+                                  <w14:prstDash w14:val="solid"/>
                                   <w14:round/>
                                 </w14:textOutline>
                               </w:rPr>
@@ -88,21 +308,18 @@
           </mc:Choice>
           <mc:Fallback>
             <w:pict>
-              <v:rect id="_x0000_s1026" o:spid="_x0000_s1026" o:spt="1" style="position:absolute;left:0pt;margin-left:384.95pt;margin-top:12.6pt;height:99.25pt;width:68.45pt;z-index:251661312;v-text-anchor:middle;mso-width-relative:page;mso-height-relative:page;" fillcolor="#FFFFFF [3201]" filled="t" stroked="f" coordsize="21600,21600" o:gfxdata="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">
-                <v:fill on="t" focussize="0,0"/>
-                <v:stroke on="f" weight="2pt"/>
-                <v:imagedata o:title=""/>
-                <o:lock v:ext="edit" aspectratio="f"/>
+              <v:rect id="Rectangles 7" o:spid="_x0000_s1027" style="position:absolute;margin-left:384.95pt;margin-top:12.6pt;width:68.45pt;height:99.25pt;z-index:251661312;visibility:visible;mso-wrap-style:square;mso-wrap-distance-left:9pt;mso-wrap-distance-top:0;mso-wrap-distance-right:9pt;mso-wrap-distance-bottom:0;mso-position-horizontal:absolute;mso-position-horizontal-relative:text;mso-position-vertical:absolute;mso-position-vertical-relative:text;v-text-anchor:middle" o:gfxdata="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" fillcolor="white [3201]" stroked="f" strokeweight="2pt">
                 <v:textbox>
                   <w:txbxContent>
                     <w:p>
                       <w:pPr>
                         <w:jc w:val="center"/>
                         <w:rPr>
-                          <w14:textOutline w14:w="9525">
+                          <w14:textOutline w14:w="9525" w14:cap="flat" w14:cmpd="sng" w14:algn="ctr">
                             <w14:solidFill>
                               <w14:srgbClr w14:val="0000FF"/>
                             </w14:solidFill>
+                            <w14:prstDash w14:val="solid"/>
                             <w14:round/>
                           </w14:textOutline>
                         </w:rPr>
@@ -117,15 +334,15 @@
       </w:r>
       <w:r>
         <w:rPr>
-          <w:rFonts w:hint="default"/>
           <w:sz w:val="29"/>
-          <w:lang w:val="fr-FR"/>
         </w:rPr>
         <w:t xml:space="preserve">      </w:t>
       </w:r>
       <w:r>
         <w:rPr>
+          <w:noProof/>
           <w:sz w:val="29"/>
+          <w:lang w:val="en-GB" w:eastAsia="en-GB"/>
         </w:rPr>
         <w:drawing>
           <wp:inline distT="0" distB="0" distL="114300" distR="114300">
@@ -145,7 +362,7 @@
                     </pic:cNvPicPr>
                   </pic:nvPicPr>
                   <pic:blipFill>
-                    <a:blip r:embed="rId5"/>
+                    <a:blip r:embed="rId10"/>
                     <a:stretch>
                       <a:fillRect/>
                     </a:stretch>
@@ -167,94 +384,69 @@
       </w:r>
       <w:r>
         <w:rPr>
-          <w:rFonts w:hint="default"/>
           <w:sz w:val="29"/>
-          <w:lang w:val="fr-FR"/>
         </w:rPr>
         <w:tab/>
-        <w:t/>
-      </w:r>
-      <w:r>
-        <w:rPr>
-          <w:rFonts w:hint="default"/>
+      </w:r>
+      <w:r>
+        <w:rPr>
           <w:sz w:val="29"/>
-          <w:lang w:val="fr-FR"/>
         </w:rPr>
         <w:tab/>
-        <w:t/>
-      </w:r>
-      <w:r>
-        <w:rPr>
-          <w:rFonts w:hint="default"/>
+      </w:r>
+      <w:r>
+        <w:rPr>
           <w:sz w:val="29"/>
-          <w:lang w:val="fr-FR"/>
         </w:rPr>
         <w:tab/>
-        <w:t/>
-      </w:r>
-      <w:r>
-        <w:rPr>
-          <w:rFonts w:hint="default"/>
+      </w:r>
+      <w:r>
+        <w:rPr>
           <w:sz w:val="29"/>
-          <w:lang w:val="fr-FR"/>
         </w:rPr>
         <w:tab/>
-        <w:t/>
-      </w:r>
-      <w:r>
-        <w:rPr>
-          <w:rFonts w:hint="default"/>
+      </w:r>
+      <w:r>
+        <w:rPr>
           <w:sz w:val="29"/>
-          <w:lang w:val="fr-FR"/>
         </w:rPr>
         <w:tab/>
-        <w:t/>
-      </w:r>
-      <w:r>
-        <w:rPr>
-          <w:rFonts w:hint="default"/>
+      </w:r>
+      <w:r>
+        <w:rPr>
           <w:sz w:val="29"/>
-          <w:lang w:val="fr-FR"/>
         </w:rPr>
         <w:tab/>
-        <w:t/>
-      </w:r>
-      <w:r>
-        <w:rPr>
-          <w:rFonts w:hint="default"/>
+      </w:r>
+      <w:r>
+        <w:rPr>
           <w:sz w:val="29"/>
-          <w:lang w:val="fr-FR"/>
         </w:rPr>
         <w:tab/>
-        <w:t/>
-      </w:r>
-      <w:r>
-        <w:rPr>
-          <w:rFonts w:hint="default"/>
+      </w:r>
+      <w:r>
+        <w:rPr>
           <w:sz w:val="29"/>
-          <w:lang w:val="fr-FR"/>
         </w:rPr>
         <w:tab/>
-        <w:t/>
-      </w:r>
-      <w:r>
-        <w:rPr>
-          <w:rFonts w:hint="default"/>
+      </w:r>
+      <w:r>
+        <w:rPr>
           <w:sz w:val="29"/>
-          <w:lang w:val="fr-FR"/>
         </w:rPr>
         <w:tab/>
-        <w:t/>
-      </w:r>
-      <w:r>
-        <w:rPr>
-          <w:rFonts w:hint="default"/>
+      </w:r>
+      <w:r>
+        <w:rPr>
           <w:sz w:val="29"/>
-          <w:lang w:val="fr-FR"/>
         </w:rPr>
         <w:tab/>
       </w:r>
       <w:r>
+        <w:rPr>
+          <w:noProof/>
+          <w:lang w:val="en-GB" w:eastAsia="en-GB"/>
+        </w:rPr>
         <w:drawing>
           <wp:inline distT="0" distB="0" distL="0" distR="0">
             <wp:extent cx="1235710" cy="1244600"/>
@@ -273,7 +465,7 @@
                     </pic:cNvPicPr>
                   </pic:nvPicPr>
                   <pic:blipFill>
-                    <a:blip r:embed="rId6">
+                    <a:blip r:embed="rId11">
                       <a:extLst>
                         <a:ext uri="{28A0092B-C50C-407E-A947-70E740481C1C}">
                           <a14:useLocalDpi xmlns:a14="http://schemas.microsoft.com/office/drawing/2010/main" val="0"/>
@@ -300,10 +492,12 @@
           </wp:inline>
         </w:drawing>
       </w:r>
-    </w:p>
-    <w:p>
-      <w:pPr>
-        <w:pStyle w:val="7"/>
+      <w:bookmarkStart w:id="0" w:name="_GoBack"/>
+      <w:bookmarkEnd w:id="0"/>
+    </w:p>
+    <w:p>
+      <w:pPr>
+        <w:pStyle w:val="Corpsdetexte"/>
         <w:ind w:left="1504"/>
         <w:rPr>
           <w:sz w:val="20"/>
@@ -312,7 +506,7 @@
     </w:p>
     <w:p>
       <w:pPr>
-        <w:pStyle w:val="7"/>
+        <w:pStyle w:val="Corpsdetexte"/>
         <w:rPr>
           <w:sz w:val="20"/>
         </w:rPr>
@@ -320,7 +514,7 @@
     </w:p>
     <w:p>
       <w:pPr>
-        <w:pStyle w:val="7"/>
+        <w:pStyle w:val="Corpsdetexte"/>
         <w:spacing w:before="8"/>
         <w:rPr>
           <w:sz w:val="21"/>
@@ -333,20 +527,18 @@
         <w:ind w:left="1248" w:right="1141"/>
         <w:jc w:val="center"/>
         <w:rPr>
-          <w:rFonts w:hint="default"/>
           <w:b/>
           <w:sz w:val="34"/>
-          <w:lang w:val="fr-FR"/>
-        </w:rPr>
-      </w:pPr>
-      <w:bookmarkStart w:id="0" w:name="Université_Mohammed_V_de_Rabat"/>
-      <w:bookmarkEnd w:id="0"/>
-      <w:r>
-        <w:rPr>
-          <w:rFonts w:hint="default"/>
+          <w:lang w:val="en-GB"/>
+        </w:rPr>
+      </w:pPr>
+      <w:bookmarkStart w:id="1" w:name="Université_Mohammed_V_de_Rabat"/>
+      <w:bookmarkEnd w:id="1"/>
+      <w:r>
+        <w:rPr>
           <w:b/>
           <w:sz w:val="34"/>
-          <w:lang w:val="fr-FR"/>
+          <w:lang w:val="en-GB"/>
         </w:rPr>
         <w:t>Internship report</w:t>
       </w:r>
@@ -358,50 +550,54 @@
         <w:jc w:val="center"/>
         <w:rPr>
           <w:sz w:val="24"/>
-        </w:rPr>
-      </w:pPr>
-      <w:r>
-        <w:rPr>
-          <w:rFonts w:hint="default"/>
+          <w:lang w:val="en-GB"/>
+        </w:rPr>
+      </w:pPr>
+      <w:r>
+        <w:rPr>
           <w:sz w:val="24"/>
+          <w:lang w:val="en-GB"/>
         </w:rPr>
         <w:t>Full-stack digital development</w:t>
       </w:r>
       <w:r>
         <w:rPr>
           <w:sz w:val="24"/>
+          <w:lang w:val="en-GB"/>
         </w:rPr>
         <w:t>(DEVOFS</w:t>
       </w:r>
       <w:r>
         <w:rPr>
-          <w:rFonts w:hint="default"/>
           <w:sz w:val="24"/>
-          <w:lang w:val="fr-FR"/>
+          <w:lang w:val="en-GB"/>
         </w:rPr>
         <w:t>201</w:t>
       </w:r>
       <w:r>
         <w:rPr>
           <w:sz w:val="24"/>
+          <w:lang w:val="en-GB"/>
         </w:rPr>
         <w:t>)</w:t>
       </w:r>
     </w:p>
     <w:p>
       <w:pPr>
-        <w:pStyle w:val="7"/>
+        <w:pStyle w:val="Corpsdetexte"/>
         <w:rPr>
           <w:sz w:val="26"/>
-        </w:rPr>
-      </w:pPr>
-    </w:p>
-    <w:p>
-      <w:pPr>
-        <w:pStyle w:val="7"/>
+          <w:lang w:val="en-GB"/>
+        </w:rPr>
+      </w:pPr>
+    </w:p>
+    <w:p>
+      <w:pPr>
+        <w:pStyle w:val="Corpsdetexte"/>
         <w:spacing w:before="3"/>
         <w:rPr>
           <w:sz w:val="33"/>
+          <w:lang w:val="en-GB"/>
         </w:rPr>
       </w:pPr>
     </w:p>
@@ -412,13 +608,14 @@
         <w:jc w:val="center"/>
         <w:rPr>
           <w:sz w:val="34"/>
-        </w:rPr>
-      </w:pPr>
-      <w:r>
-        <w:rPr>
-          <w:rFonts w:hint="default"/>
+          <w:lang w:val="en-GB"/>
+        </w:rPr>
+      </w:pPr>
+      <w:r>
+        <w:rPr>
           <w:spacing w:val="10"/>
           <w:sz w:val="34"/>
+          <w:lang w:val="en-GB"/>
         </w:rPr>
         <w:t>Année University</w:t>
       </w:r>
@@ -426,6 +623,7 @@
         <w:rPr>
           <w:spacing w:val="78"/>
           <w:sz w:val="27"/>
+          <w:lang w:val="en-GB"/>
         </w:rPr>
         <w:t xml:space="preserve"> </w:t>
       </w:r>
@@ -433,37 +631,41 @@
         <w:rPr>
           <w:spacing w:val="13"/>
           <w:sz w:val="34"/>
+          <w:lang w:val="en-GB"/>
         </w:rPr>
         <w:t>:2022-2023</w:t>
       </w:r>
     </w:p>
     <w:p>
       <w:pPr>
-        <w:pStyle w:val="7"/>
+        <w:pStyle w:val="Corpsdetexte"/>
         <w:rPr>
           <w:sz w:val="38"/>
-        </w:rPr>
-      </w:pPr>
-    </w:p>
-    <w:p>
-      <w:pPr>
-        <w:pStyle w:val="7"/>
+          <w:lang w:val="en-GB"/>
+        </w:rPr>
+      </w:pPr>
+    </w:p>
+    <w:p>
+      <w:pPr>
+        <w:pStyle w:val="Corpsdetexte"/>
         <w:rPr>
           <w:sz w:val="38"/>
-        </w:rPr>
-      </w:pPr>
-    </w:p>
-    <w:p>
-      <w:pPr>
-        <w:pStyle w:val="7"/>
+          <w:lang w:val="en-GB"/>
+        </w:rPr>
+      </w:pPr>
+    </w:p>
+    <w:p>
+      <w:pPr>
+        <w:pStyle w:val="Corpsdetexte"/>
         <w:rPr>
           <w:sz w:val="38"/>
-        </w:rPr>
-      </w:pPr>
-    </w:p>
-    <w:p>
-      <w:pPr>
-        <w:pStyle w:val="2"/>
+          <w:lang w:val="en-GB"/>
+        </w:rPr>
+      </w:pPr>
+    </w:p>
+    <w:p>
+      <w:pPr>
+        <w:pStyle w:val="Titre1"/>
         <w:spacing w:before="232" w:line="381" w:lineRule="auto"/>
         <w:ind w:left="1231" w:right="1141"/>
         <w:jc w:val="center"/>
@@ -471,19 +673,20 @@
           <w:lang w:val="en-US"/>
         </w:rPr>
       </w:pPr>
-      <w:bookmarkStart w:id="1" w:name="Application_de_mise_en_relation_Celebrit"/>
-      <w:bookmarkEnd w:id="1"/>
-      <w:r>
-        <w:rPr>
-          <w:rFonts w:hint="default"/>
-          <w:lang w:val="fr-FR"/>
+      <w:bookmarkStart w:id="2" w:name="Application_de_mise_en_relation_Celebrit"/>
+      <w:bookmarkStart w:id="3" w:name="_Toc135230876"/>
+      <w:bookmarkEnd w:id="2"/>
+      <w:r>
+        <w:rPr>
+          <w:lang w:val="en-GB"/>
         </w:rPr>
         <w:t>Project-Name:MeetInMind</w:t>
       </w:r>
-    </w:p>
-    <w:p>
-      <w:pPr>
-        <w:pStyle w:val="7"/>
+      <w:bookmarkEnd w:id="3"/>
+    </w:p>
+    <w:p>
+      <w:pPr>
+        <w:pStyle w:val="Corpsdetexte"/>
         <w:rPr>
           <w:b/>
           <w:sz w:val="20"/>
@@ -493,7 +696,7 @@
     </w:p>
     <w:p>
       <w:pPr>
-        <w:pStyle w:val="7"/>
+        <w:pStyle w:val="Corpsdetexte"/>
         <w:rPr>
           <w:b/>
           <w:sz w:val="20"/>
@@ -503,7 +706,7 @@
     </w:p>
     <w:p>
       <w:pPr>
-        <w:pStyle w:val="7"/>
+        <w:pStyle w:val="Corpsdetexte"/>
         <w:rPr>
           <w:b/>
           <w:sz w:val="20"/>
@@ -513,7 +716,7 @@
     </w:p>
     <w:p>
       <w:pPr>
-        <w:pStyle w:val="7"/>
+        <w:pStyle w:val="Corpsdetexte"/>
         <w:rPr>
           <w:b/>
           <w:sz w:val="20"/>
@@ -522,12 +725,14 @@
       </w:pPr>
       <w:r>
         <w:rPr>
+          <w:noProof/>
           <w:sz w:val="20"/>
+          <w:lang w:val="en-GB" w:eastAsia="en-GB"/>
         </w:rPr>
         <mc:AlternateContent>
           <mc:Choice Requires="wps">
             <w:drawing>
-              <wp:anchor distT="0" distB="0" distL="114300" distR="114300" simplePos="0" relativeHeight="251659264" behindDoc="1" locked="0" layoutInCell="1" allowOverlap="1">
+              <wp:anchor distT="0" distB="0" distL="114300" distR="114300" simplePos="0" relativeHeight="251656704" behindDoc="1" locked="0" layoutInCell="1" allowOverlap="1" wp14:anchorId="0F8CB63E" wp14:editId="243817A8">
                 <wp:simplePos x="0" y="0"/>
                 <wp:positionH relativeFrom="column">
                   <wp:posOffset>473710</wp:posOffset>
@@ -622,12 +827,8 @@
           </mc:Choice>
           <mc:Fallback>
             <w:pict>
-              <v:shape id="AutoShape 4" o:spid="_x0000_s1026" o:spt="100" style="position:absolute;left:0pt;margin-left:37.3pt;margin-top:10.7pt;height:141.5pt;width:453.55pt;z-index:-251657216;mso-width-relative:page;mso-height-relative:page;" filled="f" stroked="t" coordsize="9071,2830" o:gfxdata="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" path="m0,0l9071,0m0,2830l9071,2830e">
-                <v:path o:connectlocs="0,5794375;5760085,5794375;0,7591425;5760085,7591425" o:connectangles="0,0,0,0"/>
-                <v:fill on="f" focussize="0,0"/>
-                <v:stroke weight="0.567007874015748pt" color="#000000" joinstyle="round"/>
-                <v:imagedata o:title=""/>
-                <o:lock v:ext="edit" aspectratio="f"/>
+              <v:shape w14:anchorId="36CC29AA" id="AutoShape 4" o:spid="_x0000_s1026" style="position:absolute;margin-left:37.3pt;margin-top:10.7pt;width:453.55pt;height:141.5pt;z-index:-251659776;visibility:visible;mso-wrap-style:square;mso-wrap-distance-left:9pt;mso-wrap-distance-top:0;mso-wrap-distance-right:9pt;mso-wrap-distance-bottom:0;mso-position-horizontal:absolute;mso-position-horizontal-relative:text;mso-position-vertical:absolute;mso-position-vertical-relative:text;v-text-anchor:top" coordsize="9071,2830" o:gfxdata="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" path="m,l9071,m,2830r9071,e" filled="f" strokeweight=".20003mm">
+                <v:path arrowok="t" o:connecttype="custom" o:connectlocs="0,5794375;5760085,5794375;0,7591425;5760085,7591425" o:connectangles="0,0,0,0"/>
               </v:shape>
             </w:pict>
           </mc:Fallback>
@@ -636,7 +837,7 @@
     </w:p>
     <w:p>
       <w:pPr>
-        <w:pStyle w:val="7"/>
+        <w:pStyle w:val="Corpsdetexte"/>
         <w:rPr>
           <w:b/>
           <w:sz w:val="20"/>
@@ -646,7 +847,7 @@
     </w:p>
     <w:p>
       <w:pPr>
-        <w:pStyle w:val="7"/>
+        <w:pStyle w:val="Corpsdetexte"/>
         <w:rPr>
           <w:b/>
           <w:sz w:val="20"/>
@@ -667,17 +868,15 @@
       </w:pPr>
       <w:r>
         <w:rPr>
-          <w:rFonts w:hint="default"/>
           <w:b/>
           <w:i/>
           <w:sz w:val="28"/>
-          <w:lang w:val="fr-FR"/>
+          <w:lang w:val="en-GB"/>
         </w:rPr>
         <w:t xml:space="preserve">Internship </w:t>
       </w:r>
       <w:r>
         <w:rPr>
-          <w:rFonts w:hint="default"/>
           <w:b/>
           <w:i/>
           <w:sz w:val="28"/>
@@ -687,11 +886,10 @@
       </w:r>
       <w:r>
         <w:rPr>
-          <w:rFonts w:hint="default"/>
           <w:b/>
           <w:i/>
           <w:sz w:val="28"/>
-          <w:lang w:val="fr-FR"/>
+          <w:lang w:val="en-GB"/>
         </w:rPr>
         <w:t xml:space="preserve">ed </w:t>
       </w:r>
@@ -707,7 +905,7 @@
     </w:p>
     <w:p>
       <w:pPr>
-        <w:pStyle w:val="14"/>
+        <w:pStyle w:val="Paragraphedeliste"/>
         <w:numPr>
           <w:ilvl w:val="0"/>
           <w:numId w:val="1"/>
@@ -720,16 +918,14 @@
       </w:pPr>
       <w:r>
         <w:rPr>
-          <w:rFonts w:hint="default"/>
           <w:sz w:val="28"/>
-          <w:lang w:val="fr-FR"/>
         </w:rPr>
         <w:t>Oussama El Asri</w:t>
       </w:r>
     </w:p>
     <w:p>
       <w:pPr>
-        <w:pStyle w:val="14"/>
+        <w:pStyle w:val="Paragraphedeliste"/>
         <w:numPr>
           <w:ilvl w:val="0"/>
           <w:numId w:val="1"/>
@@ -742,14 +938,16 @@
       </w:pPr>
       <w:r>
         <w:rPr>
-          <w:rFonts w:hint="default"/>
           <w:sz w:val="28"/>
-          <w:lang w:val="fr-FR"/>
-        </w:rPr>
-        <w:t>Oussama Rahmouni</w:t>
-      </w:r>
-      <w:bookmarkStart w:id="11" w:name="_GoBack"/>
-      <w:bookmarkEnd w:id="11"/>
+        </w:rPr>
+        <w:t xml:space="preserve">Oussama </w:t>
+      </w:r>
+      <w:r>
+        <w:rPr>
+          <w:sz w:val="28"/>
+        </w:rPr>
+        <w:t>Rahmouni</w:t>
+      </w:r>
     </w:p>
     <w:p>
       <w:pPr>
@@ -794,7 +992,7 @@
     </w:p>
     <w:p>
       <w:pPr>
-        <w:pStyle w:val="14"/>
+        <w:pStyle w:val="Paragraphedeliste"/>
         <w:numPr>
           <w:ilvl w:val="0"/>
           <w:numId w:val="1"/>
@@ -814,16 +1012,14 @@
       </w:r>
       <w:r>
         <w:rPr>
-          <w:rFonts w:hint="default"/>
           <w:sz w:val="28"/>
-          <w:lang w:val="fr-FR"/>
         </w:rPr>
         <w:t>enyahya Nourddine</w:t>
       </w:r>
     </w:p>
     <w:p>
       <w:pPr>
-        <w:pStyle w:val="14"/>
+        <w:pStyle w:val="Paragraphedeliste"/>
         <w:numPr>
           <w:ilvl w:val="0"/>
           <w:numId w:val="1"/>
@@ -836,9 +1032,7 @@
       </w:pPr>
       <w:r>
         <w:rPr>
-          <w:rFonts w:hint="default"/>
           <w:sz w:val="28"/>
-          <w:lang w:val="fr-FR"/>
         </w:rPr>
         <w:t>M’hand Ouammi Ibrahim</w:t>
       </w:r>
@@ -859,24 +1053,1236 @@
           <w:sz w:val="19"/>
           <w:lang w:val="en-US"/>
         </w:rPr>
+      </w:pPr>
+    </w:p>
+    <w:p>
+      <w:pPr>
+        <w:rPr>
+          <w:sz w:val="19"/>
+          <w:lang w:val="en-US"/>
+        </w:rPr>
+      </w:pPr>
+    </w:p>
+    <w:p>
+      <w:pPr>
+        <w:rPr>
+          <w:sz w:val="19"/>
+          <w:lang w:val="en-US"/>
+        </w:rPr>
+      </w:pPr>
+    </w:p>
+    <w:p>
+      <w:pPr>
+        <w:rPr>
+          <w:sz w:val="19"/>
+          <w:lang w:val="en-US"/>
+        </w:rPr>
+      </w:pPr>
+    </w:p>
+    <w:p>
+      <w:pPr>
+        <w:rPr>
+          <w:sz w:val="19"/>
+          <w:lang w:val="en-US"/>
+        </w:rPr>
+      </w:pPr>
+    </w:p>
+    <w:p>
+      <w:pPr>
+        <w:rPr>
+          <w:sz w:val="19"/>
+          <w:lang w:val="en-US"/>
+        </w:rPr>
+      </w:pPr>
+    </w:p>
+    <w:p>
+      <w:pPr>
+        <w:rPr>
+          <w:sz w:val="19"/>
+          <w:lang w:val="en-US"/>
+        </w:rPr>
+      </w:pPr>
+    </w:p>
+    <w:p>
+      <w:pPr>
+        <w:pStyle w:val="Titre1"/>
+        <w:tabs>
+          <w:tab w:val="left" w:pos="856"/>
+          <w:tab w:val="left" w:pos="857"/>
+        </w:tabs>
+        <w:ind w:left="993"/>
+        <w:rPr>
+          <w:color w:val="345A89"/>
+          <w:sz w:val="40"/>
+          <w:lang w:val="en-GB"/>
+        </w:rPr>
+      </w:pPr>
+      <w:bookmarkStart w:id="4" w:name="_Toc135230877"/>
+      <w:r>
+        <w:rPr>
+          <w:color w:val="345A89"/>
+          <w:sz w:val="40"/>
+          <w:lang w:val="en-GB"/>
+        </w:rPr>
+        <w:lastRenderedPageBreak/>
+        <w:t>Dedication:</w:t>
+      </w:r>
+      <w:bookmarkEnd w:id="4"/>
+    </w:p>
+    <w:p>
+      <w:pPr>
+        <w:ind w:left="1418"/>
+        <w:rPr>
+          <w:color w:val="943634" w:themeColor="accent2" w:themeShade="BF"/>
+          <w:lang w:val="en-GB"/>
+        </w:rPr>
+      </w:pPr>
+      <w:r>
+        <w:rPr>
+          <w:color w:val="943634" w:themeColor="accent2" w:themeShade="BF"/>
+          <w:lang w:val="en-GB"/>
+        </w:rPr>
+        <w:t>Ibrahim</w:t>
+      </w:r>
+    </w:p>
+    <w:p>
+      <w:pPr>
+        <w:rPr>
+          <w:lang w:val="en-GB"/>
+        </w:rPr>
+      </w:pPr>
+    </w:p>
+    <w:p>
+      <w:pPr>
+        <w:ind w:left="1440"/>
+        <w:jc w:val="both"/>
+        <w:rPr>
+          <w:sz w:val="26"/>
+          <w:szCs w:val="26"/>
+          <w:lang w:val="en-GB"/>
+        </w:rPr>
+      </w:pPr>
+      <w:r>
+        <w:rPr>
+          <w:sz w:val="26"/>
+          <w:szCs w:val="26"/>
+          <w:lang w:val="en-GB"/>
+        </w:rPr>
+        <w:t>If I were to dedicate our work to certain individuals, this would be the perfect opportunity to express our feelings towards them and convey how their presence and support have made our existence fruitful.</w:t>
+      </w:r>
+    </w:p>
+    <w:p>
+      <w:pPr>
+        <w:ind w:left="1440"/>
+        <w:jc w:val="both"/>
+        <w:rPr>
+          <w:sz w:val="26"/>
+          <w:szCs w:val="26"/>
+          <w:lang w:val="en-GB"/>
+        </w:rPr>
+      </w:pPr>
+    </w:p>
+    <w:p>
+      <w:pPr>
+        <w:ind w:left="1440"/>
+        <w:jc w:val="both"/>
+        <w:rPr>
+          <w:sz w:val="26"/>
+          <w:szCs w:val="26"/>
+          <w:lang w:val="en-GB"/>
+        </w:rPr>
+      </w:pPr>
+      <w:r>
+        <w:rPr>
+          <w:sz w:val="26"/>
+          <w:szCs w:val="26"/>
+          <w:lang w:val="en-GB"/>
+        </w:rPr>
+        <w:t>To my dear parents, FATIMA ZAHRAE and MUSTAPHA, who have always supported me, encouraged me, and pushed me to go the distance, and who have taught me to never give up. I want to let them know that I love them dearly and that my existence would have no meaning without them.</w:t>
+      </w:r>
+    </w:p>
+    <w:p>
+      <w:pPr>
+        <w:ind w:left="1440"/>
+        <w:jc w:val="both"/>
+        <w:rPr>
+          <w:sz w:val="26"/>
+          <w:szCs w:val="26"/>
+          <w:lang w:val="en-GB"/>
+        </w:rPr>
+      </w:pPr>
+    </w:p>
+    <w:p>
+      <w:pPr>
+        <w:ind w:left="1440"/>
+        <w:jc w:val="both"/>
+        <w:rPr>
+          <w:sz w:val="26"/>
+          <w:szCs w:val="26"/>
+          <w:lang w:val="en-GB"/>
+        </w:rPr>
+      </w:pPr>
+      <w:r>
+        <w:rPr>
+          <w:sz w:val="26"/>
+          <w:szCs w:val="26"/>
+          <w:lang w:val="en-GB"/>
+        </w:rPr>
+        <w:t>To my dear sisters HAFSA and KAOUTHAR, to my brother MOHAMED, you are the beings I cherish the most, and you are my pride. My feelings for you cannot be summarized in a few words.</w:t>
+      </w:r>
+    </w:p>
+    <w:p>
+      <w:pPr>
+        <w:ind w:left="1440"/>
+        <w:jc w:val="both"/>
+        <w:rPr>
+          <w:sz w:val="26"/>
+          <w:szCs w:val="26"/>
+          <w:lang w:val="en-GB"/>
+        </w:rPr>
+      </w:pPr>
+    </w:p>
+    <w:p>
+      <w:pPr>
+        <w:ind w:left="1440"/>
+        <w:jc w:val="both"/>
+        <w:rPr>
+          <w:sz w:val="26"/>
+          <w:szCs w:val="26"/>
+          <w:lang w:val="en-GB"/>
+        </w:rPr>
+      </w:pPr>
+      <w:r>
+        <w:rPr>
+          <w:sz w:val="26"/>
+          <w:szCs w:val="26"/>
+          <w:lang w:val="en-GB"/>
+        </w:rPr>
+        <w:t>To</w:t>
+      </w:r>
+      <w:r>
+        <w:rPr>
+          <w:sz w:val="26"/>
+          <w:szCs w:val="26"/>
+          <w:lang w:val="en-GB"/>
+        </w:rPr>
+        <w:t xml:space="preserve"> </w:t>
+      </w:r>
+      <w:r>
+        <w:rPr>
+          <w:sz w:val="26"/>
+          <w:szCs w:val="26"/>
+          <w:lang w:val="en-GB"/>
+        </w:rPr>
+        <w:t>my entire family, my dear grandmothers, my dear uncles and aunts, my dear cousins, you are always by my side.</w:t>
+      </w:r>
+    </w:p>
+    <w:p>
+      <w:pPr>
+        <w:ind w:left="1440"/>
+        <w:jc w:val="both"/>
+        <w:rPr>
+          <w:sz w:val="26"/>
+          <w:szCs w:val="26"/>
+          <w:lang w:val="en-GB"/>
+        </w:rPr>
+      </w:pPr>
+    </w:p>
+    <w:p>
+      <w:pPr>
+        <w:ind w:left="1440"/>
+        <w:jc w:val="both"/>
+        <w:rPr>
+          <w:sz w:val="26"/>
+          <w:szCs w:val="26"/>
+          <w:lang w:val="en-GB"/>
+        </w:rPr>
+      </w:pPr>
+      <w:r>
+        <w:rPr>
+          <w:sz w:val="26"/>
+          <w:szCs w:val="26"/>
+          <w:lang w:val="en-GB"/>
+        </w:rPr>
+        <w:t>To my friends, my constant source of laughter, support, and companionship. You have been there through thick and thin, lifting my spirits on gloomy days and celebrating the triumphs with unwavering joy. Each moment we have shared is etched in my heart, forming a tapestry of unforgettable memories that I hold dear. From late-night conversations to spontaneous adventures, our bond remains unbreakable, and I am forever grateful for the treasured friendships we have built.</w:t>
+      </w:r>
+    </w:p>
+    <w:p>
+      <w:pPr>
+        <w:ind w:left="1440"/>
+        <w:jc w:val="both"/>
+        <w:rPr>
+          <w:sz w:val="26"/>
+          <w:szCs w:val="26"/>
+          <w:lang w:val="en-GB"/>
+        </w:rPr>
+      </w:pPr>
+    </w:p>
+    <w:p>
+      <w:pPr>
+        <w:ind w:left="1440"/>
+        <w:jc w:val="both"/>
+        <w:rPr>
+          <w:sz w:val="26"/>
+          <w:szCs w:val="26"/>
+          <w:lang w:val="en-GB"/>
+        </w:rPr>
+      </w:pPr>
+      <w:r>
+        <w:rPr>
+          <w:sz w:val="26"/>
+          <w:szCs w:val="26"/>
+          <w:lang w:val="en-GB"/>
+        </w:rPr>
+        <w:t xml:space="preserve">To my esteemed teachers and mentors, who have guided and shaped my academic journey. Your wisdom, knowledge, and dedication have been invaluable in my growth and development. I am grateful for the inspiration and encouragement you have provided, pushing me to reach new heights. Your belief in my abilities has </w:t>
+      </w:r>
+      <w:r>
+        <w:rPr>
+          <w:sz w:val="26"/>
+          <w:szCs w:val="26"/>
+          <w:lang w:val="en-GB"/>
+        </w:rPr>
+        <w:t>fuelled</w:t>
+      </w:r>
+      <w:r>
+        <w:rPr>
+          <w:sz w:val="26"/>
+          <w:szCs w:val="26"/>
+          <w:lang w:val="en-GB"/>
+        </w:rPr>
+        <w:t xml:space="preserve"> my determination to excel.</w:t>
+      </w:r>
+    </w:p>
+    <w:p>
+      <w:pPr>
+        <w:jc w:val="both"/>
+        <w:rPr>
+          <w:sz w:val="26"/>
+          <w:szCs w:val="26"/>
+          <w:lang w:val="en-GB"/>
+        </w:rPr>
+      </w:pPr>
+    </w:p>
+    <w:p>
+      <w:pPr>
+        <w:ind w:left="1440"/>
+        <w:jc w:val="both"/>
+        <w:rPr>
+          <w:sz w:val="26"/>
+          <w:szCs w:val="26"/>
+          <w:lang w:val="en-GB"/>
+        </w:rPr>
+      </w:pPr>
+      <w:r>
+        <w:rPr>
+          <w:sz w:val="26"/>
+          <w:szCs w:val="26"/>
+          <w:lang w:val="en-GB"/>
+        </w:rPr>
+        <w:t>To the colleagues and staff at the company where I completed my internship, thank you for welcoming me into your team and providing me with a valuable learning experience. Your support, guidance, and willingness to share your expertise have been instrumental in expanding my knowledge and skills in the professional realm. I am grateful for the opportunities I had to collaborate with you and for the positive work environment that fostered my personal and professional growth.</w:t>
+      </w:r>
+    </w:p>
+    <w:p>
+      <w:pPr>
+        <w:ind w:left="1440"/>
+        <w:jc w:val="both"/>
+        <w:rPr>
+          <w:sz w:val="26"/>
+          <w:szCs w:val="26"/>
+          <w:lang w:val="en-GB"/>
+        </w:rPr>
+      </w:pPr>
+    </w:p>
+    <w:p>
+      <w:pPr>
+        <w:ind w:left="1440"/>
+        <w:jc w:val="both"/>
+        <w:rPr>
+          <w:sz w:val="26"/>
+          <w:szCs w:val="26"/>
+          <w:lang w:val="en-GB"/>
+        </w:rPr>
+      </w:pPr>
+      <w:r>
+        <w:rPr>
+          <w:sz w:val="26"/>
+          <w:szCs w:val="26"/>
+          <w:lang w:val="en-GB"/>
+        </w:rPr>
+        <w:t>Once again, I extend my heartfelt appreciation and dedication to all the individuals mentioned above. Your contributions and influence have shaped me into the person I am today, and I am forever grateful for your presence in my life.</w:t>
+      </w:r>
+    </w:p>
+    <w:p>
+      <w:pPr>
+        <w:ind w:left="1560"/>
+        <w:rPr>
+          <w:lang w:val="en-GB"/>
+        </w:rPr>
+      </w:pPr>
+    </w:p>
+    <w:p>
+      <w:pPr>
+        <w:rPr>
+          <w:sz w:val="19"/>
+          <w:lang w:val="en-US"/>
+        </w:rPr>
+      </w:pPr>
+    </w:p>
+    <w:p>
+      <w:pPr>
+        <w:rPr>
+          <w:sz w:val="19"/>
+          <w:lang w:val="en-US"/>
+        </w:rPr>
+      </w:pPr>
+    </w:p>
+    <w:p>
+      <w:pPr>
+        <w:rPr>
+          <w:sz w:val="19"/>
+          <w:lang w:val="en-US"/>
+        </w:rPr>
+      </w:pPr>
+    </w:p>
+    <w:p>
+      <w:pPr>
+        <w:rPr>
+          <w:sz w:val="19"/>
+          <w:lang w:val="en-US"/>
+        </w:rPr>
+      </w:pPr>
+    </w:p>
+    <w:p>
+      <w:pPr>
+        <w:rPr>
+          <w:sz w:val="19"/>
+          <w:lang w:val="en-US"/>
+        </w:rPr>
+      </w:pPr>
+    </w:p>
+    <w:p>
+      <w:pPr>
+        <w:rPr>
+          <w:sz w:val="19"/>
+          <w:lang w:val="en-US"/>
+        </w:rPr>
+      </w:pPr>
+    </w:p>
+    <w:p>
+      <w:pPr>
+        <w:rPr>
+          <w:sz w:val="19"/>
+          <w:lang w:val="en-US"/>
+        </w:rPr>
+      </w:pPr>
+    </w:p>
+    <w:p>
+      <w:pPr>
+        <w:ind w:left="993"/>
+        <w:rPr>
+          <w:sz w:val="19"/>
+          <w:lang w:val="en-US"/>
+        </w:rPr>
+      </w:pPr>
+    </w:p>
+    <w:p>
+      <w:pPr>
+        <w:rPr>
+          <w:sz w:val="19"/>
+          <w:lang w:val="en-US"/>
+        </w:rPr>
+      </w:pPr>
+    </w:p>
+    <w:p>
+      <w:pPr>
+        <w:rPr>
+          <w:sz w:val="19"/>
+          <w:lang w:val="en-US"/>
+        </w:rPr>
+      </w:pPr>
+    </w:p>
+    <w:p>
+      <w:pPr>
+        <w:rPr>
+          <w:sz w:val="19"/>
+          <w:lang w:val="en-US"/>
+        </w:rPr>
+      </w:pPr>
+    </w:p>
+    <w:p>
+      <w:pPr>
+        <w:rPr>
+          <w:sz w:val="19"/>
+          <w:lang w:val="en-US"/>
+        </w:rPr>
+      </w:pPr>
+    </w:p>
+    <w:p>
+      <w:pPr>
+        <w:rPr>
+          <w:sz w:val="19"/>
+          <w:lang w:val="en-US"/>
+        </w:rPr>
+      </w:pPr>
+    </w:p>
+    <w:p>
+      <w:pPr>
+        <w:rPr>
+          <w:sz w:val="19"/>
+          <w:lang w:val="en-US"/>
+        </w:rPr>
+      </w:pPr>
+    </w:p>
+    <w:p>
+      <w:pPr>
+        <w:rPr>
+          <w:sz w:val="19"/>
+          <w:lang w:val="en-US"/>
+        </w:rPr>
+      </w:pPr>
+    </w:p>
+    <w:p>
+      <w:pPr>
+        <w:rPr>
+          <w:sz w:val="19"/>
+          <w:lang w:val="en-US"/>
+        </w:rPr>
+      </w:pPr>
+    </w:p>
+    <w:p>
+      <w:pPr>
+        <w:rPr>
+          <w:sz w:val="19"/>
+          <w:lang w:val="en-US"/>
+        </w:rPr>
+      </w:pPr>
+    </w:p>
+    <w:p>
+      <w:pPr>
+        <w:rPr>
+          <w:sz w:val="19"/>
+          <w:lang w:val="en-US"/>
+        </w:rPr>
+      </w:pPr>
+    </w:p>
+    <w:p>
+      <w:pPr>
+        <w:rPr>
+          <w:sz w:val="19"/>
+          <w:lang w:val="en-US"/>
+        </w:rPr>
+      </w:pPr>
+    </w:p>
+    <w:p>
+      <w:pPr>
+        <w:rPr>
+          <w:sz w:val="19"/>
+          <w:lang w:val="en-US"/>
+        </w:rPr>
+      </w:pPr>
+    </w:p>
+    <w:p>
+      <w:pPr>
+        <w:rPr>
+          <w:sz w:val="19"/>
+          <w:lang w:val="en-US"/>
+        </w:rPr>
+      </w:pPr>
+    </w:p>
+    <w:p>
+      <w:pPr>
+        <w:rPr>
+          <w:sz w:val="19"/>
+          <w:lang w:val="en-US"/>
+        </w:rPr>
+      </w:pPr>
+    </w:p>
+    <w:p>
+      <w:pPr>
+        <w:rPr>
+          <w:sz w:val="19"/>
+          <w:lang w:val="en-US"/>
+        </w:rPr>
+      </w:pPr>
+    </w:p>
+    <w:p>
+      <w:pPr>
+        <w:rPr>
+          <w:sz w:val="19"/>
+          <w:lang w:val="en-US"/>
+        </w:rPr>
+      </w:pPr>
+    </w:p>
+    <w:p>
+      <w:pPr>
+        <w:rPr>
+          <w:sz w:val="19"/>
+          <w:lang w:val="en-US"/>
+        </w:rPr>
+      </w:pPr>
+    </w:p>
+    <w:p>
+      <w:pPr>
+        <w:rPr>
+          <w:sz w:val="19"/>
+          <w:lang w:val="en-US"/>
+        </w:rPr>
+      </w:pPr>
+    </w:p>
+    <w:p>
+      <w:pPr>
+        <w:rPr>
+          <w:sz w:val="19"/>
+          <w:lang w:val="en-US"/>
+        </w:rPr>
+      </w:pPr>
+    </w:p>
+    <w:p>
+      <w:pPr>
+        <w:rPr>
+          <w:sz w:val="19"/>
+          <w:lang w:val="en-US"/>
+        </w:rPr>
+      </w:pPr>
+    </w:p>
+    <w:p>
+      <w:pPr>
+        <w:rPr>
+          <w:sz w:val="19"/>
+          <w:lang w:val="en-US"/>
+        </w:rPr>
+      </w:pPr>
+    </w:p>
+    <w:p>
+      <w:pPr>
+        <w:rPr>
+          <w:sz w:val="19"/>
+          <w:lang w:val="en-US"/>
+        </w:rPr>
+      </w:pPr>
+    </w:p>
+    <w:p>
+      <w:pPr>
+        <w:rPr>
+          <w:sz w:val="19"/>
+          <w:lang w:val="en-US"/>
+        </w:rPr>
+      </w:pPr>
+    </w:p>
+    <w:p>
+      <w:pPr>
+        <w:rPr>
+          <w:sz w:val="19"/>
+          <w:lang w:val="en-US"/>
+        </w:rPr>
+      </w:pPr>
+    </w:p>
+    <w:p>
+      <w:pPr>
+        <w:rPr>
+          <w:sz w:val="19"/>
+          <w:lang w:val="en-US"/>
+        </w:rPr>
+      </w:pPr>
+    </w:p>
+    <w:p>
+      <w:pPr>
+        <w:rPr>
+          <w:sz w:val="19"/>
+          <w:lang w:val="en-US"/>
+        </w:rPr>
+      </w:pPr>
+    </w:p>
+    <w:p>
+      <w:pPr>
+        <w:rPr>
+          <w:sz w:val="19"/>
+          <w:lang w:val="en-US"/>
+        </w:rPr>
+      </w:pPr>
+    </w:p>
+    <w:p>
+      <w:pPr>
+        <w:rPr>
+          <w:sz w:val="19"/>
+          <w:lang w:val="en-US"/>
+        </w:rPr>
+      </w:pPr>
+    </w:p>
+    <w:p>
+      <w:pPr>
+        <w:rPr>
+          <w:sz w:val="19"/>
+          <w:lang w:val="en-US"/>
+        </w:rPr>
+      </w:pPr>
+    </w:p>
+    <w:p>
+      <w:pPr>
+        <w:rPr>
+          <w:sz w:val="19"/>
+          <w:lang w:val="en-US"/>
+        </w:rPr>
+      </w:pPr>
+    </w:p>
+    <w:p>
+      <w:pPr>
+        <w:rPr>
+          <w:sz w:val="19"/>
+          <w:lang w:val="en-US"/>
+        </w:rPr>
+      </w:pPr>
+    </w:p>
+    <w:p>
+      <w:pPr>
+        <w:rPr>
+          <w:sz w:val="19"/>
+          <w:lang w:val="en-US"/>
+        </w:rPr>
+      </w:pPr>
+    </w:p>
+    <w:p>
+      <w:pPr>
+        <w:rPr>
+          <w:sz w:val="19"/>
+          <w:lang w:val="en-US"/>
+        </w:rPr>
+      </w:pPr>
+    </w:p>
+    <w:p>
+      <w:pPr>
+        <w:rPr>
+          <w:sz w:val="19"/>
+          <w:lang w:val="en-US"/>
+        </w:rPr>
+      </w:pPr>
+    </w:p>
+    <w:p>
+      <w:pPr>
+        <w:rPr>
+          <w:sz w:val="19"/>
+          <w:lang w:val="en-US"/>
+        </w:rPr>
+      </w:pPr>
+    </w:p>
+    <w:p>
+      <w:pPr>
+        <w:rPr>
+          <w:sz w:val="19"/>
+          <w:lang w:val="en-US"/>
+        </w:rPr>
+      </w:pPr>
+    </w:p>
+    <w:p>
+      <w:pPr>
+        <w:rPr>
+          <w:sz w:val="19"/>
+          <w:lang w:val="en-US"/>
+        </w:rPr>
+      </w:pPr>
+    </w:p>
+    <w:p>
+      <w:pPr>
+        <w:rPr>
+          <w:sz w:val="19"/>
+          <w:lang w:val="en-US"/>
+        </w:rPr>
+      </w:pPr>
+    </w:p>
+    <w:p>
+      <w:pPr>
+        <w:rPr>
+          <w:sz w:val="19"/>
+          <w:lang w:val="en-US"/>
+        </w:rPr>
+      </w:pPr>
+    </w:p>
+    <w:p>
+      <w:pPr>
+        <w:rPr>
+          <w:sz w:val="19"/>
+          <w:lang w:val="en-US"/>
+        </w:rPr>
+      </w:pPr>
+    </w:p>
+    <w:p>
+      <w:pPr>
+        <w:rPr>
+          <w:sz w:val="19"/>
+          <w:lang w:val="en-US"/>
+        </w:rPr>
+      </w:pPr>
+    </w:p>
+    <w:p>
+      <w:pPr>
+        <w:rPr>
+          <w:sz w:val="19"/>
+          <w:lang w:val="en-US"/>
+        </w:rPr>
+      </w:pPr>
+    </w:p>
+    <w:p>
+      <w:pPr>
+        <w:rPr>
+          <w:sz w:val="19"/>
+          <w:lang w:val="en-US"/>
+        </w:rPr>
+      </w:pPr>
+    </w:p>
+    <w:p>
+      <w:pPr>
+        <w:rPr>
+          <w:sz w:val="19"/>
+          <w:lang w:val="en-US"/>
+        </w:rPr>
+      </w:pPr>
+    </w:p>
+    <w:p>
+      <w:pPr>
+        <w:rPr>
+          <w:sz w:val="19"/>
+          <w:lang w:val="en-US"/>
+        </w:rPr>
+      </w:pPr>
+    </w:p>
+    <w:p>
+      <w:pPr>
+        <w:rPr>
+          <w:sz w:val="19"/>
+          <w:lang w:val="en-US"/>
+        </w:rPr>
+      </w:pPr>
+    </w:p>
+    <w:p>
+      <w:pPr>
+        <w:rPr>
+          <w:sz w:val="19"/>
+          <w:lang w:val="en-US"/>
+        </w:rPr>
+      </w:pPr>
+    </w:p>
+    <w:p>
+      <w:pPr>
+        <w:rPr>
+          <w:sz w:val="19"/>
+          <w:lang w:val="en-US"/>
+        </w:rPr>
+      </w:pPr>
+    </w:p>
+    <w:p>
+      <w:pPr>
+        <w:rPr>
+          <w:sz w:val="19"/>
+          <w:lang w:val="en-US"/>
+        </w:rPr>
+      </w:pPr>
+    </w:p>
+    <w:p>
+      <w:pPr>
+        <w:rPr>
+          <w:sz w:val="19"/>
+          <w:lang w:val="en-US"/>
+        </w:rPr>
+      </w:pPr>
+    </w:p>
+    <w:p>
+      <w:pPr>
+        <w:rPr>
+          <w:sz w:val="19"/>
+          <w:lang w:val="en-US"/>
+        </w:rPr>
+      </w:pPr>
+    </w:p>
+    <w:p>
+      <w:pPr>
+        <w:rPr>
+          <w:sz w:val="19"/>
+          <w:lang w:val="en-US"/>
+        </w:rPr>
+      </w:pPr>
+    </w:p>
+    <w:p>
+      <w:pPr>
+        <w:rPr>
+          <w:sz w:val="19"/>
+          <w:lang w:val="en-US"/>
+        </w:rPr>
+      </w:pPr>
+    </w:p>
+    <w:p>
+      <w:pPr>
+        <w:rPr>
+          <w:sz w:val="19"/>
+          <w:lang w:val="en-US"/>
+        </w:rPr>
+      </w:pPr>
+    </w:p>
+    <w:p>
+      <w:pPr>
+        <w:ind w:left="851"/>
+        <w:rPr>
+          <w:sz w:val="19"/>
+          <w:lang w:val="en-US"/>
+        </w:rPr>
+      </w:pPr>
+    </w:p>
+    <w:p>
+      <w:pPr>
+        <w:rPr>
+          <w:sz w:val="19"/>
+          <w:lang w:val="en-US"/>
+        </w:rPr>
+      </w:pPr>
+    </w:p>
+    <w:p>
+      <w:pPr>
+        <w:rPr>
+          <w:sz w:val="19"/>
+          <w:lang w:val="en-US"/>
+        </w:rPr>
+      </w:pPr>
+    </w:p>
+    <w:p>
+      <w:pPr>
+        <w:rPr>
+          <w:sz w:val="19"/>
+          <w:lang w:val="en-US"/>
+        </w:rPr>
+      </w:pPr>
+    </w:p>
+    <w:p>
+      <w:pPr>
+        <w:rPr>
+          <w:sz w:val="19"/>
+          <w:lang w:val="en-US"/>
+        </w:rPr>
+      </w:pPr>
+    </w:p>
+    <w:p>
+      <w:pPr>
+        <w:rPr>
+          <w:sz w:val="19"/>
+          <w:lang w:val="en-US"/>
+        </w:rPr>
+      </w:pPr>
+    </w:p>
+    <w:p>
+      <w:pPr>
+        <w:rPr>
+          <w:sz w:val="19"/>
+          <w:lang w:val="en-US"/>
+        </w:rPr>
+      </w:pPr>
+    </w:p>
+    <w:p>
+      <w:pPr>
+        <w:rPr>
+          <w:sz w:val="19"/>
+          <w:lang w:val="en-US"/>
+        </w:rPr>
+      </w:pPr>
+    </w:p>
+    <w:p>
+      <w:pPr>
+        <w:rPr>
+          <w:sz w:val="19"/>
+          <w:lang w:val="en-US"/>
+        </w:rPr>
+      </w:pPr>
+    </w:p>
+    <w:p>
+      <w:pPr>
+        <w:rPr>
+          <w:sz w:val="19"/>
+          <w:lang w:val="en-US"/>
+        </w:rPr>
+      </w:pPr>
+    </w:p>
+    <w:p>
+      <w:pPr>
+        <w:rPr>
+          <w:sz w:val="19"/>
+          <w:lang w:val="en-US"/>
+        </w:rPr>
+      </w:pPr>
+    </w:p>
+    <w:p>
+      <w:pPr>
+        <w:rPr>
+          <w:sz w:val="19"/>
+          <w:lang w:val="en-US"/>
+        </w:rPr>
+      </w:pPr>
+    </w:p>
+    <w:p>
+      <w:pPr>
+        <w:pStyle w:val="Titre1"/>
+        <w:tabs>
+          <w:tab w:val="left" w:pos="856"/>
+          <w:tab w:val="left" w:pos="857"/>
+        </w:tabs>
+        <w:ind w:left="993"/>
+        <w:rPr>
+          <w:color w:val="345A89"/>
+          <w:sz w:val="40"/>
+          <w:lang w:val="en-GB"/>
+        </w:rPr>
+      </w:pPr>
+      <w:r>
+        <w:rPr>
+          <w:color w:val="345A89"/>
+          <w:sz w:val="40"/>
+          <w:lang w:val="en-GB"/>
+        </w:rPr>
+        <w:lastRenderedPageBreak/>
+        <w:t>Acknowledgments:</w:t>
+      </w:r>
+    </w:p>
+    <w:p>
+      <w:pPr>
+        <w:ind w:firstLine="1418"/>
+        <w:rPr>
+          <w:sz w:val="19"/>
+          <w:lang w:val="en-GB"/>
+        </w:rPr>
+      </w:pPr>
+    </w:p>
+    <w:p>
+      <w:pPr>
+        <w:ind w:left="1440"/>
+        <w:jc w:val="both"/>
+        <w:rPr>
+          <w:sz w:val="26"/>
+          <w:szCs w:val="26"/>
+          <w:lang w:val="en-GB"/>
+        </w:rPr>
+      </w:pPr>
+      <w:r>
+        <w:rPr>
+          <w:sz w:val="26"/>
+          <w:szCs w:val="26"/>
+          <w:lang w:val="en-GB"/>
+        </w:rPr>
+        <w:t>At the end of my internship, I would like to express my gratitude to all the individuals whose advice and suggestions have made my work both informative and enjoyable. Before delving into this experience, I would like to extend my heartfelt thanks to those who have provided assistance and contributed directly or indirectly to the development of this research.</w:t>
+      </w:r>
+    </w:p>
+    <w:p>
+      <w:pPr>
+        <w:ind w:left="1440"/>
+        <w:jc w:val="both"/>
+        <w:rPr>
+          <w:sz w:val="26"/>
+          <w:szCs w:val="26"/>
+          <w:lang w:val="en-GB"/>
+        </w:rPr>
+      </w:pPr>
+    </w:p>
+    <w:p>
+      <w:pPr>
+        <w:ind w:left="1440"/>
+        <w:jc w:val="both"/>
+        <w:rPr>
+          <w:sz w:val="26"/>
+          <w:szCs w:val="26"/>
+          <w:lang w:val="en-GB"/>
+        </w:rPr>
+      </w:pPr>
+      <w:r>
+        <w:rPr>
+          <w:sz w:val="26"/>
+          <w:szCs w:val="26"/>
+          <w:lang w:val="en-GB"/>
+        </w:rPr>
+        <w:t>To Mr. OUSSAMA RAHMOUNI, my academic supervisor, I am immensely grateful for his unwavering support, availability, and methodological guidance. His mentorship and expertise have been invaluable in shaping the trajectory of my research and providing the necessary framework for success. His insightful feedback, constructive criticism, and encouragement have played a vital role in refining my work. I am truly fortunate to have had him as my supervisor, and I extend my deepest appreciation for his contributions to my academic and professional development.</w:t>
+      </w:r>
+    </w:p>
+    <w:p>
+      <w:pPr>
+        <w:ind w:left="1440"/>
+        <w:jc w:val="both"/>
+        <w:rPr>
+          <w:sz w:val="26"/>
+          <w:szCs w:val="26"/>
+          <w:lang w:val="en-GB"/>
+        </w:rPr>
+      </w:pPr>
+    </w:p>
+    <w:p>
+      <w:pPr>
+        <w:ind w:left="1440"/>
+        <w:jc w:val="both"/>
+        <w:rPr>
+          <w:sz w:val="26"/>
+          <w:szCs w:val="26"/>
+          <w:lang w:val="en-GB"/>
+        </w:rPr>
+      </w:pPr>
+      <w:r>
+        <w:rPr>
+          <w:sz w:val="26"/>
+          <w:szCs w:val="26"/>
+          <w:lang w:val="en-GB"/>
+        </w:rPr>
+        <w:t>I would like to extend my sincere thanks to Mr. EL ASRI OUSSAMA, Software Engineer at FDSolutions, for his invaluable support and guidance during my internship. His expertise and willingness to share his knowledge have been instrumental in enhancing my understanding of software development and problem-solving. I am grateful for his continuous availability and on-demand assistance, as well as his insightful consultations that have contributed to the success of my project.</w:t>
+      </w:r>
+    </w:p>
+    <w:p>
+      <w:pPr>
+        <w:ind w:left="1440"/>
+        <w:jc w:val="both"/>
+        <w:rPr>
+          <w:sz w:val="26"/>
+          <w:szCs w:val="26"/>
+          <w:lang w:val="en-GB"/>
+        </w:rPr>
+      </w:pPr>
+    </w:p>
+    <w:p>
+      <w:pPr>
+        <w:ind w:left="1440"/>
+        <w:jc w:val="both"/>
+        <w:rPr>
+          <w:sz w:val="26"/>
+          <w:szCs w:val="26"/>
+          <w:lang w:val="en-GB"/>
+        </w:rPr>
+      </w:pPr>
+      <w:r>
+        <w:rPr>
+          <w:sz w:val="26"/>
+          <w:szCs w:val="26"/>
+          <w:lang w:val="en-GB"/>
+        </w:rPr>
+        <w:t>I extend my deepest appreciation to Mr. ACHRAF YAHYA</w:t>
+      </w:r>
+      <w:r>
+        <w:rPr>
+          <w:sz w:val="26"/>
+          <w:szCs w:val="26"/>
+          <w:lang w:val="en-GB"/>
+        </w:rPr>
+        <w:t>OUI</w:t>
+      </w:r>
+      <w:r>
+        <w:rPr>
+          <w:sz w:val="26"/>
+          <w:szCs w:val="26"/>
+          <w:lang w:val="en-GB"/>
+        </w:rPr>
+        <w:t xml:space="preserve"> for his unwavering support and mentorship during my internship. His expertise and guidance have greatly enhanced my technical skills and the quality of my work.</w:t>
+      </w:r>
+    </w:p>
+    <w:p>
+      <w:pPr>
+        <w:ind w:left="1440"/>
+        <w:jc w:val="both"/>
+        <w:rPr>
+          <w:sz w:val="26"/>
+          <w:szCs w:val="26"/>
+          <w:lang w:val="en-GB"/>
+        </w:rPr>
+      </w:pPr>
+    </w:p>
+    <w:p>
+      <w:pPr>
+        <w:ind w:left="1440"/>
+        <w:jc w:val="both"/>
+        <w:rPr>
+          <w:sz w:val="26"/>
+          <w:szCs w:val="26"/>
+          <w:lang w:val="en-GB"/>
+        </w:rPr>
+      </w:pPr>
+      <w:r>
+        <w:rPr>
+          <w:sz w:val="26"/>
+          <w:szCs w:val="26"/>
+          <w:lang w:val="en-GB"/>
+        </w:rPr>
+        <w:t>I am deeply grateful to Ms. HAFSA M’HAND OUAMMI, a talented full-stack developer at FDSolutions, for her continuous support, technical expertise, and invaluable collaboration during my internship. Her dedication, patience, and contributions have greatly enhanced my professional growth and the success of my project.</w:t>
+      </w:r>
+    </w:p>
+    <w:p>
+      <w:pPr>
+        <w:ind w:left="1440"/>
+        <w:jc w:val="both"/>
+        <w:rPr>
+          <w:sz w:val="26"/>
+          <w:szCs w:val="26"/>
+          <w:lang w:val="en-GB"/>
+        </w:rPr>
+      </w:pPr>
+    </w:p>
+    <w:p>
+      <w:pPr>
+        <w:ind w:left="1440"/>
+        <w:jc w:val="both"/>
+        <w:rPr>
+          <w:sz w:val="26"/>
+          <w:szCs w:val="26"/>
+          <w:lang w:val="en-GB"/>
+        </w:rPr>
         <w:sectPr>
           <w:pgSz w:w="11910" w:h="16840"/>
-          <w:pgMar w:top="1580" w:right="400" w:bottom="280" w:left="280" w:header="720" w:footer="720" w:gutter="0"/>
-          <w:cols w:space="720" w:num="1"/>
+          <w:pgMar w:top="1580" w:right="995" w:bottom="280" w:left="280" w:header="720" w:footer="720" w:gutter="0"/>
+          <w:cols w:space="720"/>
         </w:sectPr>
       </w:pPr>
-    </w:p>
-    <w:p>
-      <w:bookmarkStart w:id="2" w:name="_bookmark1"/>
-      <w:bookmarkEnd w:id="2"/>
-      <w:r>
-        <w:rPr>
-          <w:rFonts w:hint="default" w:ascii="Times New Roman" w:hAnsi="Times New Roman"/>
+      <w:r>
+        <w:rPr>
+          <w:sz w:val="26"/>
+          <w:szCs w:val="26"/>
+          <w:lang w:val="en-GB"/>
+        </w:rPr>
+        <w:t>Lastly, I want to extend my heartfelt appreciation to the esteemed members of the jury for their invaluable time and effort in carefully reviewing and assessing this report. Your dedication and expertise in evaluating the work of others are instrumental in ensuring the quality and integrity of academic endeavours. I am truly grateful for the constructive feedback, insightful comments, and critical analysis provided, as they have undoubtedly contributed to the refinement and advancement of my research.</w:t>
+      </w:r>
+      <w:r>
+        <w:rPr>
+          <w:sz w:val="26"/>
+          <w:szCs w:val="26"/>
+          <w:lang w:val="en-GB"/>
+        </w:rPr>
+        <w:t xml:space="preserve"> who have evaluated my work.</w:t>
+      </w:r>
+    </w:p>
+    <w:p>
+      <w:pPr>
+        <w:rPr>
+          <w:lang w:val="en-GB"/>
+        </w:rPr>
+      </w:pPr>
+      <w:bookmarkStart w:id="5" w:name="_bookmark1"/>
+      <w:bookmarkEnd w:id="5"/>
+      <w:r>
+        <w:rPr>
+          <w:rFonts w:ascii="Times New Roman" w:hAnsi="Times New Roman"/>
           <w:b/>
           <w:color w:val="345A89"/>
           <w:sz w:val="32"/>
-        </w:rPr>
-        <w:t>Table of materials</w:t>
+          <w:lang w:val="en-GB"/>
+        </w:rPr>
+        <w:lastRenderedPageBreak/>
+        <w:t>T</w:t>
+      </w:r>
+      <w:r>
+        <w:rPr>
+          <w:rFonts w:ascii="Times New Roman" w:hAnsi="Times New Roman"/>
+          <w:b/>
+          <w:color w:val="345A89"/>
+          <w:sz w:val="32"/>
+          <w:lang w:val="en-GB"/>
+        </w:rPr>
+        <w:t xml:space="preserve">able of </w:t>
+      </w:r>
+      <w:r>
+        <w:rPr>
+          <w:rFonts w:ascii="Times New Roman" w:hAnsi="Times New Roman"/>
+          <w:b/>
+          <w:color w:val="345A89"/>
+          <w:sz w:val="32"/>
+          <w:lang w:val="en-GB"/>
+        </w:rPr>
+        <w:t>contents</w:t>
       </w:r>
     </w:p>
     <w:sdt>
@@ -891,20 +2297,21 @@
           <w:docPartUnique/>
         </w:docPartObj>
       </w:sdtPr>
-      <w:sdtEndPr>
-        <w:rPr>
-          <w:sz w:val="22"/>
-          <w:szCs w:val="22"/>
-        </w:rPr>
-      </w:sdtEndPr>
+      <w:sdtEndPr/>
       <w:sdtContent>
         <w:p>
           <w:pPr>
-            <w:pStyle w:val="11"/>
+            <w:pStyle w:val="TM1"/>
             <w:tabs>
-              <w:tab w:val="right" w:leader="dot" w:pos="9536"/>
+              <w:tab w:val="right" w:leader="dot" w:pos="10230"/>
             </w:tabs>
-            <w:spacing w:before="286"/>
+            <w:rPr>
+              <w:rFonts w:asciiTheme="minorHAnsi" w:eastAsiaTheme="minorEastAsia" w:hAnsiTheme="minorHAnsi" w:cstheme="minorBidi"/>
+              <w:noProof/>
+              <w:sz w:val="22"/>
+              <w:szCs w:val="22"/>
+              <w:lang w:val="en-GB" w:eastAsia="en-GB"/>
+            </w:rPr>
           </w:pPr>
           <w:r>
             <w:fldChar w:fldCharType="begin"/>
@@ -915,353 +2322,1019 @@
           <w:r>
             <w:fldChar w:fldCharType="separate"/>
           </w:r>
+          <w:hyperlink w:anchor="_Toc135230876" w:history="1">
+            <w:r>
+              <w:rPr>
+                <w:rStyle w:val="Lienhypertexte"/>
+                <w:noProof/>
+                <w:lang w:val="en-GB"/>
+              </w:rPr>
+              <w:t>Project-Name:MeetInMind</w:t>
+            </w:r>
+            <w:r>
+              <w:rPr>
+                <w:noProof/>
+                <w:webHidden/>
+              </w:rPr>
+              <w:tab/>
+            </w:r>
+            <w:r>
+              <w:rPr>
+                <w:noProof/>
+                <w:webHidden/>
+              </w:rPr>
+              <w:fldChar w:fldCharType="begin"/>
+            </w:r>
+            <w:r>
+              <w:rPr>
+                <w:noProof/>
+                <w:webHidden/>
+              </w:rPr>
+              <w:instrText xml:space="preserve"> PAGEREF _Toc135230876 \h </w:instrText>
+            </w:r>
+            <w:r>
+              <w:rPr>
+                <w:noProof/>
+                <w:webHidden/>
+              </w:rPr>
+            </w:r>
+            <w:r>
+              <w:rPr>
+                <w:noProof/>
+                <w:webHidden/>
+              </w:rPr>
+              <w:fldChar w:fldCharType="separate"/>
+            </w:r>
+            <w:r>
+              <w:rPr>
+                <w:noProof/>
+                <w:webHidden/>
+              </w:rPr>
+              <w:t>1</w:t>
+            </w:r>
+            <w:r>
+              <w:rPr>
+                <w:noProof/>
+                <w:webHidden/>
+              </w:rPr>
+              <w:fldChar w:fldCharType="end"/>
+            </w:r>
+          </w:hyperlink>
         </w:p>
         <w:p>
           <w:pPr>
-            <w:pStyle w:val="11"/>
-            <w:numPr>
-              <w:ilvl w:val="0"/>
-              <w:numId w:val="2"/>
-            </w:numPr>
+            <w:pStyle w:val="TM1"/>
             <w:tabs>
-              <w:tab w:val="left" w:pos="616"/>
-              <w:tab w:val="left" w:pos="617"/>
-              <w:tab w:val="right" w:leader="dot" w:pos="9536"/>
+              <w:tab w:val="right" w:leader="dot" w:pos="10230"/>
             </w:tabs>
-            <w:ind w:hanging="481"/>
+            <w:rPr>
+              <w:rFonts w:asciiTheme="minorHAnsi" w:eastAsiaTheme="minorEastAsia" w:hAnsiTheme="minorHAnsi" w:cstheme="minorBidi"/>
+              <w:noProof/>
+              <w:sz w:val="22"/>
+              <w:szCs w:val="22"/>
+              <w:lang w:val="en-GB" w:eastAsia="en-GB"/>
+            </w:rPr>
           </w:pPr>
-          <w:r>
-            <w:fldChar w:fldCharType="begin"/>
-          </w:r>
-          <w:r>
-            <w:instrText xml:space="preserve"> HYPERLINK \l "_bookmark2" </w:instrText>
-          </w:r>
-          <w:r>
-            <w:fldChar w:fldCharType="separate"/>
-          </w:r>
-          <w:r>
-            <w:t xml:space="preserve"> Presentation of the Project</w:t>
-          </w:r>
-          <w:r>
-            <w:tab/>
-          </w:r>
-          <w:r>
-            <w:t>5</w:t>
-          </w:r>
-          <w:r>
-            <w:fldChar w:fldCharType="end"/>
-          </w:r>
+          <w:hyperlink w:anchor="_Toc135230877" w:history="1">
+            <w:r>
+              <w:rPr>
+                <w:rStyle w:val="Lienhypertexte"/>
+                <w:noProof/>
+                <w:lang w:val="en-GB"/>
+              </w:rPr>
+              <w:t>Dedication:</w:t>
+            </w:r>
+            <w:r>
+              <w:rPr>
+                <w:noProof/>
+                <w:webHidden/>
+              </w:rPr>
+              <w:tab/>
+            </w:r>
+            <w:r>
+              <w:rPr>
+                <w:noProof/>
+                <w:webHidden/>
+              </w:rPr>
+              <w:fldChar w:fldCharType="begin"/>
+            </w:r>
+            <w:r>
+              <w:rPr>
+                <w:noProof/>
+                <w:webHidden/>
+              </w:rPr>
+              <w:instrText xml:space="preserve"> PAGEREF _Toc135230877 \h </w:instrText>
+            </w:r>
+            <w:r>
+              <w:rPr>
+                <w:noProof/>
+                <w:webHidden/>
+              </w:rPr>
+            </w:r>
+            <w:r>
+              <w:rPr>
+                <w:noProof/>
+                <w:webHidden/>
+              </w:rPr>
+              <w:fldChar w:fldCharType="separate"/>
+            </w:r>
+            <w:r>
+              <w:rPr>
+                <w:noProof/>
+                <w:webHidden/>
+              </w:rPr>
+              <w:t>2</w:t>
+            </w:r>
+            <w:r>
+              <w:rPr>
+                <w:noProof/>
+                <w:webHidden/>
+              </w:rPr>
+              <w:fldChar w:fldCharType="end"/>
+            </w:r>
+          </w:hyperlink>
         </w:p>
         <w:p>
           <w:pPr>
-            <w:pStyle w:val="12"/>
-            <w:numPr>
-              <w:ilvl w:val="1"/>
-              <w:numId w:val="2"/>
-            </w:numPr>
+            <w:pStyle w:val="TM1"/>
             <w:tabs>
               <w:tab w:val="left" w:pos="856"/>
-              <w:tab w:val="left" w:pos="857"/>
-              <w:tab w:val="right" w:leader="dot" w:pos="9536"/>
+              <w:tab w:val="right" w:leader="dot" w:pos="10230"/>
             </w:tabs>
-            <w:spacing w:before="3"/>
+            <w:rPr>
+              <w:rFonts w:asciiTheme="minorHAnsi" w:eastAsiaTheme="minorEastAsia" w:hAnsiTheme="minorHAnsi" w:cstheme="minorBidi"/>
+              <w:noProof/>
+              <w:sz w:val="22"/>
+              <w:szCs w:val="22"/>
+              <w:lang w:val="en-GB" w:eastAsia="en-GB"/>
+            </w:rPr>
           </w:pPr>
-          <w:r>
-            <w:fldChar w:fldCharType="begin"/>
-          </w:r>
-          <w:r>
-            <w:instrText xml:space="preserve"> HYPERLINK \l "_bookmark3" </w:instrText>
-          </w:r>
-          <w:r>
-            <w:fldChar w:fldCharType="separate"/>
-          </w:r>
-          <w:r>
-            <w:t xml:space="preserve">Description of </w:t>
-          </w:r>
-          <w:r>
-            <w:rPr>
-              <w:rFonts w:hint="default"/>
-              <w:lang w:val="fr-FR"/>
-            </w:rPr>
-            <w:t>MeetInMind</w:t>
-          </w:r>
-          <w:r>
-            <w:tab/>
-          </w:r>
-          <w:r>
-            <w:t>5</w:t>
-          </w:r>
-          <w:r>
-            <w:fldChar w:fldCharType="end"/>
-          </w:r>
+          <w:hyperlink w:anchor="_Toc135230878" w:history="1">
+            <w:r>
+              <w:rPr>
+                <w:rStyle w:val="Lienhypertexte"/>
+                <w:noProof/>
+                <w:spacing w:val="-2"/>
+              </w:rPr>
+              <w:t>I.</w:t>
+            </w:r>
+            <w:r>
+              <w:rPr>
+                <w:rFonts w:asciiTheme="minorHAnsi" w:eastAsiaTheme="minorEastAsia" w:hAnsiTheme="minorHAnsi" w:cstheme="minorBidi"/>
+                <w:noProof/>
+                <w:sz w:val="22"/>
+                <w:szCs w:val="22"/>
+                <w:lang w:val="en-GB" w:eastAsia="en-GB"/>
+              </w:rPr>
+              <w:tab/>
+            </w:r>
+            <w:r>
+              <w:rPr>
+                <w:rStyle w:val="Lienhypertexte"/>
+                <w:noProof/>
+              </w:rPr>
+              <w:t>Presentation of the Project</w:t>
+            </w:r>
+            <w:r>
+              <w:rPr>
+                <w:noProof/>
+                <w:webHidden/>
+              </w:rPr>
+              <w:tab/>
+            </w:r>
+            <w:r>
+              <w:rPr>
+                <w:noProof/>
+                <w:webHidden/>
+              </w:rPr>
+              <w:fldChar w:fldCharType="begin"/>
+            </w:r>
+            <w:r>
+              <w:rPr>
+                <w:noProof/>
+                <w:webHidden/>
+              </w:rPr>
+              <w:instrText xml:space="preserve"> PAGEREF _Toc135230878 \h </w:instrText>
+            </w:r>
+            <w:r>
+              <w:rPr>
+                <w:noProof/>
+                <w:webHidden/>
+              </w:rPr>
+            </w:r>
+            <w:r>
+              <w:rPr>
+                <w:noProof/>
+                <w:webHidden/>
+              </w:rPr>
+              <w:fldChar w:fldCharType="separate"/>
+            </w:r>
+            <w:r>
+              <w:rPr>
+                <w:noProof/>
+                <w:webHidden/>
+              </w:rPr>
+              <w:t>5</w:t>
+            </w:r>
+            <w:r>
+              <w:rPr>
+                <w:noProof/>
+                <w:webHidden/>
+              </w:rPr>
+              <w:fldChar w:fldCharType="end"/>
+            </w:r>
+          </w:hyperlink>
         </w:p>
         <w:p>
           <w:pPr>
-            <w:pStyle w:val="12"/>
-            <w:numPr>
-              <w:ilvl w:val="1"/>
-              <w:numId w:val="2"/>
-            </w:numPr>
+            <w:pStyle w:val="TM2"/>
             <w:tabs>
               <w:tab w:val="left" w:pos="856"/>
-              <w:tab w:val="left" w:pos="857"/>
-              <w:tab w:val="right" w:leader="dot" w:pos="9536"/>
+              <w:tab w:val="right" w:leader="dot" w:pos="10230"/>
             </w:tabs>
-            <w:spacing w:line="280" w:lineRule="exact"/>
+            <w:rPr>
+              <w:rFonts w:asciiTheme="minorHAnsi" w:eastAsiaTheme="minorEastAsia" w:hAnsiTheme="minorHAnsi" w:cstheme="minorBidi"/>
+              <w:noProof/>
+              <w:sz w:val="22"/>
+              <w:szCs w:val="22"/>
+              <w:lang w:val="en-GB" w:eastAsia="en-GB"/>
+            </w:rPr>
           </w:pPr>
-          <w:r>
-            <w:fldChar w:fldCharType="begin"/>
-          </w:r>
-          <w:r>
-            <w:instrText xml:space="preserve"> HYPERLINK \l "_bookmark4" </w:instrText>
-          </w:r>
-          <w:r>
-            <w:fldChar w:fldCharType="separate"/>
-          </w:r>
-          <w:r>
-            <w:t>Our features</w:t>
-          </w:r>
-          <w:r>
-            <w:tab/>
-          </w:r>
-          <w:r>
-            <w:t>6</w:t>
-          </w:r>
-          <w:r>
-            <w:fldChar w:fldCharType="end"/>
-          </w:r>
+          <w:hyperlink w:anchor="_Toc135230879" w:history="1">
+            <w:r>
+              <w:rPr>
+                <w:rStyle w:val="Lienhypertexte"/>
+                <w:noProof/>
+                <w:spacing w:val="-2"/>
+              </w:rPr>
+              <w:t>A.</w:t>
+            </w:r>
+            <w:r>
+              <w:rPr>
+                <w:rFonts w:asciiTheme="minorHAnsi" w:eastAsiaTheme="minorEastAsia" w:hAnsiTheme="minorHAnsi" w:cstheme="minorBidi"/>
+                <w:noProof/>
+                <w:sz w:val="22"/>
+                <w:szCs w:val="22"/>
+                <w:lang w:val="en-GB" w:eastAsia="en-GB"/>
+              </w:rPr>
+              <w:tab/>
+            </w:r>
+            <w:r>
+              <w:rPr>
+                <w:rStyle w:val="Lienhypertexte"/>
+                <w:noProof/>
+              </w:rPr>
+              <w:t>Description of MeetInMind</w:t>
+            </w:r>
+            <w:r>
+              <w:rPr>
+                <w:noProof/>
+                <w:webHidden/>
+              </w:rPr>
+              <w:tab/>
+            </w:r>
+            <w:r>
+              <w:rPr>
+                <w:noProof/>
+                <w:webHidden/>
+              </w:rPr>
+              <w:fldChar w:fldCharType="begin"/>
+            </w:r>
+            <w:r>
+              <w:rPr>
+                <w:noProof/>
+                <w:webHidden/>
+              </w:rPr>
+              <w:instrText xml:space="preserve"> PAGEREF _Toc135230879 \h </w:instrText>
+            </w:r>
+            <w:r>
+              <w:rPr>
+                <w:noProof/>
+                <w:webHidden/>
+              </w:rPr>
+            </w:r>
+            <w:r>
+              <w:rPr>
+                <w:noProof/>
+                <w:webHidden/>
+              </w:rPr>
+              <w:fldChar w:fldCharType="separate"/>
+            </w:r>
+            <w:r>
+              <w:rPr>
+                <w:noProof/>
+                <w:webHidden/>
+              </w:rPr>
+              <w:t>5</w:t>
+            </w:r>
+            <w:r>
+              <w:rPr>
+                <w:noProof/>
+                <w:webHidden/>
+              </w:rPr>
+              <w:fldChar w:fldCharType="end"/>
+            </w:r>
+          </w:hyperlink>
         </w:p>
         <w:p>
           <w:pPr>
-            <w:pStyle w:val="12"/>
-            <w:numPr>
-              <w:ilvl w:val="1"/>
-              <w:numId w:val="2"/>
-            </w:numPr>
+            <w:pStyle w:val="TM2"/>
             <w:tabs>
               <w:tab w:val="left" w:pos="856"/>
-              <w:tab w:val="left" w:pos="857"/>
-              <w:tab w:val="right" w:leader="dot" w:pos="9536"/>
+              <w:tab w:val="right" w:leader="dot" w:pos="10230"/>
             </w:tabs>
+            <w:rPr>
+              <w:rFonts w:asciiTheme="minorHAnsi" w:eastAsiaTheme="minorEastAsia" w:hAnsiTheme="minorHAnsi" w:cstheme="minorBidi"/>
+              <w:noProof/>
+              <w:sz w:val="22"/>
+              <w:szCs w:val="22"/>
+              <w:lang w:val="en-GB" w:eastAsia="en-GB"/>
+            </w:rPr>
           </w:pPr>
-          <w:r>
-            <w:fldChar w:fldCharType="begin"/>
-          </w:r>
-          <w:r>
-            <w:instrText xml:space="preserve"> HYPERLINK \l "_bookmark5" </w:instrText>
-          </w:r>
-          <w:r>
-            <w:fldChar w:fldCharType="separate"/>
-          </w:r>
-          <w:r>
-            <w:t>Programming languages and software used</w:t>
-          </w:r>
-          <w:r>
-            <w:tab/>
-          </w:r>
-          <w:r>
-            <w:t>7</w:t>
-          </w:r>
-          <w:r>
-            <w:fldChar w:fldCharType="end"/>
-          </w:r>
+          <w:hyperlink w:anchor="_Toc135230880" w:history="1">
+            <w:r>
+              <w:rPr>
+                <w:rStyle w:val="Lienhypertexte"/>
+                <w:noProof/>
+                <w:spacing w:val="-2"/>
+              </w:rPr>
+              <w:t>B.</w:t>
+            </w:r>
+            <w:r>
+              <w:rPr>
+                <w:rFonts w:asciiTheme="minorHAnsi" w:eastAsiaTheme="minorEastAsia" w:hAnsiTheme="minorHAnsi" w:cstheme="minorBidi"/>
+                <w:noProof/>
+                <w:sz w:val="22"/>
+                <w:szCs w:val="22"/>
+                <w:lang w:val="en-GB" w:eastAsia="en-GB"/>
+              </w:rPr>
+              <w:tab/>
+            </w:r>
+            <w:r>
+              <w:rPr>
+                <w:rStyle w:val="Lienhypertexte"/>
+                <w:noProof/>
+              </w:rPr>
+              <w:t>Our features</w:t>
+            </w:r>
+            <w:r>
+              <w:rPr>
+                <w:noProof/>
+                <w:webHidden/>
+              </w:rPr>
+              <w:tab/>
+            </w:r>
+            <w:r>
+              <w:rPr>
+                <w:noProof/>
+                <w:webHidden/>
+              </w:rPr>
+              <w:fldChar w:fldCharType="begin"/>
+            </w:r>
+            <w:r>
+              <w:rPr>
+                <w:noProof/>
+                <w:webHidden/>
+              </w:rPr>
+              <w:instrText xml:space="preserve"> PAGEREF _Toc135230880 \h </w:instrText>
+            </w:r>
+            <w:r>
+              <w:rPr>
+                <w:noProof/>
+                <w:webHidden/>
+              </w:rPr>
+            </w:r>
+            <w:r>
+              <w:rPr>
+                <w:noProof/>
+                <w:webHidden/>
+              </w:rPr>
+              <w:fldChar w:fldCharType="separate"/>
+            </w:r>
+            <w:r>
+              <w:rPr>
+                <w:noProof/>
+                <w:webHidden/>
+              </w:rPr>
+              <w:t>6</w:t>
+            </w:r>
+            <w:r>
+              <w:rPr>
+                <w:noProof/>
+                <w:webHidden/>
+              </w:rPr>
+              <w:fldChar w:fldCharType="end"/>
+            </w:r>
+          </w:hyperlink>
         </w:p>
         <w:p>
           <w:pPr>
-            <w:pStyle w:val="11"/>
-            <w:numPr>
-              <w:ilvl w:val="0"/>
-              <w:numId w:val="2"/>
-            </w:numPr>
+            <w:pStyle w:val="TM2"/>
             <w:tabs>
-              <w:tab w:val="left" w:pos="616"/>
-              <w:tab w:val="left" w:pos="617"/>
-              <w:tab w:val="right" w:leader="dot" w:pos="9535"/>
+              <w:tab w:val="left" w:pos="856"/>
+              <w:tab w:val="right" w:leader="dot" w:pos="10230"/>
             </w:tabs>
-            <w:spacing w:before="3"/>
-            <w:ind w:hanging="481"/>
+            <w:rPr>
+              <w:rFonts w:asciiTheme="minorHAnsi" w:eastAsiaTheme="minorEastAsia" w:hAnsiTheme="minorHAnsi" w:cstheme="minorBidi"/>
+              <w:noProof/>
+              <w:sz w:val="22"/>
+              <w:szCs w:val="22"/>
+              <w:lang w:val="en-GB" w:eastAsia="en-GB"/>
+            </w:rPr>
           </w:pPr>
-          <w:r>
-            <w:fldChar w:fldCharType="begin"/>
-          </w:r>
-          <w:r>
-            <w:instrText xml:space="preserve"> HYPERLINK \l "_bookmark14" </w:instrText>
-          </w:r>
-          <w:r>
-            <w:fldChar w:fldCharType="separate"/>
-          </w:r>
-          <w:r>
-            <w:t>Advancement</w:t>
-          </w:r>
-          <w:r>
-            <w:tab/>
-          </w:r>
-          <w:r>
-            <w:t>14</w:t>
-          </w:r>
-          <w:r>
-            <w:fldChar w:fldCharType="end"/>
-          </w:r>
+          <w:hyperlink w:anchor="_Toc135230881" w:history="1">
+            <w:r>
+              <w:rPr>
+                <w:rStyle w:val="Lienhypertexte"/>
+                <w:noProof/>
+                <w:spacing w:val="-2"/>
+              </w:rPr>
+              <w:t>C.</w:t>
+            </w:r>
+            <w:r>
+              <w:rPr>
+                <w:rFonts w:asciiTheme="minorHAnsi" w:eastAsiaTheme="minorEastAsia" w:hAnsiTheme="minorHAnsi" w:cstheme="minorBidi"/>
+                <w:noProof/>
+                <w:sz w:val="22"/>
+                <w:szCs w:val="22"/>
+                <w:lang w:val="en-GB" w:eastAsia="en-GB"/>
+              </w:rPr>
+              <w:tab/>
+            </w:r>
+            <w:r>
+              <w:rPr>
+                <w:rStyle w:val="Lienhypertexte"/>
+                <w:noProof/>
+                <w:lang w:val="en-US"/>
+              </w:rPr>
+              <w:t>Programming languages and software used</w:t>
+            </w:r>
+            <w:r>
+              <w:rPr>
+                <w:rStyle w:val="Lienhypertexte"/>
+                <w:noProof/>
+                <w:lang w:val="en-GB"/>
+              </w:rPr>
+              <w:t>:</w:t>
+            </w:r>
+            <w:r>
+              <w:rPr>
+                <w:noProof/>
+                <w:webHidden/>
+              </w:rPr>
+              <w:tab/>
+            </w:r>
+            <w:r>
+              <w:rPr>
+                <w:noProof/>
+                <w:webHidden/>
+              </w:rPr>
+              <w:fldChar w:fldCharType="begin"/>
+            </w:r>
+            <w:r>
+              <w:rPr>
+                <w:noProof/>
+                <w:webHidden/>
+              </w:rPr>
+              <w:instrText xml:space="preserve"> PAGEREF _Toc135230881 \h </w:instrText>
+            </w:r>
+            <w:r>
+              <w:rPr>
+                <w:noProof/>
+                <w:webHidden/>
+              </w:rPr>
+            </w:r>
+            <w:r>
+              <w:rPr>
+                <w:noProof/>
+                <w:webHidden/>
+              </w:rPr>
+              <w:fldChar w:fldCharType="separate"/>
+            </w:r>
+            <w:r>
+              <w:rPr>
+                <w:noProof/>
+                <w:webHidden/>
+              </w:rPr>
+              <w:t>6</w:t>
+            </w:r>
+            <w:r>
+              <w:rPr>
+                <w:noProof/>
+                <w:webHidden/>
+              </w:rPr>
+              <w:fldChar w:fldCharType="end"/>
+            </w:r>
+          </w:hyperlink>
         </w:p>
         <w:p>
           <w:pPr>
-            <w:pStyle w:val="12"/>
-            <w:numPr>
-              <w:ilvl w:val="1"/>
-              <w:numId w:val="2"/>
-            </w:numPr>
+            <w:pStyle w:val="TM2"/>
             <w:tabs>
-              <w:tab w:val="left" w:pos="856"/>
-              <w:tab w:val="left" w:pos="857"/>
-              <w:tab w:val="right" w:leader="dot" w:pos="9535"/>
+              <w:tab w:val="right" w:leader="dot" w:pos="10230"/>
             </w:tabs>
-            <w:spacing w:line="280" w:lineRule="exact"/>
+            <w:rPr>
+              <w:rFonts w:asciiTheme="minorHAnsi" w:eastAsiaTheme="minorEastAsia" w:hAnsiTheme="minorHAnsi" w:cstheme="minorBidi"/>
+              <w:noProof/>
+              <w:sz w:val="22"/>
+              <w:szCs w:val="22"/>
+              <w:lang w:val="en-GB" w:eastAsia="en-GB"/>
+            </w:rPr>
           </w:pPr>
-          <w:r>
-            <w:fldChar w:fldCharType="begin"/>
-          </w:r>
-          <w:r>
-            <w:instrText xml:space="preserve"> HYPERLINK \l "_bookmark15" </w:instrText>
-          </w:r>
-          <w:r>
-            <w:fldChar w:fldCharType="separate"/>
-          </w:r>
-          <w:r>
-            <w:t>Analysis and conception</w:t>
-          </w:r>
-          <w:r>
-            <w:tab/>
-          </w:r>
-          <w:r>
-            <w:t>14</w:t>
-          </w:r>
-          <w:r>
-            <w:fldChar w:fldCharType="end"/>
-          </w:r>
+          <w:hyperlink w:anchor="_Toc135230882" w:history="1">
+            <w:r>
+              <w:rPr>
+                <w:rStyle w:val="Lienhypertexte"/>
+                <w:noProof/>
+                <w:lang w:val="en-US"/>
+              </w:rPr>
+              <w:t>The software used for the development</w:t>
+            </w:r>
+            <w:r>
+              <w:rPr>
+                <w:noProof/>
+                <w:webHidden/>
+              </w:rPr>
+              <w:tab/>
+            </w:r>
+            <w:r>
+              <w:rPr>
+                <w:noProof/>
+                <w:webHidden/>
+              </w:rPr>
+              <w:fldChar w:fldCharType="begin"/>
+            </w:r>
+            <w:r>
+              <w:rPr>
+                <w:noProof/>
+                <w:webHidden/>
+              </w:rPr>
+              <w:instrText xml:space="preserve"> PAGEREF _Toc135230882 \h </w:instrText>
+            </w:r>
+            <w:r>
+              <w:rPr>
+                <w:noProof/>
+                <w:webHidden/>
+              </w:rPr>
+            </w:r>
+            <w:r>
+              <w:rPr>
+                <w:noProof/>
+                <w:webHidden/>
+              </w:rPr>
+              <w:fldChar w:fldCharType="separate"/>
+            </w:r>
+            <w:r>
+              <w:rPr>
+                <w:noProof/>
+                <w:webHidden/>
+              </w:rPr>
+              <w:t>6</w:t>
+            </w:r>
+            <w:r>
+              <w:rPr>
+                <w:noProof/>
+                <w:webHidden/>
+              </w:rPr>
+              <w:fldChar w:fldCharType="end"/>
+            </w:r>
+          </w:hyperlink>
         </w:p>
         <w:p>
           <w:pPr>
-            <w:pStyle w:val="12"/>
-            <w:numPr>
-              <w:ilvl w:val="1"/>
-              <w:numId w:val="2"/>
-            </w:numPr>
+            <w:pStyle w:val="TM1"/>
             <w:tabs>
               <w:tab w:val="left" w:pos="856"/>
-              <w:tab w:val="left" w:pos="857"/>
-              <w:tab w:val="right" w:leader="dot" w:pos="9535"/>
+              <w:tab w:val="right" w:leader="dot" w:pos="10230"/>
             </w:tabs>
+            <w:rPr>
+              <w:rFonts w:asciiTheme="minorHAnsi" w:eastAsiaTheme="minorEastAsia" w:hAnsiTheme="minorHAnsi" w:cstheme="minorBidi"/>
+              <w:noProof/>
+              <w:sz w:val="22"/>
+              <w:szCs w:val="22"/>
+              <w:lang w:val="en-GB" w:eastAsia="en-GB"/>
+            </w:rPr>
           </w:pPr>
-          <w:r>
-            <w:t xml:space="preserve">Application </w:t>
-          </w:r>
-          <w:r>
-            <w:fldChar w:fldCharType="begin"/>
-          </w:r>
-          <w:r>
-            <w:instrText xml:space="preserve"> HYPERLINK \l "_bookmark27" </w:instrText>
-          </w:r>
-          <w:r>
-            <w:fldChar w:fldCharType="separate"/>
-          </w:r>
-          <w:r>
-            <w:t>Protoype</w:t>
-          </w:r>
-          <w:r>
-            <w:tab/>
-          </w:r>
-          <w:r>
-            <w:t>20</w:t>
-          </w:r>
-          <w:r>
-            <w:fldChar w:fldCharType="end"/>
-          </w:r>
+          <w:hyperlink w:anchor="_Toc135230883" w:history="1">
+            <w:r>
+              <w:rPr>
+                <w:rStyle w:val="Lienhypertexte"/>
+                <w:noProof/>
+                <w:spacing w:val="-2"/>
+              </w:rPr>
+              <w:t>II.</w:t>
+            </w:r>
+            <w:r>
+              <w:rPr>
+                <w:rFonts w:asciiTheme="minorHAnsi" w:eastAsiaTheme="minorEastAsia" w:hAnsiTheme="minorHAnsi" w:cstheme="minorBidi"/>
+                <w:noProof/>
+                <w:sz w:val="22"/>
+                <w:szCs w:val="22"/>
+                <w:lang w:val="en-GB" w:eastAsia="en-GB"/>
+              </w:rPr>
+              <w:tab/>
+            </w:r>
+            <w:r>
+              <w:rPr>
+                <w:rStyle w:val="Lienhypertexte"/>
+                <w:noProof/>
+              </w:rPr>
+              <w:t>Advancement</w:t>
+            </w:r>
+            <w:r>
+              <w:rPr>
+                <w:noProof/>
+                <w:webHidden/>
+              </w:rPr>
+              <w:tab/>
+            </w:r>
+            <w:r>
+              <w:rPr>
+                <w:noProof/>
+                <w:webHidden/>
+              </w:rPr>
+              <w:fldChar w:fldCharType="begin"/>
+            </w:r>
+            <w:r>
+              <w:rPr>
+                <w:noProof/>
+                <w:webHidden/>
+              </w:rPr>
+              <w:instrText xml:space="preserve"> PAGEREF _Toc135230883 \h </w:instrText>
+            </w:r>
+            <w:r>
+              <w:rPr>
+                <w:noProof/>
+                <w:webHidden/>
+              </w:rPr>
+            </w:r>
+            <w:r>
+              <w:rPr>
+                <w:noProof/>
+                <w:webHidden/>
+              </w:rPr>
+              <w:fldChar w:fldCharType="separate"/>
+            </w:r>
+            <w:r>
+              <w:rPr>
+                <w:noProof/>
+                <w:webHidden/>
+              </w:rPr>
+              <w:t>7</w:t>
+            </w:r>
+            <w:r>
+              <w:rPr>
+                <w:noProof/>
+                <w:webHidden/>
+              </w:rPr>
+              <w:fldChar w:fldCharType="end"/>
+            </w:r>
+          </w:hyperlink>
         </w:p>
         <w:p>
           <w:pPr>
-            <w:pStyle w:val="12"/>
-            <w:numPr>
-              <w:ilvl w:val="1"/>
-              <w:numId w:val="2"/>
-            </w:numPr>
+            <w:pStyle w:val="TM2"/>
             <w:tabs>
               <w:tab w:val="left" w:pos="856"/>
-              <w:tab w:val="left" w:pos="857"/>
-              <w:tab w:val="right" w:leader="dot" w:pos="9535"/>
+              <w:tab w:val="right" w:leader="dot" w:pos="10230"/>
             </w:tabs>
-            <w:spacing w:before="3"/>
+            <w:rPr>
+              <w:rFonts w:asciiTheme="minorHAnsi" w:eastAsiaTheme="minorEastAsia" w:hAnsiTheme="minorHAnsi" w:cstheme="minorBidi"/>
+              <w:noProof/>
+              <w:sz w:val="22"/>
+              <w:szCs w:val="22"/>
+              <w:lang w:val="en-GB" w:eastAsia="en-GB"/>
+            </w:rPr>
           </w:pPr>
-          <w:r>
-            <w:fldChar w:fldCharType="begin"/>
-          </w:r>
-          <w:r>
-            <w:instrText xml:space="preserve"> HYPERLINK \l "_bookmark33" </w:instrText>
-          </w:r>
-          <w:r>
-            <w:fldChar w:fldCharType="separate"/>
-          </w:r>
-          <w:r>
-            <w:t>Database</w:t>
-          </w:r>
-          <w:r>
-            <w:tab/>
-          </w:r>
-          <w:r>
-            <w:t>24</w:t>
-          </w:r>
-          <w:r>
-            <w:fldChar w:fldCharType="end"/>
-          </w:r>
+          <w:hyperlink w:anchor="_Toc135230884" w:history="1">
+            <w:r>
+              <w:rPr>
+                <w:rStyle w:val="Lienhypertexte"/>
+                <w:noProof/>
+                <w:spacing w:val="-2"/>
+              </w:rPr>
+              <w:t>A.</w:t>
+            </w:r>
+            <w:r>
+              <w:rPr>
+                <w:rFonts w:asciiTheme="minorHAnsi" w:eastAsiaTheme="minorEastAsia" w:hAnsiTheme="minorHAnsi" w:cstheme="minorBidi"/>
+                <w:noProof/>
+                <w:sz w:val="22"/>
+                <w:szCs w:val="22"/>
+                <w:lang w:val="en-GB" w:eastAsia="en-GB"/>
+              </w:rPr>
+              <w:tab/>
+            </w:r>
+            <w:r>
+              <w:rPr>
+                <w:rStyle w:val="Lienhypertexte"/>
+                <w:noProof/>
+              </w:rPr>
+              <w:t>Analysis and Conception</w:t>
+            </w:r>
+            <w:r>
+              <w:rPr>
+                <w:noProof/>
+                <w:webHidden/>
+              </w:rPr>
+              <w:tab/>
+            </w:r>
+            <w:r>
+              <w:rPr>
+                <w:noProof/>
+                <w:webHidden/>
+              </w:rPr>
+              <w:fldChar w:fldCharType="begin"/>
+            </w:r>
+            <w:r>
+              <w:rPr>
+                <w:noProof/>
+                <w:webHidden/>
+              </w:rPr>
+              <w:instrText xml:space="preserve"> PAGEREF _Toc135230884 \h </w:instrText>
+            </w:r>
+            <w:r>
+              <w:rPr>
+                <w:noProof/>
+                <w:webHidden/>
+              </w:rPr>
+            </w:r>
+            <w:r>
+              <w:rPr>
+                <w:noProof/>
+                <w:webHidden/>
+              </w:rPr>
+              <w:fldChar w:fldCharType="separate"/>
+            </w:r>
+            <w:r>
+              <w:rPr>
+                <w:noProof/>
+                <w:webHidden/>
+              </w:rPr>
+              <w:t>7</w:t>
+            </w:r>
+            <w:r>
+              <w:rPr>
+                <w:noProof/>
+                <w:webHidden/>
+              </w:rPr>
+              <w:fldChar w:fldCharType="end"/>
+            </w:r>
+          </w:hyperlink>
         </w:p>
         <w:p>
           <w:pPr>
-            <w:pStyle w:val="11"/>
+            <w:pStyle w:val="TM2"/>
             <w:tabs>
-              <w:tab w:val="right" w:leader="dot" w:pos="9535"/>
+              <w:tab w:val="left" w:pos="856"/>
+              <w:tab w:val="right" w:leader="dot" w:pos="10230"/>
             </w:tabs>
-            <w:spacing w:line="280" w:lineRule="exact"/>
+            <w:rPr>
+              <w:rFonts w:asciiTheme="minorHAnsi" w:eastAsiaTheme="minorEastAsia" w:hAnsiTheme="minorHAnsi" w:cstheme="minorBidi"/>
+              <w:noProof/>
+              <w:sz w:val="22"/>
+              <w:szCs w:val="22"/>
+              <w:lang w:val="en-GB" w:eastAsia="en-GB"/>
+            </w:rPr>
           </w:pPr>
-          <w:r>
-            <w:fldChar w:fldCharType="begin"/>
-          </w:r>
-          <w:r>
-            <w:instrText xml:space="preserve"> HYPERLINK \l "_bookmark38" </w:instrText>
-          </w:r>
-          <w:r>
-            <w:fldChar w:fldCharType="separate"/>
-          </w:r>
-          <w:r>
-            <w:t>Conclusion</w:t>
-          </w:r>
-          <w:r>
-            <w:tab/>
-          </w:r>
-          <w:r>
-            <w:t>27</w:t>
-          </w:r>
-          <w:r>
-            <w:fldChar w:fldCharType="end"/>
-          </w:r>
+          <w:hyperlink w:anchor="_Toc135230885" w:history="1">
+            <w:r>
+              <w:rPr>
+                <w:rStyle w:val="Lienhypertexte"/>
+                <w:noProof/>
+                <w:spacing w:val="-2"/>
+              </w:rPr>
+              <w:t>B.</w:t>
+            </w:r>
+            <w:r>
+              <w:rPr>
+                <w:rFonts w:asciiTheme="minorHAnsi" w:eastAsiaTheme="minorEastAsia" w:hAnsiTheme="minorHAnsi" w:cstheme="minorBidi"/>
+                <w:noProof/>
+                <w:sz w:val="22"/>
+                <w:szCs w:val="22"/>
+                <w:lang w:val="en-GB" w:eastAsia="en-GB"/>
+              </w:rPr>
+              <w:tab/>
+            </w:r>
+            <w:r>
+              <w:rPr>
+                <w:rStyle w:val="Lienhypertexte"/>
+                <w:noProof/>
+              </w:rPr>
+              <w:t>Application prototype</w:t>
+            </w:r>
+            <w:r>
+              <w:rPr>
+                <w:noProof/>
+                <w:webHidden/>
+              </w:rPr>
+              <w:tab/>
+            </w:r>
+            <w:r>
+              <w:rPr>
+                <w:noProof/>
+                <w:webHidden/>
+              </w:rPr>
+              <w:fldChar w:fldCharType="begin"/>
+            </w:r>
+            <w:r>
+              <w:rPr>
+                <w:noProof/>
+                <w:webHidden/>
+              </w:rPr>
+              <w:instrText xml:space="preserve"> PAGEREF _Toc135230885 \h </w:instrText>
+            </w:r>
+            <w:r>
+              <w:rPr>
+                <w:noProof/>
+                <w:webHidden/>
+              </w:rPr>
+            </w:r>
+            <w:r>
+              <w:rPr>
+                <w:noProof/>
+                <w:webHidden/>
+              </w:rPr>
+              <w:fldChar w:fldCharType="separate"/>
+            </w:r>
+            <w:r>
+              <w:rPr>
+                <w:noProof/>
+                <w:webHidden/>
+              </w:rPr>
+              <w:t>8</w:t>
+            </w:r>
+            <w:r>
+              <w:rPr>
+                <w:noProof/>
+                <w:webHidden/>
+              </w:rPr>
+              <w:fldChar w:fldCharType="end"/>
+            </w:r>
+          </w:hyperlink>
         </w:p>
         <w:p>
           <w:pPr>
-            <w:pStyle w:val="11"/>
+            <w:pStyle w:val="TM2"/>
             <w:tabs>
-              <w:tab w:val="right" w:leader="dot" w:pos="9535"/>
+              <w:tab w:val="left" w:pos="856"/>
+              <w:tab w:val="right" w:leader="dot" w:pos="10230"/>
             </w:tabs>
+            <w:rPr>
+              <w:rFonts w:asciiTheme="minorHAnsi" w:eastAsiaTheme="minorEastAsia" w:hAnsiTheme="minorHAnsi" w:cstheme="minorBidi"/>
+              <w:noProof/>
+              <w:sz w:val="22"/>
+              <w:szCs w:val="22"/>
+              <w:lang w:val="en-GB" w:eastAsia="en-GB"/>
+            </w:rPr>
           </w:pPr>
-          <w:r>
-            <w:fldChar w:fldCharType="begin"/>
-          </w:r>
-          <w:r>
-            <w:instrText xml:space="preserve"> HYPERLINK \l "_bookmark39" </w:instrText>
-          </w:r>
-          <w:r>
-            <w:fldChar w:fldCharType="separate"/>
-          </w:r>
-          <w:r>
-            <w:fldChar w:fldCharType="end"/>
-          </w:r>
+          <w:hyperlink w:anchor="_Toc135230886" w:history="1">
+            <w:r>
+              <w:rPr>
+                <w:rStyle w:val="Lienhypertexte"/>
+                <w:noProof/>
+                <w:spacing w:val="-2"/>
+              </w:rPr>
+              <w:t>C.</w:t>
+            </w:r>
+            <w:r>
+              <w:rPr>
+                <w:rFonts w:asciiTheme="minorHAnsi" w:eastAsiaTheme="minorEastAsia" w:hAnsiTheme="minorHAnsi" w:cstheme="minorBidi"/>
+                <w:noProof/>
+                <w:sz w:val="22"/>
+                <w:szCs w:val="22"/>
+                <w:lang w:val="en-GB" w:eastAsia="en-GB"/>
+              </w:rPr>
+              <w:tab/>
+            </w:r>
+            <w:r>
+              <w:rPr>
+                <w:rStyle w:val="Lienhypertexte"/>
+                <w:noProof/>
+              </w:rPr>
+              <w:t>Database</w:t>
+            </w:r>
+            <w:r>
+              <w:rPr>
+                <w:noProof/>
+                <w:webHidden/>
+              </w:rPr>
+              <w:tab/>
+            </w:r>
+            <w:r>
+              <w:rPr>
+                <w:noProof/>
+                <w:webHidden/>
+              </w:rPr>
+              <w:fldChar w:fldCharType="begin"/>
+            </w:r>
+            <w:r>
+              <w:rPr>
+                <w:noProof/>
+                <w:webHidden/>
+              </w:rPr>
+              <w:instrText xml:space="preserve"> PAGEREF _Toc135230886 \h </w:instrText>
+            </w:r>
+            <w:r>
+              <w:rPr>
+                <w:noProof/>
+                <w:webHidden/>
+              </w:rPr>
+            </w:r>
+            <w:r>
+              <w:rPr>
+                <w:noProof/>
+                <w:webHidden/>
+              </w:rPr>
+              <w:fldChar w:fldCharType="separate"/>
+            </w:r>
+            <w:r>
+              <w:rPr>
+                <w:noProof/>
+                <w:webHidden/>
+              </w:rPr>
+              <w:t>8</w:t>
+            </w:r>
+            <w:r>
+              <w:rPr>
+                <w:noProof/>
+                <w:webHidden/>
+              </w:rPr>
+              <w:fldChar w:fldCharType="end"/>
+            </w:r>
+          </w:hyperlink>
+        </w:p>
+        <w:p>
+          <w:pPr>
+            <w:pStyle w:val="TM1"/>
+            <w:tabs>
+              <w:tab w:val="right" w:leader="dot" w:pos="10230"/>
+            </w:tabs>
+            <w:rPr>
+              <w:rFonts w:asciiTheme="minorHAnsi" w:eastAsiaTheme="minorEastAsia" w:hAnsiTheme="minorHAnsi" w:cstheme="minorBidi"/>
+              <w:noProof/>
+              <w:sz w:val="22"/>
+              <w:szCs w:val="22"/>
+              <w:lang w:val="en-GB" w:eastAsia="en-GB"/>
+            </w:rPr>
+          </w:pPr>
+          <w:hyperlink w:anchor="_Toc135230887" w:history="1">
+            <w:r>
+              <w:rPr>
+                <w:rStyle w:val="Lienhypertexte"/>
+                <w:noProof/>
+              </w:rPr>
+              <w:t>Conclusion</w:t>
+            </w:r>
+            <w:r>
+              <w:rPr>
+                <w:noProof/>
+                <w:webHidden/>
+              </w:rPr>
+              <w:tab/>
+            </w:r>
+            <w:r>
+              <w:rPr>
+                <w:noProof/>
+                <w:webHidden/>
+              </w:rPr>
+              <w:fldChar w:fldCharType="begin"/>
+            </w:r>
+            <w:r>
+              <w:rPr>
+                <w:noProof/>
+                <w:webHidden/>
+              </w:rPr>
+              <w:instrText xml:space="preserve"> PAGEREF _Toc135230887 \h </w:instrText>
+            </w:r>
+            <w:r>
+              <w:rPr>
+                <w:noProof/>
+                <w:webHidden/>
+              </w:rPr>
+            </w:r>
+            <w:r>
+              <w:rPr>
+                <w:noProof/>
+                <w:webHidden/>
+              </w:rPr>
+              <w:fldChar w:fldCharType="separate"/>
+            </w:r>
+            <w:r>
+              <w:rPr>
+                <w:noProof/>
+                <w:webHidden/>
+              </w:rPr>
+              <w:t>8</w:t>
+            </w:r>
+            <w:r>
+              <w:rPr>
+                <w:noProof/>
+                <w:webHidden/>
+              </w:rPr>
+              <w:fldChar w:fldCharType="end"/>
+            </w:r>
+          </w:hyperlink>
         </w:p>
         <w:p>
           <w:pPr>
@@ -1269,16 +3342,16 @@
               <w:tab w:val="left" w:pos="2930"/>
             </w:tabs>
             <w:sectPr>
-              <w:footerReference r:id="rId3" w:type="default"/>
+              <w:footerReference w:type="default" r:id="rId12"/>
               <w:pgSz w:w="12240" w:h="15840"/>
               <w:pgMar w:top="1500" w:right="720" w:bottom="980" w:left="1280" w:header="0" w:footer="797" w:gutter="0"/>
               <w:pgBorders w:offsetFrom="page">
-                <w:top w:val="twistedLines1" w:color="auto" w:sz="16" w:space="24"/>
-                <w:left w:val="twistedLines1" w:color="auto" w:sz="16" w:space="24"/>
-                <w:bottom w:val="twistedLines1" w:color="auto" w:sz="16" w:space="24"/>
-                <w:right w:val="twistedLines1" w:color="auto" w:sz="16" w:space="24"/>
+                <w:top w:val="twistedLines1" w:sz="16" w:space="24" w:color="auto"/>
+                <w:left w:val="twistedLines1" w:sz="16" w:space="24" w:color="auto"/>
+                <w:bottom w:val="twistedLines1" w:sz="16" w:space="24" w:color="auto"/>
+                <w:right w:val="twistedLines1" w:sz="16" w:space="24" w:color="auto"/>
               </w:pgBorders>
-              <w:cols w:space="720" w:num="1"/>
+              <w:cols w:space="720"/>
             </w:sectPr>
           </w:pPr>
           <w:r>
@@ -1289,7 +3362,7 @@
     </w:sdt>
     <w:p>
       <w:pPr>
-        <w:pStyle w:val="7"/>
+        <w:pStyle w:val="Corpsdetexte"/>
         <w:rPr>
           <w:sz w:val="20"/>
         </w:rPr>
@@ -1297,7 +3370,7 @@
     </w:p>
     <w:p>
       <w:pPr>
-        <w:pStyle w:val="2"/>
+        <w:pStyle w:val="Titre1"/>
         <w:numPr>
           <w:ilvl w:val="0"/>
           <w:numId w:val="3"/>
@@ -1308,18 +3381,18 @@
         </w:tabs>
         <w:jc w:val="left"/>
       </w:pPr>
-      <w:bookmarkStart w:id="3" w:name="_bookmark2"/>
-      <w:bookmarkEnd w:id="3"/>
+      <w:bookmarkStart w:id="6" w:name="_Toc135230878"/>
       <w:r>
         <w:rPr>
           <w:color w:val="345A89"/>
         </w:rPr>
         <w:t>Presentation of the Project</w:t>
       </w:r>
-    </w:p>
-    <w:p>
-      <w:pPr>
-        <w:pStyle w:val="3"/>
+      <w:bookmarkEnd w:id="6"/>
+    </w:p>
+    <w:p>
+      <w:pPr>
+        <w:pStyle w:val="Titre2"/>
         <w:numPr>
           <w:ilvl w:val="1"/>
           <w:numId w:val="3"/>
@@ -1332,8 +3405,7 @@
           <w:color w:val="4F81BC"/>
         </w:rPr>
       </w:pPr>
-      <w:bookmarkStart w:id="4" w:name="_bookmark3"/>
-      <w:bookmarkEnd w:id="4"/>
+      <w:bookmarkStart w:id="7" w:name="_Toc135230879"/>
       <w:r>
         <w:rPr>
           <w:color w:val="4F81BC"/>
@@ -1342,12 +3414,11 @@
       </w:r>
       <w:r>
         <w:rPr>
-          <w:rFonts w:hint="default"/>
           <w:color w:val="4F81BC"/>
-          <w:lang w:val="fr-FR"/>
         </w:rPr>
         <w:t>MeetInMind</w:t>
       </w:r>
+      <w:bookmarkEnd w:id="7"/>
     </w:p>
     <w:p>
       <w:pPr>
@@ -1361,347 +3432,247 @@
     </w:p>
     <w:p>
       <w:pPr>
-        <w:keepNext w:val="0"/>
-        <w:keepLines w:val="0"/>
-        <w:pageBreakBefore w:val="0"/>
-        <w:widowControl w:val="0"/>
-        <w:kinsoku/>
-        <w:wordWrap/>
-        <w:overflowPunct/>
-        <w:topLinePunct w:val="0"/>
-        <w:autoSpaceDE w:val="0"/>
-        <w:autoSpaceDN w:val="0"/>
-        <w:bidi w:val="0"/>
-        <w:adjustRightInd/>
-        <w:snapToGrid/>
         <w:spacing w:line="264" w:lineRule="auto"/>
-        <w:ind w:left="720" w:leftChars="0" w:firstLine="720" w:firstLineChars="0"/>
-        <w:textAlignment w:val="auto"/>
-        <w:rPr>
-          <w:rFonts w:ascii="Cambria" w:hAnsi="Cambria" w:eastAsia="Cambria" w:cs="Cambria"/>
+        <w:ind w:left="720" w:firstLine="720"/>
+        <w:rPr>
           <w:sz w:val="24"/>
           <w:szCs w:val="24"/>
-          <w:lang w:val="en-US" w:eastAsia="en-US" w:bidi="ar-SA"/>
-        </w:rPr>
-      </w:pPr>
-      <w:r>
-        <w:rPr>
-          <w:rFonts w:ascii="Cambria" w:hAnsi="Cambria" w:eastAsia="Cambria" w:cs="Cambria"/>
+          <w:lang w:val="en-US"/>
+        </w:rPr>
+      </w:pPr>
+      <w:r>
+        <w:rPr>
           <w:sz w:val="24"/>
           <w:szCs w:val="24"/>
-          <w:lang w:val="en-US" w:eastAsia="en-US" w:bidi="ar-SA"/>
-        </w:rPr>
-        <w:t>Professional networking websites are online platforms that connect individuals from various industries and fields. These websites serve as a virtual meeting place for professionals to exchange ideas, share experiences, and establish relationships with other like-minded individuals.</w:t>
-      </w:r>
-    </w:p>
-    <w:p>
-      <w:pPr>
-        <w:keepNext w:val="0"/>
-        <w:keepLines w:val="0"/>
-        <w:pageBreakBefore w:val="0"/>
-        <w:widowControl w:val="0"/>
-        <w:kinsoku/>
-        <w:wordWrap/>
-        <w:overflowPunct/>
-        <w:topLinePunct w:val="0"/>
-        <w:autoSpaceDE w:val="0"/>
-        <w:autoSpaceDN w:val="0"/>
-        <w:bidi w:val="0"/>
-        <w:adjustRightInd/>
-        <w:snapToGrid/>
-        <w:spacing w:line="264" w:lineRule="auto"/>
-        <w:ind w:left="720" w:leftChars="0"/>
-        <w:textAlignment w:val="auto"/>
-        <w:rPr>
-          <w:rFonts w:ascii="Cambria" w:hAnsi="Cambria" w:eastAsia="Cambria" w:cs="Cambria"/>
+          <w:lang w:val="en-US"/>
+        </w:rPr>
+        <w:t>Professional networking websites are online platforms that connect individuals from various industries and fields. These websites serve as a vir</w:t>
+      </w:r>
+      <w:r>
+        <w:rPr>
           <w:sz w:val="24"/>
           <w:szCs w:val="24"/>
-          <w:lang w:val="en-US" w:eastAsia="en-US" w:bidi="ar-SA"/>
-        </w:rPr>
-      </w:pPr>
-    </w:p>
-    <w:p>
-      <w:pPr>
-        <w:keepNext w:val="0"/>
-        <w:keepLines w:val="0"/>
-        <w:pageBreakBefore w:val="0"/>
-        <w:widowControl w:val="0"/>
-        <w:kinsoku/>
-        <w:wordWrap/>
-        <w:overflowPunct/>
-        <w:topLinePunct w:val="0"/>
-        <w:autoSpaceDE w:val="0"/>
-        <w:autoSpaceDN w:val="0"/>
-        <w:bidi w:val="0"/>
-        <w:adjustRightInd/>
-        <w:snapToGrid/>
+          <w:lang w:val="en-US"/>
+        </w:rPr>
+        <w:t>tual meeting place for professionals to exchange ideas, share experiences, and establish relationships with other like-minded individuals.</w:t>
+      </w:r>
+    </w:p>
+    <w:p>
+      <w:pPr>
         <w:spacing w:line="264" w:lineRule="auto"/>
-        <w:ind w:left="720" w:leftChars="0" w:firstLine="720" w:firstLineChars="0"/>
-        <w:textAlignment w:val="auto"/>
-        <w:rPr>
-          <w:rFonts w:ascii="Cambria" w:hAnsi="Cambria" w:eastAsia="Cambria" w:cs="Cambria"/>
+        <w:ind w:left="720"/>
+        <w:rPr>
           <w:sz w:val="24"/>
           <w:szCs w:val="24"/>
-          <w:lang w:val="en-US" w:eastAsia="en-US" w:bidi="ar-SA"/>
-        </w:rPr>
-      </w:pPr>
-      <w:r>
-        <w:rPr>
-          <w:rFonts w:ascii="Cambria" w:hAnsi="Cambria" w:eastAsia="Cambria" w:cs="Cambria"/>
+          <w:lang w:val="en-US"/>
+        </w:rPr>
+      </w:pPr>
+    </w:p>
+    <w:p>
+      <w:pPr>
+        <w:spacing w:line="264" w:lineRule="auto"/>
+        <w:ind w:left="720" w:firstLine="720"/>
+        <w:rPr>
           <w:sz w:val="24"/>
           <w:szCs w:val="24"/>
-          <w:lang w:val="en-US" w:eastAsia="en-US" w:bidi="ar-SA"/>
-        </w:rPr>
-        <w:t>The primary reason for building a professional networking website is to help professionals connect and grow their careers. In-person networking can be a challenge for many individuals, especially those who are introverted or have busy schedules. Networking websites make it easier for professionals to connect with others in their industry or field, regardless of their location or schedule.</w:t>
-      </w:r>
-    </w:p>
-    <w:p>
-      <w:pPr>
-        <w:keepNext w:val="0"/>
-        <w:keepLines w:val="0"/>
-        <w:pageBreakBefore w:val="0"/>
-        <w:widowControl w:val="0"/>
-        <w:kinsoku/>
-        <w:wordWrap/>
-        <w:overflowPunct/>
-        <w:topLinePunct w:val="0"/>
-        <w:autoSpaceDE w:val="0"/>
-        <w:autoSpaceDN w:val="0"/>
-        <w:bidi w:val="0"/>
-        <w:adjustRightInd/>
-        <w:snapToGrid/>
-        <w:spacing w:line="264" w:lineRule="auto"/>
-        <w:ind w:left="720" w:leftChars="0"/>
-        <w:textAlignment w:val="auto"/>
-        <w:rPr>
-          <w:rFonts w:ascii="Cambria" w:hAnsi="Cambria" w:eastAsia="Cambria" w:cs="Cambria"/>
+          <w:lang w:val="en-US"/>
+        </w:rPr>
+      </w:pPr>
+      <w:r>
+        <w:rPr>
           <w:sz w:val="24"/>
           <w:szCs w:val="24"/>
-          <w:lang w:val="en-US" w:eastAsia="en-US" w:bidi="ar-SA"/>
-        </w:rPr>
-      </w:pPr>
-    </w:p>
-    <w:p>
-      <w:pPr>
-        <w:keepNext w:val="0"/>
-        <w:keepLines w:val="0"/>
-        <w:pageBreakBefore w:val="0"/>
-        <w:widowControl w:val="0"/>
-        <w:kinsoku/>
-        <w:wordWrap/>
-        <w:overflowPunct/>
-        <w:topLinePunct w:val="0"/>
-        <w:autoSpaceDE w:val="0"/>
-        <w:autoSpaceDN w:val="0"/>
-        <w:bidi w:val="0"/>
-        <w:adjustRightInd/>
-        <w:snapToGrid/>
-        <w:spacing w:line="264" w:lineRule="auto"/>
-        <w:ind w:left="720" w:leftChars="0" w:firstLine="720" w:firstLineChars="0"/>
-        <w:textAlignment w:val="auto"/>
-        <w:rPr>
-          <w:rFonts w:ascii="Cambria" w:hAnsi="Cambria" w:eastAsia="Cambria" w:cs="Cambria"/>
+          <w:lang w:val="en-US"/>
+        </w:rPr>
+        <w:t>The primary reason for building a professional networking website is to help professionals connect and grow their ca</w:t>
+      </w:r>
+      <w:r>
+        <w:rPr>
           <w:sz w:val="24"/>
           <w:szCs w:val="24"/>
-          <w:lang w:val="en-US" w:eastAsia="en-US" w:bidi="ar-SA"/>
-        </w:rPr>
-      </w:pPr>
-      <w:r>
-        <w:rPr>
-          <w:rFonts w:ascii="Cambria" w:hAnsi="Cambria" w:eastAsia="Cambria" w:cs="Cambria"/>
+          <w:lang w:val="en-US"/>
+        </w:rPr>
+        <w:t>reers. In-person networking can be a challenge for many individuals, especially those who are introverted or have busy schedules. Networking websites make it easier for professionals to connect with others in their industry or field, regardless of their lo</w:t>
+      </w:r>
+      <w:r>
+        <w:rPr>
           <w:sz w:val="24"/>
           <w:szCs w:val="24"/>
-          <w:lang w:val="en-US" w:eastAsia="en-US" w:bidi="ar-SA"/>
-        </w:rPr>
-        <w:t>One of the main problems that professional networking websites aim to solve is the difficulty in finding career opportunities. Traditional job search methods often involve relying on job postings or networking events, which can be time-consuming and ineffective. However, with the rise of professional networking websites, job seekers can now connect with potential employers and recruiters directly through the platform, making the job search process more efficient.</w:t>
-      </w:r>
-    </w:p>
-    <w:p>
-      <w:pPr>
-        <w:keepNext w:val="0"/>
-        <w:keepLines w:val="0"/>
-        <w:pageBreakBefore w:val="0"/>
-        <w:widowControl w:val="0"/>
-        <w:kinsoku/>
-        <w:wordWrap/>
-        <w:overflowPunct/>
-        <w:topLinePunct w:val="0"/>
-        <w:autoSpaceDE w:val="0"/>
-        <w:autoSpaceDN w:val="0"/>
-        <w:bidi w:val="0"/>
-        <w:adjustRightInd/>
-        <w:snapToGrid/>
+          <w:lang w:val="en-US"/>
+        </w:rPr>
+        <w:t>cation or schedule.</w:t>
+      </w:r>
+    </w:p>
+    <w:p>
+      <w:pPr>
         <w:spacing w:line="264" w:lineRule="auto"/>
-        <w:ind w:left="720" w:leftChars="0"/>
-        <w:textAlignment w:val="auto"/>
-        <w:rPr>
-          <w:rFonts w:ascii="Cambria" w:hAnsi="Cambria" w:eastAsia="Cambria" w:cs="Cambria"/>
+        <w:ind w:left="720"/>
+        <w:rPr>
           <w:sz w:val="24"/>
           <w:szCs w:val="24"/>
-          <w:lang w:val="en-US" w:eastAsia="en-US" w:bidi="ar-SA"/>
-        </w:rPr>
-      </w:pPr>
-    </w:p>
-    <w:p>
-      <w:pPr>
-        <w:keepNext w:val="0"/>
-        <w:keepLines w:val="0"/>
-        <w:pageBreakBefore w:val="0"/>
-        <w:widowControl w:val="0"/>
-        <w:kinsoku/>
-        <w:wordWrap/>
-        <w:overflowPunct/>
-        <w:topLinePunct w:val="0"/>
-        <w:autoSpaceDE w:val="0"/>
-        <w:autoSpaceDN w:val="0"/>
-        <w:bidi w:val="0"/>
-        <w:adjustRightInd/>
-        <w:snapToGrid/>
+          <w:lang w:val="en-US"/>
+        </w:rPr>
+      </w:pPr>
+    </w:p>
+    <w:p>
+      <w:pPr>
         <w:spacing w:line="264" w:lineRule="auto"/>
-        <w:ind w:left="720" w:leftChars="0" w:firstLine="720" w:firstLineChars="0"/>
-        <w:textAlignment w:val="auto"/>
-        <w:rPr>
-          <w:rFonts w:ascii="Cambria" w:hAnsi="Cambria" w:eastAsia="Cambria" w:cs="Cambria"/>
+        <w:ind w:left="720" w:firstLine="720"/>
+        <w:rPr>
           <w:sz w:val="24"/>
           <w:szCs w:val="24"/>
-          <w:lang w:val="en-US" w:eastAsia="en-US" w:bidi="ar-SA"/>
-        </w:rPr>
-      </w:pPr>
-      <w:r>
-        <w:rPr>
-          <w:rFonts w:ascii="Cambria" w:hAnsi="Cambria" w:eastAsia="Cambria" w:cs="Cambria"/>
+          <w:lang w:val="en-US"/>
+        </w:rPr>
+      </w:pPr>
+      <w:r>
+        <w:rPr>
           <w:sz w:val="24"/>
           <w:szCs w:val="24"/>
-          <w:lang w:val="en-US" w:eastAsia="en-US" w:bidi="ar-SA"/>
-        </w:rPr>
-        <w:t>Another problem that professional networking websites aim to solve is the lack of professional development opportunities. Many professionals struggle to find opportunities to develop their skills or advance their careers. Networking websites offer a wealth of resources and tools for professionals to develop their skills, including online courses, webinars, and industry-specific content.</w:t>
-      </w:r>
-    </w:p>
-    <w:p>
-      <w:pPr>
-        <w:keepNext w:val="0"/>
-        <w:keepLines w:val="0"/>
-        <w:pageBreakBefore w:val="0"/>
-        <w:widowControl w:val="0"/>
-        <w:kinsoku/>
-        <w:wordWrap/>
-        <w:overflowPunct/>
-        <w:topLinePunct w:val="0"/>
-        <w:autoSpaceDE w:val="0"/>
-        <w:autoSpaceDN w:val="0"/>
-        <w:bidi w:val="0"/>
-        <w:adjustRightInd/>
-        <w:snapToGrid/>
-        <w:spacing w:line="264" w:lineRule="auto"/>
-        <w:ind w:left="720" w:leftChars="0"/>
-        <w:textAlignment w:val="auto"/>
-        <w:rPr>
-          <w:rFonts w:ascii="Cambria" w:hAnsi="Cambria" w:eastAsia="Cambria" w:cs="Cambria"/>
+          <w:lang w:val="en-US"/>
+        </w:rPr>
+        <w:t>One of the main problems that professional networking websites aim to solve is the difficulty in finding career opportunities. Traditional job search methods often involve relying on job postings or networking events, which can be time</w:t>
+      </w:r>
+      <w:r>
+        <w:rPr>
           <w:sz w:val="24"/>
           <w:szCs w:val="24"/>
-          <w:lang w:val="en-US" w:eastAsia="en-US" w:bidi="ar-SA"/>
-        </w:rPr>
-      </w:pPr>
-    </w:p>
-    <w:p>
-      <w:pPr>
-        <w:keepNext w:val="0"/>
-        <w:keepLines w:val="0"/>
-        <w:pageBreakBefore w:val="0"/>
-        <w:widowControl w:val="0"/>
-        <w:kinsoku/>
-        <w:wordWrap/>
-        <w:overflowPunct/>
-        <w:topLinePunct w:val="0"/>
-        <w:autoSpaceDE w:val="0"/>
-        <w:autoSpaceDN w:val="0"/>
-        <w:bidi w:val="0"/>
-        <w:adjustRightInd/>
-        <w:snapToGrid/>
+          <w:lang w:val="en-US"/>
+        </w:rPr>
+        <w:t>-consuming and ineffective. However, with the rise of professional networking websites, job seekers can now connect with potential employers and recruiters directly through the platform, making the job search process more efficient.</w:t>
+      </w:r>
+    </w:p>
+    <w:p>
+      <w:pPr>
         <w:spacing w:line="264" w:lineRule="auto"/>
-        <w:ind w:left="720" w:leftChars="0" w:firstLine="720" w:firstLineChars="0"/>
-        <w:textAlignment w:val="auto"/>
-        <w:rPr>
-          <w:rFonts w:ascii="Cambria" w:hAnsi="Cambria" w:eastAsia="Cambria" w:cs="Cambria"/>
+        <w:ind w:left="720"/>
+        <w:rPr>
           <w:sz w:val="24"/>
           <w:szCs w:val="24"/>
-          <w:lang w:val="en-US" w:eastAsia="en-US" w:bidi="ar-SA"/>
-        </w:rPr>
-      </w:pPr>
-      <w:r>
-        <w:rPr>
-          <w:rFonts w:ascii="Cambria" w:hAnsi="Cambria" w:eastAsia="Cambria" w:cs="Cambria"/>
+          <w:lang w:val="en-US"/>
+        </w:rPr>
+      </w:pPr>
+    </w:p>
+    <w:p>
+      <w:pPr>
+        <w:spacing w:line="264" w:lineRule="auto"/>
+        <w:ind w:left="720" w:firstLine="720"/>
+        <w:rPr>
           <w:sz w:val="24"/>
           <w:szCs w:val="24"/>
-          <w:lang w:val="en-US" w:eastAsia="en-US" w:bidi="ar-SA"/>
-        </w:rPr>
-        <w:t>Finally, professional networking websites aim to solve the problem of isolation and disconnection in the workplace. Many individuals work remotely or in geographically dispersed teams, which can make it challenging to establish relationships and build a sense of community. Networking websites provide a platform for individuals to connect and collaborate, regardless of their location or work arrangement.</w:t>
-      </w:r>
-    </w:p>
-    <w:p>
-      <w:pPr>
-        <w:keepNext w:val="0"/>
-        <w:keepLines w:val="0"/>
-        <w:pageBreakBefore w:val="0"/>
-        <w:widowControl w:val="0"/>
-        <w:kinsoku/>
-        <w:wordWrap/>
-        <w:overflowPunct/>
-        <w:topLinePunct w:val="0"/>
-        <w:autoSpaceDE w:val="0"/>
-        <w:autoSpaceDN w:val="0"/>
-        <w:bidi w:val="0"/>
-        <w:adjustRightInd/>
-        <w:snapToGrid/>
-        <w:spacing w:line="264" w:lineRule="auto"/>
-        <w:ind w:left="720" w:leftChars="0"/>
-        <w:textAlignment w:val="auto"/>
-        <w:rPr>
-          <w:rFonts w:ascii="Cambria" w:hAnsi="Cambria" w:eastAsia="Cambria" w:cs="Cambria"/>
+          <w:lang w:val="en-US"/>
+        </w:rPr>
+      </w:pPr>
+      <w:r>
+        <w:rPr>
           <w:sz w:val="24"/>
           <w:szCs w:val="24"/>
-          <w:lang w:val="en-US" w:eastAsia="en-US" w:bidi="ar-SA"/>
-        </w:rPr>
-      </w:pPr>
-    </w:p>
-    <w:p>
-      <w:pPr>
-        <w:keepNext w:val="0"/>
-        <w:keepLines w:val="0"/>
-        <w:pageBreakBefore w:val="0"/>
-        <w:widowControl w:val="0"/>
-        <w:kinsoku/>
-        <w:wordWrap/>
-        <w:overflowPunct/>
-        <w:topLinePunct w:val="0"/>
-        <w:autoSpaceDE w:val="0"/>
-        <w:autoSpaceDN w:val="0"/>
-        <w:bidi w:val="0"/>
-        <w:adjustRightInd/>
-        <w:snapToGrid/>
-        <w:spacing w:line="264" w:lineRule="auto"/>
-        <w:ind w:left="720" w:leftChars="0" w:firstLine="720" w:firstLineChars="0"/>
-        <w:textAlignment w:val="auto"/>
-        <w:rPr>
-          <w:rFonts w:ascii="Cambria" w:hAnsi="Cambria" w:eastAsia="Cambria" w:cs="Cambria"/>
+          <w:lang w:val="en-US"/>
+        </w:rPr>
+        <w:t>Another problem that p</w:t>
+      </w:r>
+      <w:r>
+        <w:rPr>
           <w:sz w:val="24"/>
           <w:szCs w:val="24"/>
-          <w:lang w:val="en-US" w:eastAsia="en-US" w:bidi="ar-SA"/>
-        </w:rPr>
-      </w:pPr>
-      <w:r>
-        <w:rPr>
-          <w:rFonts w:ascii="Cambria" w:hAnsi="Cambria" w:eastAsia="Cambria" w:cs="Cambria"/>
+          <w:lang w:val="en-US"/>
+        </w:rPr>
+        <w:t>rofessional networking websites aim to solve is the lack of professional development opportunities. Many professionals struggle to find opportunities to develop their skills or advance their careers. Networking websites offer a wealth of resources and tool</w:t>
+      </w:r>
+      <w:r>
+        <w:rPr>
           <w:sz w:val="24"/>
           <w:szCs w:val="24"/>
-          <w:lang w:val="en-US" w:eastAsia="en-US" w:bidi="ar-SA"/>
-        </w:rPr>
-        <w:t>In conclusion, professional networking websites provide a valuable service to individuals by helping them connect, find career opportunities, and develop their skills. These platforms have become an essential tool for anyone looking to advance their career or establish themselves in their industry or field.</w:t>
-      </w:r>
-    </w:p>
-    <w:p>
-      <w:pPr>
-        <w:ind w:left="0" w:leftChars="0"/>
+          <w:lang w:val="en-US"/>
+        </w:rPr>
+        <w:t>s for professionals to develop their skills, including online courses, webinars, and industry-specific content.</w:t>
+      </w:r>
+    </w:p>
+    <w:p>
+      <w:pPr>
+        <w:spacing w:line="264" w:lineRule="auto"/>
+        <w:ind w:left="720"/>
+        <w:rPr>
+          <w:sz w:val="24"/>
+          <w:szCs w:val="24"/>
+          <w:lang w:val="en-US"/>
+        </w:rPr>
+      </w:pPr>
+    </w:p>
+    <w:p>
+      <w:pPr>
+        <w:spacing w:line="264" w:lineRule="auto"/>
+        <w:ind w:left="720" w:firstLine="720"/>
+        <w:rPr>
+          <w:sz w:val="24"/>
+          <w:szCs w:val="24"/>
+          <w:lang w:val="en-US"/>
+        </w:rPr>
+      </w:pPr>
+      <w:r>
+        <w:rPr>
+          <w:sz w:val="24"/>
+          <w:szCs w:val="24"/>
+          <w:lang w:val="en-US"/>
+        </w:rPr>
+        <w:t>Finally, professional networking websites aim to solve the problem of isolation and disconnection in the workplace. Many individuals work remot</w:t>
+      </w:r>
+      <w:r>
+        <w:rPr>
+          <w:sz w:val="24"/>
+          <w:szCs w:val="24"/>
+          <w:lang w:val="en-US"/>
+        </w:rPr>
+        <w:t>ely or in geographically dispersed teams, which can make it challenging to establish relationships and build a sense of community. Networking websites provide a platform for individuals to connect and collaborate, regardless of their location or work arran</w:t>
+      </w:r>
+      <w:r>
+        <w:rPr>
+          <w:sz w:val="24"/>
+          <w:szCs w:val="24"/>
+          <w:lang w:val="en-US"/>
+        </w:rPr>
+        <w:t>gement.</w:t>
+      </w:r>
+    </w:p>
+    <w:p>
+      <w:pPr>
+        <w:spacing w:line="264" w:lineRule="auto"/>
+        <w:ind w:left="720"/>
+        <w:rPr>
+          <w:sz w:val="24"/>
+          <w:szCs w:val="24"/>
+          <w:lang w:val="en-US"/>
+        </w:rPr>
+      </w:pPr>
+    </w:p>
+    <w:p>
+      <w:pPr>
+        <w:spacing w:line="264" w:lineRule="auto"/>
+        <w:ind w:left="720" w:firstLine="720"/>
+        <w:rPr>
+          <w:sz w:val="24"/>
+          <w:szCs w:val="24"/>
+          <w:lang w:val="en-US"/>
+        </w:rPr>
+      </w:pPr>
+      <w:r>
+        <w:rPr>
+          <w:sz w:val="24"/>
+          <w:szCs w:val="24"/>
+          <w:lang w:val="en-US"/>
+        </w:rPr>
+        <w:t>In conclusion, professional networking websites provide a valuable service to individuals by helping them connect, find career opportunities, and develop their skills. These platforms have become an essential tool for anyone looking to advance the</w:t>
+      </w:r>
+      <w:r>
+        <w:rPr>
+          <w:sz w:val="24"/>
+          <w:szCs w:val="24"/>
+          <w:lang w:val="en-US"/>
+        </w:rPr>
+        <w:t>ir career or establish themselves in their industry or field.</w:t>
+      </w:r>
+    </w:p>
+    <w:p>
+      <w:pPr>
         <w:jc w:val="both"/>
         <w:rPr>
           <w:lang w:val="en-US"/>
@@ -1710,18 +3681,18 @@
           <w:pgSz w:w="12240" w:h="15840"/>
           <w:pgMar w:top="1500" w:right="720" w:bottom="980" w:left="1280" w:header="0" w:footer="797" w:gutter="0"/>
           <w:pgBorders w:offsetFrom="page">
-            <w:top w:val="twistedLines1" w:color="auto" w:sz="16" w:space="24"/>
-            <w:left w:val="twistedLines1" w:color="auto" w:sz="16" w:space="24"/>
-            <w:bottom w:val="twistedLines1" w:color="auto" w:sz="16" w:space="24"/>
-            <w:right w:val="twistedLines1" w:color="auto" w:sz="16" w:space="24"/>
+            <w:top w:val="twistedLines1" w:sz="16" w:space="24" w:color="auto"/>
+            <w:left w:val="twistedLines1" w:sz="16" w:space="24" w:color="auto"/>
+            <w:bottom w:val="twistedLines1" w:sz="16" w:space="24" w:color="auto"/>
+            <w:right w:val="twistedLines1" w:sz="16" w:space="24" w:color="auto"/>
           </w:pgBorders>
-          <w:cols w:space="720" w:num="1"/>
+          <w:cols w:space="720"/>
         </w:sectPr>
       </w:pPr>
     </w:p>
     <w:p>
       <w:pPr>
-        <w:pStyle w:val="3"/>
+        <w:pStyle w:val="Titre2"/>
         <w:numPr>
           <w:ilvl w:val="1"/>
           <w:numId w:val="3"/>
@@ -1730,24 +3701,25 @@
           <w:tab w:val="left" w:pos="857"/>
         </w:tabs>
       </w:pPr>
-      <w:bookmarkStart w:id="5" w:name="_bookmark4"/>
-      <w:bookmarkEnd w:id="5"/>
+      <w:bookmarkStart w:id="8" w:name="_Toc135230880"/>
       <w:r>
         <w:rPr>
           <w:color w:val="4F81BC"/>
         </w:rPr>
+        <w:lastRenderedPageBreak/>
         <w:t>Our features</w:t>
       </w:r>
+      <w:bookmarkEnd w:id="8"/>
       <w:r>
         <w:rPr>
           <w:color w:val="4F81BC"/>
         </w:rPr>
-        <w:br w:type="textWrapping"/>
-      </w:r>
-    </w:p>
-    <w:p>
-      <w:pPr>
-        <w:pStyle w:val="7"/>
+        <w:br/>
+      </w:r>
+    </w:p>
+    <w:p>
+      <w:pPr>
+        <w:pStyle w:val="Corpsdetexte"/>
         <w:spacing w:before="5"/>
         <w:rPr>
           <w:i/>
@@ -1761,31 +3733,41 @@
           <w:ilvl w:val="0"/>
           <w:numId w:val="4"/>
         </w:numPr>
-        <w:ind w:left="1085" w:leftChars="0" w:hanging="425" w:firstLineChars="0"/>
+        <w:rPr>
+          <w:lang w:val="en-GB"/>
+        </w:rPr>
       </w:pPr>
       <w:r>
         <w:rPr>
           <w:b/>
           <w:bCs/>
-          <w:sz w:val="22"/>
-          <w:szCs w:val="22"/>
           <w:lang w:val="en-US"/>
         </w:rPr>
         <w:t>User authentication</w:t>
       </w:r>
       <w:r>
         <w:rPr>
-          <w:sz w:val="22"/>
-          <w:szCs w:val="22"/>
           <w:lang w:val="en-US"/>
         </w:rPr>
         <w:t xml:space="preserve">: Users can create an account, log in and log out, and manage their </w:t>
       </w:r>
       <w:r>
-        <w:t>a. User authentication: Our platform has a user authentication system for creating an account, logging in/out and managing profiles, ensuring security and privacy.</w:t>
-      </w:r>
-      <w:r>
-        <w:br w:type="textWrapping"/>
+        <w:rPr>
+          <w:lang w:val="en-GB"/>
+        </w:rPr>
+        <w:t>a. User authentication: Our platform has a</w:t>
+      </w:r>
+      <w:r>
+        <w:rPr>
+          <w:lang w:val="en-GB"/>
+        </w:rPr>
+        <w:t xml:space="preserve"> user authentication system for creating an account, logging in/out and managing profiles, ensuring security and privacy.</w:t>
+      </w:r>
+      <w:r>
+        <w:rPr>
+          <w:lang w:val="en-GB"/>
+        </w:rPr>
+        <w:br/>
       </w:r>
     </w:p>
     <w:p>
@@ -1794,20 +3776,35 @@
           <w:ilvl w:val="0"/>
           <w:numId w:val="4"/>
         </w:numPr>
-        <w:ind w:left="1085" w:leftChars="0" w:hanging="425" w:firstLineChars="0"/>
+        <w:rPr>
+          <w:lang w:val="en-GB"/>
+        </w:rPr>
       </w:pPr>
       <w:r>
         <w:rPr>
           <w:b/>
           <w:bCs/>
+          <w:lang w:val="en-GB"/>
         </w:rPr>
         <w:t>Professional networking</w:t>
       </w:r>
       <w:r>
-        <w:t>: Our platform connects professionals in various industries, enabling users to search, connect, share content and join groups.</w:t>
-      </w:r>
-      <w:r>
-        <w:br w:type="textWrapping"/>
+        <w:rPr>
+          <w:lang w:val="en-GB"/>
+        </w:rPr>
+        <w:t xml:space="preserve">: Our platform connects professionals in various industries, enabling users to search, connect, share content </w:t>
+      </w:r>
+      <w:r>
+        <w:rPr>
+          <w:lang w:val="en-GB"/>
+        </w:rPr>
+        <w:t>and join groups.</w:t>
+      </w:r>
+      <w:r>
+        <w:rPr>
+          <w:lang w:val="en-GB"/>
+        </w:rPr>
+        <w:br/>
       </w:r>
     </w:p>
     <w:p>
@@ -1816,20 +3813,29 @@
           <w:ilvl w:val="0"/>
           <w:numId w:val="4"/>
         </w:numPr>
-        <w:ind w:left="1085" w:leftChars="0" w:hanging="425" w:firstLineChars="0"/>
+        <w:rPr>
+          <w:lang w:val="en-GB"/>
+        </w:rPr>
       </w:pPr>
       <w:r>
         <w:rPr>
           <w:b/>
           <w:bCs/>
+          <w:lang w:val="en-GB"/>
         </w:rPr>
         <w:t>Job search and career development:</w:t>
       </w:r>
       <w:r>
+        <w:rPr>
+          <w:lang w:val="en-GB"/>
+        </w:rPr>
         <w:t xml:space="preserve"> Our platform has job search features, resume posting and access to career development resources.</w:t>
       </w:r>
       <w:r>
-        <w:br w:type="textWrapping"/>
+        <w:rPr>
+          <w:lang w:val="en-GB"/>
+        </w:rPr>
+        <w:br/>
       </w:r>
     </w:p>
     <w:p>
@@ -1838,20 +3844,29 @@
           <w:ilvl w:val="0"/>
           <w:numId w:val="4"/>
         </w:numPr>
-        <w:ind w:left="1085" w:leftChars="0" w:hanging="425" w:firstLineChars="0"/>
+        <w:rPr>
+          <w:lang w:val="en-GB"/>
+        </w:rPr>
       </w:pPr>
       <w:r>
         <w:rPr>
           <w:b/>
           <w:bCs/>
+          <w:lang w:val="en-GB"/>
         </w:rPr>
         <w:t>Messaging and communication</w:t>
       </w:r>
       <w:r>
+        <w:rPr>
+          <w:lang w:val="en-GB"/>
+        </w:rPr>
         <w:t>: Our platform offers messaging, chatting and group discussions.</w:t>
       </w:r>
       <w:r>
-        <w:br w:type="textWrapping"/>
+        <w:rPr>
+          <w:lang w:val="en-GB"/>
+        </w:rPr>
+        <w:br/>
       </w:r>
     </w:p>
     <w:p>
@@ -1860,20 +3875,37 @@
           <w:ilvl w:val="0"/>
           <w:numId w:val="4"/>
         </w:numPr>
-        <w:ind w:left="1085" w:leftChars="0" w:hanging="425" w:firstLineChars="0"/>
+        <w:rPr>
+          <w:lang w:val="en-GB"/>
+        </w:rPr>
       </w:pPr>
       <w:r>
         <w:rPr>
           <w:b/>
           <w:bCs/>
-        </w:rPr>
-        <w:t xml:space="preserve"> Event management:</w:t>
-      </w:r>
-      <w:r>
+          <w:lang w:val="en-GB"/>
+        </w:rPr>
+        <w:t xml:space="preserve"> Event manag</w:t>
+      </w:r>
+      <w:r>
+        <w:rPr>
+          <w:b/>
+          <w:bCs/>
+          <w:lang w:val="en-GB"/>
+        </w:rPr>
+        <w:t>ement:</w:t>
+      </w:r>
+      <w:r>
+        <w:rPr>
+          <w:lang w:val="en-GB"/>
+        </w:rPr>
         <w:t xml:space="preserve"> Our platform includes event management features for organizing networking events, job fairs and conferences.</w:t>
       </w:r>
       <w:r>
-        <w:br w:type="textWrapping"/>
+        <w:rPr>
+          <w:lang w:val="en-GB"/>
+        </w:rPr>
+        <w:br/>
       </w:r>
     </w:p>
     <w:p>
@@ -1882,20 +3914,29 @@
           <w:ilvl w:val="0"/>
           <w:numId w:val="4"/>
         </w:numPr>
-        <w:ind w:left="1085" w:leftChars="0" w:hanging="425" w:firstLineChars="0"/>
+        <w:rPr>
+          <w:lang w:val="en-GB"/>
+        </w:rPr>
       </w:pPr>
       <w:r>
         <w:rPr>
           <w:b/>
           <w:bCs/>
+          <w:lang w:val="en-GB"/>
         </w:rPr>
         <w:t>User privacy and security</w:t>
       </w:r>
       <w:r>
+        <w:rPr>
+          <w:lang w:val="en-GB"/>
+        </w:rPr>
         <w:t>: Our platform prioritizes user privacy and security with standard security measures and a privacy policy.</w:t>
       </w:r>
       <w:r>
-        <w:br w:type="textWrapping"/>
+        <w:rPr>
+          <w:lang w:val="en-GB"/>
+        </w:rPr>
+        <w:br/>
       </w:r>
     </w:p>
     <w:p>
@@ -1904,20 +3945,37 @@
           <w:ilvl w:val="0"/>
           <w:numId w:val="4"/>
         </w:numPr>
-        <w:ind w:left="1085" w:leftChars="0" w:hanging="425" w:firstLineChars="0"/>
+        <w:rPr>
+          <w:lang w:val="en-GB"/>
+        </w:rPr>
       </w:pPr>
       <w:r>
         <w:rPr>
           <w:b/>
           <w:bCs/>
-        </w:rPr>
-        <w:t xml:space="preserve"> Analytics and reporting:</w:t>
-      </w:r>
-      <w:r>
+          <w:lang w:val="en-GB"/>
+        </w:rPr>
+        <w:t xml:space="preserve"> Analy</w:t>
+      </w:r>
+      <w:r>
+        <w:rPr>
+          <w:b/>
+          <w:bCs/>
+          <w:lang w:val="en-GB"/>
+        </w:rPr>
+        <w:t>tics and reporting:</w:t>
+      </w:r>
+      <w:r>
+        <w:rPr>
+          <w:lang w:val="en-GB"/>
+        </w:rPr>
         <w:t xml:space="preserve"> Our platform provides users with analytics and reporting tools, allowing them to track their progress and improve their networking and job search strategies.</w:t>
       </w:r>
       <w:r>
-        <w:br w:type="textWrapping"/>
+        <w:rPr>
+          <w:lang w:val="en-GB"/>
+        </w:rPr>
+        <w:br/>
       </w:r>
     </w:p>
     <w:p>
@@ -1926,20 +3984,35 @@
           <w:ilvl w:val="0"/>
           <w:numId w:val="4"/>
         </w:numPr>
-        <w:ind w:left="1085" w:leftChars="0" w:hanging="425" w:firstLineChars="0"/>
+        <w:rPr>
+          <w:lang w:val="en-GB"/>
+        </w:rPr>
       </w:pPr>
       <w:r>
         <w:rPr>
           <w:b/>
           <w:bCs/>
+          <w:lang w:val="en-GB"/>
         </w:rPr>
         <w:t>Local company groups:</w:t>
       </w:r>
       <w:r>
-        <w:t xml:space="preserve"> Our platform allows companies to create groups for their employees to share information locally, facilitating communication and collaboration within the organization.</w:t>
-      </w:r>
-      <w:r>
-        <w:br w:type="textWrapping"/>
+        <w:rPr>
+          <w:lang w:val="en-GB"/>
+        </w:rPr>
+        <w:t xml:space="preserve"> Our platform allows companies to create groups for thei</w:t>
+      </w:r>
+      <w:r>
+        <w:rPr>
+          <w:lang w:val="en-GB"/>
+        </w:rPr>
+        <w:t>r employees to share information locally, facilitating communication and collaboration within the organization.</w:t>
+      </w:r>
+      <w:r>
+        <w:rPr>
+          <w:lang w:val="en-GB"/>
+        </w:rPr>
+        <w:br/>
       </w:r>
     </w:p>
     <w:p>
@@ -1948,20 +4021,35 @@
           <w:ilvl w:val="0"/>
           <w:numId w:val="4"/>
         </w:numPr>
-        <w:ind w:left="1085" w:leftChars="0" w:hanging="425" w:firstLineChars="0"/>
+        <w:rPr>
+          <w:lang w:val="en-GB"/>
+        </w:rPr>
       </w:pPr>
       <w:r>
         <w:rPr>
           <w:b/>
           <w:bCs/>
+          <w:lang w:val="en-GB"/>
         </w:rPr>
         <w:t>Mobile optimization:</w:t>
       </w:r>
       <w:r>
-        <w:t xml:space="preserve"> Our platform is optimized for mobile devices, making it accessible and convenient for users who prefer to use their smartphones and tablets.</w:t>
-      </w:r>
-      <w:r>
-        <w:br w:type="textWrapping"/>
+        <w:rPr>
+          <w:lang w:val="en-GB"/>
+        </w:rPr>
+        <w:t xml:space="preserve"> Our platform is optimized for mobile devices, making it accessible and convenient for users who prefer to use their smartp</w:t>
+      </w:r>
+      <w:r>
+        <w:rPr>
+          <w:lang w:val="en-GB"/>
+        </w:rPr>
+        <w:t>hones and tablets.</w:t>
+      </w:r>
+      <w:r>
+        <w:rPr>
+          <w:lang w:val="en-GB"/>
+        </w:rPr>
+        <w:br/>
       </w:r>
     </w:p>
     <w:p>
@@ -1970,20 +4058,29 @@
           <w:ilvl w:val="0"/>
           <w:numId w:val="4"/>
         </w:numPr>
-        <w:ind w:left="1085" w:leftChars="0" w:hanging="425" w:firstLineChars="0"/>
+        <w:rPr>
+          <w:lang w:val="en-GB"/>
+        </w:rPr>
       </w:pPr>
       <w:r>
         <w:rPr>
           <w:b/>
           <w:bCs/>
+          <w:lang w:val="en-GB"/>
         </w:rPr>
         <w:t>Language support</w:t>
       </w:r>
       <w:r>
+        <w:rPr>
+          <w:lang w:val="en-GB"/>
+        </w:rPr>
         <w:t>: Our platform offers multilingual support, allowing users to choose their preferred language for the platform's interface. This feature makes our platform accessible to users from different regions and cultures.</w:t>
       </w:r>
       <w:r>
-        <w:br w:type="textWrapping"/>
+        <w:rPr>
+          <w:lang w:val="en-GB"/>
+        </w:rPr>
+        <w:br/>
       </w:r>
     </w:p>
     <w:p>
@@ -1992,41 +4089,53 @@
           <w:ilvl w:val="0"/>
           <w:numId w:val="4"/>
         </w:numPr>
-        <w:ind w:left="1085" w:leftChars="0" w:hanging="425" w:firstLineChars="0"/>
+        <w:rPr>
+          <w:lang w:val="en-US"/>
+        </w:rPr>
+      </w:pPr>
+      <w:r>
+        <w:rPr>
+          <w:b/>
+          <w:bCs/>
+          <w:lang w:val="en-GB"/>
+        </w:rPr>
+        <w:t>RTC Fe</w:t>
+      </w:r>
+      <w:r>
+        <w:rPr>
+          <w:b/>
+          <w:bCs/>
+          <w:lang w:val="en-GB"/>
+        </w:rPr>
+        <w:t>ature:</w:t>
+      </w:r>
+      <w:r>
+        <w:rPr>
+          <w:lang w:val="en-GB"/>
+        </w:rPr>
+        <w:t xml:space="preserve"> Our platform has a real-time communication (RTC) feature for audio and video calls, webinars, and virtual meetings. This allows users to communicate and collaborate with others in real-time, regardless of their location.</w:t>
+      </w:r>
+      <w:r>
+        <w:rPr>
+          <w:lang w:val="en-GB"/>
+        </w:rPr>
+        <w:br/>
+      </w:r>
+    </w:p>
+    <w:p>
+      <w:pPr>
+        <w:pStyle w:val="Corpsdetexte"/>
+        <w:spacing w:before="5"/>
         <w:rPr>
           <w:sz w:val="22"/>
           <w:szCs w:val="22"/>
           <w:lang w:val="en-US"/>
         </w:rPr>
       </w:pPr>
-      <w:r>
-        <w:rPr>
-          <w:b/>
-          <w:bCs/>
-        </w:rPr>
-        <w:t>RTC Feature:</w:t>
-      </w:r>
-      <w:r>
-        <w:t xml:space="preserve"> Our platform has a real-time communication (RTC) feature for audio and video calls, webinars, and virtual meetings. This allows users to communicate and collaborate with others in real-time, regardless of their location.</w:t>
-      </w:r>
-      <w:r>
-        <w:br w:type="textWrapping"/>
-      </w:r>
-    </w:p>
-    <w:p>
-      <w:pPr>
-        <w:pStyle w:val="7"/>
-        <w:spacing w:before="5"/>
-        <w:rPr>
-          <w:sz w:val="22"/>
-          <w:szCs w:val="22"/>
-          <w:lang w:val="en-US"/>
-        </w:rPr>
-      </w:pPr>
-    </w:p>
-    <w:p>
-      <w:pPr>
-        <w:pStyle w:val="3"/>
+    </w:p>
+    <w:p>
+      <w:pPr>
+        <w:pStyle w:val="Titre2"/>
         <w:numPr>
           <w:ilvl w:val="1"/>
           <w:numId w:val="3"/>
@@ -2038,46 +4147,57 @@
         <w:rPr>
           <w:color w:val="00B0F0"/>
           <w:u w:val="thick"/>
-        </w:rPr>
-      </w:pPr>
-      <w:bookmarkStart w:id="6" w:name="_bookmark5"/>
-      <w:bookmarkEnd w:id="6"/>
+          <w:lang w:val="en-GB"/>
+        </w:rPr>
+      </w:pPr>
+      <w:bookmarkStart w:id="9" w:name="_Toc135230881"/>
       <w:r>
         <w:rPr>
           <w:color w:val="4F81BC"/>
           <w:lang w:val="en-US"/>
         </w:rPr>
-        <w:t>Programming languages and software used</w:t>
+        <w:t xml:space="preserve">Programming languages and </w:t>
+      </w:r>
+      <w:r>
+        <w:rPr>
+          <w:color w:val="4F81BC"/>
+          <w:lang w:val="en-US"/>
+        </w:rPr>
+        <w:t>software used</w:t>
       </w:r>
       <w:r>
         <w:rPr>
           <w:color w:val="00B0F0"/>
           <w:u w:val="thick"/>
+          <w:lang w:val="en-GB"/>
         </w:rPr>
         <w:t>:</w:t>
       </w:r>
-    </w:p>
-    <w:p>
-      <w:pPr>
-        <w:pStyle w:val="4"/>
+      <w:bookmarkEnd w:id="9"/>
+    </w:p>
+    <w:p>
+      <w:pPr>
+        <w:pStyle w:val="Titre3"/>
         <w:rPr>
           <w:color w:val="00B0F0"/>
           <w:u w:val="thick"/>
-        </w:rPr>
-      </w:pPr>
-    </w:p>
-    <w:p>
-      <w:pPr>
-        <w:pStyle w:val="4"/>
+          <w:lang w:val="en-GB"/>
+        </w:rPr>
+      </w:pPr>
+    </w:p>
+    <w:p>
+      <w:pPr>
+        <w:pStyle w:val="Titre3"/>
         <w:rPr>
           <w:color w:val="00B0F0"/>
           <w:u w:val="thick"/>
-        </w:rPr>
-      </w:pPr>
-    </w:p>
-    <w:p>
-      <w:pPr>
-        <w:pStyle w:val="3"/>
+          <w:lang w:val="en-GB"/>
+        </w:rPr>
+      </w:pPr>
+    </w:p>
+    <w:p>
+      <w:pPr>
+        <w:pStyle w:val="Titre2"/>
         <w:tabs>
           <w:tab w:val="left" w:pos="857"/>
         </w:tabs>
@@ -2093,12 +4213,28 @@
           <w:color w:val="4F81BC"/>
           <w:lang w:val="en-US"/>
         </w:rPr>
-        <w:t xml:space="preserve"> The software used for the development </w:t>
-      </w:r>
-    </w:p>
-    <w:p>
-      <w:pPr>
-        <w:pStyle w:val="3"/>
+        <w:t xml:space="preserve"> </w:t>
+      </w:r>
+      <w:bookmarkStart w:id="10" w:name="_Toc135230882"/>
+      <w:r>
+        <w:rPr>
+          <w:color w:val="4F81BC"/>
+          <w:lang w:val="en-US"/>
+        </w:rPr>
+        <w:t>The software used for the development</w:t>
+      </w:r>
+      <w:bookmarkEnd w:id="10"/>
+      <w:r>
+        <w:rPr>
+          <w:color w:val="4F81BC"/>
+          <w:lang w:val="en-US"/>
+        </w:rPr>
+        <w:t xml:space="preserve"> </w:t>
+      </w:r>
+    </w:p>
+    <w:p>
+      <w:pPr>
+        <w:pStyle w:val="Titre2"/>
         <w:tabs>
           <w:tab w:val="left" w:pos="857"/>
         </w:tabs>
@@ -2112,7 +4248,7 @@
     </w:p>
     <w:p>
       <w:pPr>
-        <w:pStyle w:val="3"/>
+        <w:pStyle w:val="Titre2"/>
         <w:tabs>
           <w:tab w:val="left" w:pos="857"/>
         </w:tabs>
@@ -2133,7 +4269,7 @@
     </w:p>
     <w:p>
       <w:pPr>
-        <w:pStyle w:val="3"/>
+        <w:pStyle w:val="Titre2"/>
         <w:tabs>
           <w:tab w:val="left" w:pos="857"/>
         </w:tabs>
@@ -2147,7 +4283,7 @@
     </w:p>
     <w:p>
       <w:pPr>
-        <w:pStyle w:val="3"/>
+        <w:pStyle w:val="Titre2"/>
         <w:tabs>
           <w:tab w:val="left" w:pos="857"/>
         </w:tabs>
@@ -2161,7 +4297,7 @@
     </w:p>
     <w:p>
       <w:pPr>
-        <w:pStyle w:val="2"/>
+        <w:pStyle w:val="Titre1"/>
         <w:numPr>
           <w:ilvl w:val="0"/>
           <w:numId w:val="3"/>
@@ -2173,18 +4309,18 @@
         <w:ind w:hanging="617"/>
         <w:jc w:val="left"/>
       </w:pPr>
-      <w:bookmarkStart w:id="7" w:name="_bookmark14"/>
-      <w:bookmarkEnd w:id="7"/>
+      <w:bookmarkStart w:id="11" w:name="_Toc135230883"/>
       <w:r>
         <w:rPr>
           <w:color w:val="345A89"/>
         </w:rPr>
         <w:t>Advancement</w:t>
       </w:r>
-    </w:p>
-    <w:p>
-      <w:pPr>
-        <w:pStyle w:val="3"/>
+      <w:bookmarkEnd w:id="11"/>
+    </w:p>
+    <w:p>
+      <w:pPr>
+        <w:pStyle w:val="Titre2"/>
         <w:numPr>
           <w:ilvl w:val="1"/>
           <w:numId w:val="3"/>
@@ -2194,18 +4330,18 @@
         </w:tabs>
         <w:spacing w:before="203"/>
       </w:pPr>
-      <w:bookmarkStart w:id="8" w:name="_bookmark15"/>
-      <w:bookmarkEnd w:id="8"/>
+      <w:bookmarkStart w:id="12" w:name="_Toc135230884"/>
       <w:r>
         <w:rPr>
           <w:color w:val="4F81BC"/>
         </w:rPr>
         <w:t>Analysis and Conception</w:t>
       </w:r>
-    </w:p>
-    <w:p>
-      <w:pPr>
-        <w:pStyle w:val="7"/>
+      <w:bookmarkEnd w:id="12"/>
+    </w:p>
+    <w:p>
+      <w:pPr>
+        <w:pStyle w:val="Corpsdetexte"/>
         <w:spacing w:before="1"/>
         <w:ind w:left="495"/>
         <w:rPr>
@@ -2217,14 +4353,14 @@
     </w:p>
     <w:p>
       <w:pPr>
-        <w:pStyle w:val="14"/>
+        <w:pStyle w:val="Paragraphedeliste"/>
         <w:numPr>
           <w:ilvl w:val="0"/>
           <w:numId w:val="5"/>
         </w:numPr>
         <w:spacing w:line="480" w:lineRule="auto"/>
         <w:rPr>
-          <w:rFonts w:ascii="Calibri" w:hAnsi="Calibri" w:eastAsia="Calibri" w:cs="Calibri"/>
+          <w:rFonts w:ascii="Calibri" w:eastAsia="Calibri" w:hAnsi="Calibri" w:cs="Calibri"/>
           <w:b/>
           <w:bCs/>
           <w:color w:val="4F81BC"/>
@@ -2234,7 +4370,7 @@
       </w:pPr>
       <w:r>
         <w:rPr>
-          <w:rFonts w:ascii="Calibri" w:hAnsi="Calibri" w:eastAsia="Calibri" w:cs="Calibri"/>
+          <w:rFonts w:ascii="Calibri" w:eastAsia="Calibri" w:hAnsi="Calibri" w:cs="Calibri"/>
           <w:b/>
           <w:bCs/>
           <w:color w:val="4F81BC"/>
@@ -2246,10 +4382,10 @@
     </w:p>
     <w:p>
       <w:pPr>
-        <w:pStyle w:val="14"/>
+        <w:pStyle w:val="Paragraphedeliste"/>
         <w:spacing w:line="480" w:lineRule="auto"/>
         <w:rPr>
-          <w:rFonts w:ascii="Calibri" w:hAnsi="Calibri" w:eastAsia="Calibri" w:cs="Calibri"/>
+          <w:rFonts w:ascii="Calibri" w:eastAsia="Calibri" w:hAnsi="Calibri" w:cs="Calibri"/>
           <w:b/>
           <w:bCs/>
           <w:color w:val="4F81BC"/>
@@ -2261,10 +4397,10 @@
     </w:p>
     <w:p>
       <w:pPr>
-        <w:pStyle w:val="14"/>
+        <w:pStyle w:val="Paragraphedeliste"/>
         <w:spacing w:line="480" w:lineRule="auto"/>
         <w:rPr>
-          <w:rFonts w:ascii="Calibri" w:hAnsi="Calibri" w:eastAsia="Calibri" w:cs="Calibri"/>
+          <w:rFonts w:ascii="Calibri" w:eastAsia="Calibri" w:hAnsi="Calibri" w:cs="Calibri"/>
           <w:b/>
           <w:bCs/>
           <w:color w:val="4F81BC"/>
@@ -2276,14 +4412,14 @@
     </w:p>
     <w:p>
       <w:pPr>
-        <w:pStyle w:val="14"/>
+        <w:pStyle w:val="Paragraphedeliste"/>
         <w:numPr>
           <w:ilvl w:val="0"/>
           <w:numId w:val="5"/>
         </w:numPr>
         <w:spacing w:line="480" w:lineRule="auto"/>
         <w:rPr>
-          <w:rFonts w:ascii="Calibri" w:hAnsi="Calibri" w:eastAsia="Calibri" w:cs="Calibri"/>
+          <w:rFonts w:ascii="Calibri" w:eastAsia="Calibri" w:hAnsi="Calibri" w:cs="Calibri"/>
           <w:b/>
           <w:bCs/>
           <w:color w:val="4F81BC"/>
@@ -2293,7 +4429,7 @@
       </w:pPr>
       <w:r>
         <w:rPr>
-          <w:rFonts w:ascii="Calibri" w:hAnsi="Calibri" w:eastAsia="Calibri" w:cs="Calibri"/>
+          <w:rFonts w:ascii="Calibri" w:eastAsia="Calibri" w:hAnsi="Calibri" w:cs="Calibri"/>
           <w:b/>
           <w:bCs/>
           <w:color w:val="4F81BC"/>
@@ -2314,18 +4450,18 @@
           <w:pgSz w:w="12240" w:h="15840"/>
           <w:pgMar w:top="1420" w:right="720" w:bottom="980" w:left="1280" w:header="0" w:footer="797" w:gutter="0"/>
           <w:pgBorders w:offsetFrom="page">
-            <w:top w:val="twistedLines1" w:color="auto" w:sz="16" w:space="24"/>
-            <w:left w:val="twistedLines1" w:color="auto" w:sz="16" w:space="24"/>
-            <w:bottom w:val="twistedLines1" w:color="auto" w:sz="16" w:space="24"/>
-            <w:right w:val="twistedLines1" w:color="auto" w:sz="16" w:space="24"/>
+            <w:top w:val="twistedLines1" w:sz="16" w:space="24" w:color="auto"/>
+            <w:left w:val="twistedLines1" w:sz="16" w:space="24" w:color="auto"/>
+            <w:bottom w:val="twistedLines1" w:sz="16" w:space="24" w:color="auto"/>
+            <w:right w:val="twistedLines1" w:sz="16" w:space="24" w:color="auto"/>
           </w:pgBorders>
-          <w:cols w:space="720" w:num="1"/>
+          <w:cols w:space="720"/>
         </w:sectPr>
       </w:pPr>
     </w:p>
     <w:p>
       <w:pPr>
-        <w:pStyle w:val="3"/>
+        <w:pStyle w:val="Titre2"/>
         <w:numPr>
           <w:ilvl w:val="1"/>
           <w:numId w:val="3"/>
@@ -2337,18 +4473,19 @@
           <w:color w:val="4F81BC"/>
         </w:rPr>
       </w:pPr>
-      <w:bookmarkStart w:id="9" w:name="_bookmark27"/>
-      <w:bookmarkEnd w:id="9"/>
+      <w:bookmarkStart w:id="13" w:name="_Toc135230885"/>
       <w:r>
         <w:rPr>
           <w:color w:val="4F81BC"/>
         </w:rPr>
+        <w:lastRenderedPageBreak/>
         <w:t>Application prototype</w:t>
       </w:r>
-    </w:p>
-    <w:p>
-      <w:pPr>
-        <w:pStyle w:val="7"/>
+      <w:bookmarkEnd w:id="13"/>
+    </w:p>
+    <w:p>
+      <w:pPr>
+        <w:pStyle w:val="Corpsdetexte"/>
         <w:spacing w:before="1"/>
         <w:rPr>
           <w:rFonts w:ascii="Calibri"/>
@@ -2359,7 +4496,7 @@
     </w:p>
     <w:p>
       <w:pPr>
-        <w:pStyle w:val="7"/>
+        <w:pStyle w:val="Corpsdetexte"/>
         <w:spacing w:before="7"/>
         <w:ind w:left="785"/>
         <w:rPr>
@@ -2371,7 +4508,7 @@
     </w:p>
     <w:p>
       <w:pPr>
-        <w:pStyle w:val="7"/>
+        <w:pStyle w:val="Corpsdetexte"/>
         <w:spacing w:before="7"/>
         <w:ind w:left="785"/>
         <w:jc w:val="center"/>
@@ -2384,7 +4521,7 @@
     </w:p>
     <w:p>
       <w:pPr>
-        <w:pStyle w:val="7"/>
+        <w:pStyle w:val="Corpsdetexte"/>
         <w:spacing w:before="7"/>
         <w:rPr>
           <w:sz w:val="22"/>
@@ -2395,7 +4532,7 @@
     </w:p>
     <w:p>
       <w:pPr>
-        <w:pStyle w:val="7"/>
+        <w:pStyle w:val="Corpsdetexte"/>
         <w:spacing w:before="7"/>
         <w:jc w:val="center"/>
         <w:rPr>
@@ -2407,7 +4544,7 @@
     </w:p>
     <w:p>
       <w:pPr>
-        <w:pStyle w:val="7"/>
+        <w:pStyle w:val="Corpsdetexte"/>
         <w:spacing w:before="7"/>
         <w:ind w:left="785"/>
         <w:jc w:val="center"/>
@@ -2420,7 +4557,7 @@
     </w:p>
     <w:p>
       <w:pPr>
-        <w:pStyle w:val="7"/>
+        <w:pStyle w:val="Corpsdetexte"/>
         <w:spacing w:before="7"/>
         <w:ind w:left="785"/>
         <w:rPr>
@@ -2432,7 +4569,7 @@
     </w:p>
     <w:p>
       <w:pPr>
-        <w:pStyle w:val="7"/>
+        <w:pStyle w:val="Corpsdetexte"/>
         <w:spacing w:before="7"/>
         <w:jc w:val="center"/>
         <w:rPr>
@@ -2444,7 +4581,7 @@
     </w:p>
     <w:p>
       <w:pPr>
-        <w:pStyle w:val="7"/>
+        <w:pStyle w:val="Corpsdetexte"/>
         <w:spacing w:before="7"/>
         <w:ind w:left="785"/>
         <w:jc w:val="center"/>
@@ -2467,18 +4604,18 @@
           <w:pgSz w:w="12240" w:h="15840"/>
           <w:pgMar w:top="1420" w:right="720" w:bottom="980" w:left="1280" w:header="0" w:footer="797" w:gutter="0"/>
           <w:pgBorders w:offsetFrom="page">
-            <w:top w:val="twistedLines1" w:color="auto" w:sz="16" w:space="24"/>
-            <w:left w:val="twistedLines1" w:color="auto" w:sz="16" w:space="24"/>
-            <w:bottom w:val="twistedLines1" w:color="auto" w:sz="16" w:space="24"/>
-            <w:right w:val="twistedLines1" w:color="auto" w:sz="16" w:space="24"/>
+            <w:top w:val="twistedLines1" w:sz="16" w:space="24" w:color="auto"/>
+            <w:left w:val="twistedLines1" w:sz="16" w:space="24" w:color="auto"/>
+            <w:bottom w:val="twistedLines1" w:sz="16" w:space="24" w:color="auto"/>
+            <w:right w:val="twistedLines1" w:sz="16" w:space="24" w:color="auto"/>
           </w:pgBorders>
-          <w:cols w:space="720" w:num="1"/>
+          <w:cols w:space="720"/>
         </w:sectPr>
       </w:pPr>
     </w:p>
     <w:p>
       <w:pPr>
-        <w:pStyle w:val="3"/>
+        <w:pStyle w:val="Titre2"/>
         <w:numPr>
           <w:ilvl w:val="1"/>
           <w:numId w:val="3"/>
@@ -2487,12 +4624,15 @@
           <w:tab w:val="left" w:pos="857"/>
         </w:tabs>
       </w:pPr>
+      <w:bookmarkStart w:id="14" w:name="_Toc135230886"/>
       <w:r>
         <w:rPr>
           <w:color w:val="4F81BC"/>
         </w:rPr>
+        <w:lastRenderedPageBreak/>
         <w:t>Database</w:t>
       </w:r>
+      <w:bookmarkEnd w:id="14"/>
     </w:p>
     <w:p>
       <w:pPr>
@@ -2505,12 +4645,13 @@
       </w:pPr>
       <w:r>
         <w:rPr>
-          <w:lang w:val="en-US"/>
+          <w:noProof/>
+          <w:lang w:val="en-GB" w:eastAsia="en-GB"/>
         </w:rPr>
         <mc:AlternateContent>
           <mc:Choice Requires="wps">
             <w:drawing>
-              <wp:anchor distT="0" distB="0" distL="114300" distR="114300" simplePos="0" relativeHeight="251660288" behindDoc="0" locked="0" layoutInCell="1" allowOverlap="1">
+              <wp:anchor distT="0" distB="0" distL="114300" distR="114300" simplePos="0" relativeHeight="251658752" behindDoc="0" locked="0" layoutInCell="1" allowOverlap="1" wp14:anchorId="16F0452D" wp14:editId="1A9A8B38">
                 <wp:simplePos x="0" y="0"/>
                 <wp:positionH relativeFrom="column">
                   <wp:posOffset>189865</wp:posOffset>
@@ -2581,12 +4722,8 @@
           </mc:Choice>
           <mc:Fallback>
             <w:pict>
-              <v:rect id="Rectangle 23" o:spid="_x0000_s1026" o:spt="1" style="position:absolute;left:0pt;margin-left:14.95pt;margin-top:0.1pt;height:114.2pt;width:489.1pt;z-index:251660288;v-text-anchor:middle;mso-width-relative:page;mso-height-relative:page;" filled="f" stroked="f" coordsize="21600,21600" o:gfxdata="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">
-                <v:fill on="f" focussize="0,0"/>
-                <v:stroke on="f"/>
-                <v:imagedata o:title=""/>
-                <o:lock v:ext="edit" aspectratio="f"/>
-                <v:shadow on="t" color="#000000" opacity="26214f" offset="2.12133858267717pt,2.12133858267717pt" origin="-32768f,-32768f" matrix="65536f,0f,0f,65536f"/>
+              <v:rect w14:anchorId="16F0452D" id="Rectangle 23" o:spid="_x0000_s1028" style="position:absolute;left:0;text-align:left;margin-left:14.95pt;margin-top:.1pt;width:489.1pt;height:114.2pt;z-index:251658752;visibility:visible;mso-wrap-style:square;mso-wrap-distance-left:9pt;mso-wrap-distance-top:0;mso-wrap-distance-right:9pt;mso-wrap-distance-bottom:0;mso-position-horizontal:absolute;mso-position-horizontal-relative:text;mso-position-vertical:absolute;mso-position-vertical-relative:text;v-text-anchor:middle" o:gfxdata="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" filled="f" stroked="f">
+                <v:shadow on="t" color="black" opacity="26214f" origin="-.5,-.5" offset=".74836mm,.74836mm"/>
                 <v:textbox>
                   <w:txbxContent>
                     <w:p>
@@ -2604,7 +4741,7 @@
     </w:p>
     <w:p>
       <w:pPr>
-        <w:pStyle w:val="7"/>
+        <w:pStyle w:val="Corpsdetexte"/>
         <w:rPr>
           <w:sz w:val="20"/>
           <w:lang w:val="en-US"/>
@@ -2613,7 +4750,7 @@
     </w:p>
     <w:p>
       <w:pPr>
-        <w:pStyle w:val="7"/>
+        <w:pStyle w:val="Corpsdetexte"/>
         <w:rPr>
           <w:sz w:val="20"/>
           <w:lang w:val="en-US"/>
@@ -2622,7 +4759,7 @@
     </w:p>
     <w:p>
       <w:pPr>
-        <w:pStyle w:val="7"/>
+        <w:pStyle w:val="Corpsdetexte"/>
         <w:rPr>
           <w:sz w:val="20"/>
           <w:lang w:val="en-US"/>
@@ -2631,7 +4768,7 @@
     </w:p>
     <w:p>
       <w:pPr>
-        <w:pStyle w:val="7"/>
+        <w:pStyle w:val="Corpsdetexte"/>
         <w:rPr>
           <w:sz w:val="20"/>
           <w:lang w:val="en-US"/>
@@ -2640,7 +4777,7 @@
     </w:p>
     <w:p>
       <w:pPr>
-        <w:pStyle w:val="7"/>
+        <w:pStyle w:val="Corpsdetexte"/>
         <w:rPr>
           <w:sz w:val="20"/>
           <w:lang w:val="en-US"/>
@@ -2649,7 +4786,7 @@
     </w:p>
     <w:p>
       <w:pPr>
-        <w:pStyle w:val="7"/>
+        <w:pStyle w:val="Corpsdetexte"/>
         <w:rPr>
           <w:sz w:val="20"/>
           <w:lang w:val="en-US"/>
@@ -2658,7 +4795,7 @@
     </w:p>
     <w:p>
       <w:pPr>
-        <w:pStyle w:val="7"/>
+        <w:pStyle w:val="Corpsdetexte"/>
         <w:rPr>
           <w:sz w:val="20"/>
           <w:lang w:val="en-US"/>
@@ -2667,7 +4804,7 @@
     </w:p>
     <w:p>
       <w:pPr>
-        <w:pStyle w:val="7"/>
+        <w:pStyle w:val="Corpsdetexte"/>
         <w:rPr>
           <w:sz w:val="20"/>
           <w:lang w:val="en-US"/>
@@ -2676,7 +4813,7 @@
     </w:p>
     <w:p>
       <w:pPr>
-        <w:pStyle w:val="7"/>
+        <w:pStyle w:val="Corpsdetexte"/>
         <w:rPr>
           <w:sz w:val="20"/>
           <w:lang w:val="en-US"/>
@@ -2685,7 +4822,7 @@
     </w:p>
     <w:p>
       <w:pPr>
-        <w:pStyle w:val="7"/>
+        <w:pStyle w:val="Corpsdetexte"/>
         <w:rPr>
           <w:sz w:val="20"/>
           <w:lang w:val="en-US"/>
@@ -2694,7 +4831,7 @@
     </w:p>
     <w:p>
       <w:pPr>
-        <w:pStyle w:val="7"/>
+        <w:pStyle w:val="Corpsdetexte"/>
         <w:rPr>
           <w:sz w:val="20"/>
           <w:lang w:val="en-US"/>
@@ -2703,7 +4840,7 @@
     </w:p>
     <w:p>
       <w:pPr>
-        <w:pStyle w:val="7"/>
+        <w:pStyle w:val="Corpsdetexte"/>
         <w:rPr>
           <w:sz w:val="20"/>
           <w:lang w:val="en-US"/>
@@ -2712,7 +4849,7 @@
     </w:p>
     <w:p>
       <w:pPr>
-        <w:pStyle w:val="7"/>
+        <w:pStyle w:val="Corpsdetexte"/>
         <w:rPr>
           <w:sz w:val="20"/>
           <w:lang w:val="en-US"/>
@@ -2721,7 +4858,7 @@
     </w:p>
     <w:p>
       <w:pPr>
-        <w:pStyle w:val="7"/>
+        <w:pStyle w:val="Corpsdetexte"/>
         <w:rPr>
           <w:sz w:val="20"/>
           <w:lang w:val="en-US"/>
@@ -2730,20 +4867,20 @@
     </w:p>
     <w:p>
       <w:pPr>
-        <w:pStyle w:val="2"/>
-      </w:pPr>
-      <w:bookmarkStart w:id="10" w:name="_bookmark38"/>
-      <w:bookmarkEnd w:id="10"/>
+        <w:pStyle w:val="Titre1"/>
+      </w:pPr>
+      <w:bookmarkStart w:id="15" w:name="_Toc135230887"/>
       <w:r>
         <w:rPr>
           <w:color w:val="345A89"/>
         </w:rPr>
         <w:t>Conclusion</w:t>
       </w:r>
-    </w:p>
-    <w:p>
-      <w:pPr>
-        <w:pStyle w:val="7"/>
+      <w:bookmarkEnd w:id="15"/>
+    </w:p>
+    <w:p>
+      <w:pPr>
+        <w:pStyle w:val="Corpsdetexte"/>
         <w:ind w:left="136" w:right="700"/>
         <w:jc w:val="both"/>
         <w:rPr>
@@ -2756,6 +4893,198 @@
         </w:rPr>
         <w:t xml:space="preserve"> </w:t>
       </w:r>
+    </w:p>
+    <w:p>
+      <w:pPr>
+        <w:tabs>
+          <w:tab w:val="left" w:leader="dot" w:pos="2041"/>
+        </w:tabs>
+        <w:spacing w:before="122"/>
+        <w:rPr>
+          <w:sz w:val="20"/>
+          <w:lang w:val="en-US"/>
+        </w:rPr>
+      </w:pPr>
+    </w:p>
+    <w:p>
+      <w:pPr>
+        <w:tabs>
+          <w:tab w:val="left" w:leader="dot" w:pos="2041"/>
+        </w:tabs>
+        <w:spacing w:before="122"/>
+        <w:rPr>
+          <w:sz w:val="20"/>
+          <w:lang w:val="en-US"/>
+        </w:rPr>
+      </w:pPr>
+    </w:p>
+    <w:p>
+      <w:pPr>
+        <w:tabs>
+          <w:tab w:val="left" w:leader="dot" w:pos="2041"/>
+        </w:tabs>
+        <w:spacing w:before="122"/>
+        <w:rPr>
+          <w:sz w:val="20"/>
+          <w:lang w:val="en-US"/>
+        </w:rPr>
+      </w:pPr>
+    </w:p>
+    <w:p>
+      <w:pPr>
+        <w:tabs>
+          <w:tab w:val="left" w:leader="dot" w:pos="2041"/>
+        </w:tabs>
+        <w:spacing w:before="122"/>
+        <w:rPr>
+          <w:sz w:val="20"/>
+          <w:lang w:val="en-US"/>
+        </w:rPr>
+      </w:pPr>
+    </w:p>
+    <w:p>
+      <w:pPr>
+        <w:tabs>
+          <w:tab w:val="left" w:leader="dot" w:pos="2041"/>
+        </w:tabs>
+        <w:spacing w:before="122"/>
+        <w:rPr>
+          <w:sz w:val="20"/>
+          <w:lang w:val="en-US"/>
+        </w:rPr>
+      </w:pPr>
+    </w:p>
+    <w:p>
+      <w:pPr>
+        <w:tabs>
+          <w:tab w:val="left" w:leader="dot" w:pos="2041"/>
+        </w:tabs>
+        <w:spacing w:before="122"/>
+        <w:rPr>
+          <w:sz w:val="20"/>
+          <w:lang w:val="en-US"/>
+        </w:rPr>
+      </w:pPr>
+    </w:p>
+    <w:p>
+      <w:pPr>
+        <w:tabs>
+          <w:tab w:val="left" w:leader="dot" w:pos="2041"/>
+        </w:tabs>
+        <w:spacing w:before="122"/>
+        <w:rPr>
+          <w:sz w:val="20"/>
+          <w:lang w:val="en-US"/>
+        </w:rPr>
+      </w:pPr>
+    </w:p>
+    <w:p>
+      <w:pPr>
+        <w:tabs>
+          <w:tab w:val="left" w:leader="dot" w:pos="2041"/>
+        </w:tabs>
+        <w:spacing w:before="122"/>
+        <w:rPr>
+          <w:sz w:val="20"/>
+          <w:lang w:val="en-US"/>
+        </w:rPr>
+      </w:pPr>
+    </w:p>
+    <w:p>
+      <w:pPr>
+        <w:tabs>
+          <w:tab w:val="left" w:leader="dot" w:pos="2041"/>
+        </w:tabs>
+        <w:spacing w:before="122"/>
+        <w:rPr>
+          <w:sz w:val="20"/>
+          <w:lang w:val="en-US"/>
+        </w:rPr>
+      </w:pPr>
+    </w:p>
+    <w:p>
+      <w:pPr>
+        <w:tabs>
+          <w:tab w:val="left" w:leader="dot" w:pos="2041"/>
+        </w:tabs>
+        <w:spacing w:before="122"/>
+        <w:rPr>
+          <w:sz w:val="20"/>
+          <w:lang w:val="en-US"/>
+        </w:rPr>
+      </w:pPr>
+    </w:p>
+    <w:p>
+      <w:pPr>
+        <w:tabs>
+          <w:tab w:val="left" w:leader="dot" w:pos="2041"/>
+        </w:tabs>
+        <w:spacing w:before="122"/>
+        <w:rPr>
+          <w:sz w:val="20"/>
+          <w:lang w:val="en-US"/>
+        </w:rPr>
+      </w:pPr>
+    </w:p>
+    <w:p>
+      <w:pPr>
+        <w:tabs>
+          <w:tab w:val="left" w:leader="dot" w:pos="2041"/>
+        </w:tabs>
+        <w:spacing w:before="122"/>
+        <w:rPr>
+          <w:sz w:val="20"/>
+          <w:lang w:val="en-US"/>
+        </w:rPr>
+      </w:pPr>
+    </w:p>
+    <w:p>
+      <w:pPr>
+        <w:tabs>
+          <w:tab w:val="left" w:leader="dot" w:pos="2041"/>
+        </w:tabs>
+        <w:spacing w:before="122"/>
+        <w:rPr>
+          <w:sz w:val="20"/>
+          <w:lang w:val="en-US"/>
+        </w:rPr>
+      </w:pPr>
+    </w:p>
+    <w:p>
+      <w:pPr>
+        <w:tabs>
+          <w:tab w:val="left" w:leader="dot" w:pos="2041"/>
+        </w:tabs>
+        <w:spacing w:before="122"/>
+        <w:rPr>
+          <w:sz w:val="20"/>
+          <w:lang w:val="en-US"/>
+        </w:rPr>
+      </w:pPr>
+    </w:p>
+    <w:p>
+      <w:pPr>
+        <w:tabs>
+          <w:tab w:val="left" w:leader="dot" w:pos="2041"/>
+        </w:tabs>
+        <w:spacing w:before="122"/>
+        <w:rPr>
+          <w:sz w:val="20"/>
+          <w:lang w:val="en-US"/>
+        </w:rPr>
+      </w:pPr>
+    </w:p>
+    <w:p>
+      <w:pPr>
+        <w:tabs>
+          <w:tab w:val="left" w:leader="dot" w:pos="2041"/>
+        </w:tabs>
+        <w:spacing w:before="122"/>
+        <w:rPr>
+          <w:sz w:val="20"/>
+          <w:lang w:val="en-US"/>
+        </w:rPr>
+      </w:pPr>
     </w:p>
     <w:p>
       <w:pPr>
@@ -2774,12 +5103,12 @@
       <w:pgSz w:w="12240" w:h="15840"/>
       <w:pgMar w:top="1600" w:right="720" w:bottom="280" w:left="1280" w:header="720" w:footer="720" w:gutter="0"/>
       <w:pgBorders w:offsetFrom="page">
-        <w:top w:val="twistedLines1" w:color="auto" w:sz="16" w:space="24"/>
-        <w:left w:val="twistedLines1" w:color="auto" w:sz="16" w:space="24"/>
-        <w:bottom w:val="twistedLines1" w:color="auto" w:sz="16" w:space="24"/>
-        <w:right w:val="twistedLines1" w:color="auto" w:sz="16" w:space="24"/>
+        <w:top w:val="twistedLines1" w:sz="16" w:space="24" w:color="auto"/>
+        <w:left w:val="twistedLines1" w:sz="16" w:space="24" w:color="auto"/>
+        <w:bottom w:val="twistedLines1" w:sz="16" w:space="24" w:color="auto"/>
+        <w:right w:val="twistedLines1" w:sz="16" w:space="24" w:color="auto"/>
       </w:pgBorders>
-      <w:cols w:equalWidth="0" w:num="2">
+      <w:cols w:num="2" w:space="720" w:equalWidth="0">
         <w:col w:w="4514" w:space="551"/>
         <w:col w:w="5175"/>
       </w:cols>
@@ -2788,21 +5117,44 @@
 </w:document>
 </file>
 
+<file path=word/endnotes.xml><?xml version="1.0" encoding="utf-8"?>
+<w:endnotes xmlns:wpc="http://schemas.microsoft.com/office/word/2010/wordprocessingCanvas" xmlns:cx="http://schemas.microsoft.com/office/drawing/2014/chartex" xmlns:mc="http://schemas.openxmlformats.org/markup-compatibility/2006" xmlns:o="urn:schemas-microsoft-com:office:office" xmlns:r="http://schemas.openxmlformats.org/officeDocument/2006/relationships" xmlns:m="http://schemas.openxmlformats.org/officeDocument/2006/math" xmlns:v="urn:schemas-microsoft-com:vml" xmlns:wp14="http://schemas.microsoft.com/office/word/2010/wordprocessingDrawing" xmlns:wp="http://schemas.openxmlformats.org/drawingml/2006/wordprocessingDrawing" xmlns:w10="urn:schemas-microsoft-com:office:word" xmlns:w="http://schemas.openxmlformats.org/wordprocessingml/2006/main" xmlns:w14="http://schemas.microsoft.com/office/word/2010/wordml" xmlns:w15="http://schemas.microsoft.com/office/word/2012/wordml" xmlns:w16se="http://schemas.microsoft.com/office/word/2015/wordml/symex" xmlns:wpg="http://schemas.microsoft.com/office/word/2010/wordprocessingGroup" xmlns:wpi="http://schemas.microsoft.com/office/word/2010/wordprocessingInk" xmlns:wne="http://schemas.microsoft.com/office/word/2006/wordml" xmlns:wps="http://schemas.microsoft.com/office/word/2010/wordprocessingShape" mc:Ignorable="w14 w15 w16se wp14">
+  <w:endnote w:type="separator" w:id="-1">
+    <w:p>
+      <w:r>
+        <w:separator/>
+      </w:r>
+    </w:p>
+  </w:endnote>
+  <w:endnote w:type="continuationSeparator" w:id="0">
+    <w:p>
+      <w:r>
+        <w:continuationSeparator/>
+      </w:r>
+    </w:p>
+  </w:endnote>
+</w:endnotes>
+</file>
+
 <file path=word/footer1.xml><?xml version="1.0" encoding="utf-8"?>
-<w:ftr xmlns:wpc="http://schemas.microsoft.com/office/word/2010/wordprocessingCanvas" xmlns:mc="http://schemas.openxmlformats.org/markup-compatibility/2006" xmlns:o="urn:schemas-microsoft-com:office:office" xmlns:r="http://schemas.openxmlformats.org/officeDocument/2006/relationships" xmlns:m="http://schemas.openxmlformats.org/officeDocument/2006/math" xmlns:v="urn:schemas-microsoft-com:vml" xmlns:wp14="http://schemas.microsoft.com/office/word/2010/wordprocessingDrawing" xmlns:wp="http://schemas.openxmlformats.org/drawingml/2006/wordprocessingDrawing" xmlns:w10="urn:schemas-microsoft-com:office:word" xmlns:w="http://schemas.openxmlformats.org/wordprocessingml/2006/main" xmlns:w14="http://schemas.microsoft.com/office/word/2010/wordml" xmlns:w15="http://schemas.microsoft.com/office/word/2012/wordml" xmlns:wpg="http://schemas.microsoft.com/office/word/2010/wordprocessingGroup" xmlns:wpi="http://schemas.microsoft.com/office/word/2010/wordprocessingInk" xmlns:wne="http://schemas.microsoft.com/office/word/2006/wordml" xmlns:wps="http://schemas.microsoft.com/office/word/2010/wordprocessingShape" xmlns:wpsCustomData="http://www.wps.cn/officeDocument/2013/wpsCustomData" mc:Ignorable="w14 w15 wp14">
+<w:ftr xmlns:wpc="http://schemas.microsoft.com/office/word/2010/wordprocessingCanvas" xmlns:cx="http://schemas.microsoft.com/office/drawing/2014/chartex" xmlns:mc="http://schemas.openxmlformats.org/markup-compatibility/2006" xmlns:o="urn:schemas-microsoft-com:office:office" xmlns:r="http://schemas.openxmlformats.org/officeDocument/2006/relationships" xmlns:m="http://schemas.openxmlformats.org/officeDocument/2006/math" xmlns:v="urn:schemas-microsoft-com:vml" xmlns:wp14="http://schemas.microsoft.com/office/word/2010/wordprocessingDrawing" xmlns:wp="http://schemas.openxmlformats.org/drawingml/2006/wordprocessingDrawing" xmlns:w10="urn:schemas-microsoft-com:office:word" xmlns:w="http://schemas.openxmlformats.org/wordprocessingml/2006/main" xmlns:w14="http://schemas.microsoft.com/office/word/2010/wordml" xmlns:w15="http://schemas.microsoft.com/office/word/2012/wordml" xmlns:w16se="http://schemas.microsoft.com/office/word/2015/wordml/symex" xmlns:wpg="http://schemas.microsoft.com/office/word/2010/wordprocessingGroup" xmlns:wpi="http://schemas.microsoft.com/office/word/2010/wordprocessingInk" xmlns:wne="http://schemas.microsoft.com/office/word/2006/wordml" xmlns:wps="http://schemas.microsoft.com/office/word/2010/wordprocessingShape" mc:Ignorable="w14 w15 w16se wp14">
   <w:p>
     <w:pPr>
-      <w:pStyle w:val="7"/>
+      <w:pStyle w:val="Corpsdetexte"/>
       <w:spacing w:line="14" w:lineRule="auto"/>
       <w:rPr>
         <w:sz w:val="20"/>
       </w:rPr>
     </w:pPr>
     <w:r>
+      <w:rPr>
+        <w:noProof/>
+        <w:lang w:val="en-GB" w:eastAsia="en-GB"/>
+      </w:rPr>
       <mc:AlternateContent>
         <mc:Choice Requires="wps">
           <w:drawing>
-            <wp:anchor distT="0" distB="0" distL="114300" distR="114300" simplePos="0" relativeHeight="251662336" behindDoc="1" locked="0" layoutInCell="1" allowOverlap="1">
+            <wp:anchor distT="0" distB="0" distL="114300" distR="114300" simplePos="0" relativeHeight="251658240" behindDoc="1" locked="0" layoutInCell="1" allowOverlap="1" wp14:anchorId="21A14BDE" wp14:editId="43E8504D">
               <wp:simplePos x="0" y="0"/>
               <wp:positionH relativeFrom="page">
                 <wp:posOffset>6666865</wp:posOffset>
@@ -2814,7 +5166,9 @@
               <wp:effectExtent l="0" t="0" r="0" b="0"/>
               <wp:wrapNone/>
               <wp:docPr id="54" name="Text Box 54"/>
-              <wp:cNvGraphicFramePr/>
+              <wp:cNvGraphicFramePr>
+                <a:graphicFrameLocks xmlns:a="http://schemas.openxmlformats.org/drawingml/2006/main"/>
+              </wp:cNvGraphicFramePr>
               <a:graphic xmlns:a="http://schemas.openxmlformats.org/drawingml/2006/main">
                 <a:graphicData uri="http://schemas.microsoft.com/office/word/2010/wordprocessingShape">
                   <wps:wsp>
@@ -2838,7 +5192,7 @@
                       <w:txbxContent>
                         <w:p>
                           <w:pPr>
-                            <w:pStyle w:val="7"/>
+                            <w:pStyle w:val="Corpsdetexte"/>
                             <w:spacing w:before="20"/>
                             <w:ind w:left="60"/>
                           </w:pPr>
@@ -2852,7 +5206,10 @@
                             <w:fldChar w:fldCharType="separate"/>
                           </w:r>
                           <w:r>
-                            <w:t>10</w:t>
+                            <w:rPr>
+                              <w:noProof/>
+                            </w:rPr>
+                            <w:t>6</w:t>
                           </w:r>
                           <w:r>
                             <w:fldChar w:fldCharType="end"/>
@@ -2871,16 +5228,16 @@
         </mc:Choice>
         <mc:Fallback>
           <w:pict>
-            <v:shape id="_x0000_s1026" o:spid="_x0000_s1026" o:spt="202" type="#_x0000_t202" style="position:absolute;left:0pt;margin-left:524.95pt;margin-top:741.15pt;height:16.1pt;width:19.3pt;mso-position-horizontal-relative:page;mso-position-vertical-relative:page;z-index:-251654144;mso-width-relative:page;mso-height-relative:page;" filled="f" stroked="f" coordsize="21600,21600" o:gfxdata="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">
-              <v:fill on="f" focussize="0,0"/>
-              <v:stroke on="f"/>
-              <v:imagedata o:title=""/>
-              <o:lock v:ext="edit" aspectratio="f"/>
-              <v:textbox inset="0mm,0mm,0mm,0mm">
+            <v:shapetype w14:anchorId="21A14BDE" id="_x0000_t202" coordsize="21600,21600" o:spt="202" path="m,l,21600r21600,l21600,xe">
+              <v:stroke joinstyle="miter"/>
+              <v:path gradientshapeok="t" o:connecttype="rect"/>
+            </v:shapetype>
+            <v:shape id="Text Box 54" o:spid="_x0000_s1029" type="#_x0000_t202" style="position:absolute;margin-left:524.95pt;margin-top:741.15pt;width:19.3pt;height:16.1pt;z-index:-251658240;visibility:visible;mso-wrap-style:square;mso-wrap-distance-left:9pt;mso-wrap-distance-top:0;mso-wrap-distance-right:9pt;mso-wrap-distance-bottom:0;mso-position-horizontal:absolute;mso-position-horizontal-relative:page;mso-position-vertical:absolute;mso-position-vertical-relative:page;v-text-anchor:top" o:gfxdata="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" filled="f" stroked="f">
+              <v:textbox inset="0,0,0,0">
                 <w:txbxContent>
                   <w:p>
                     <w:pPr>
-                      <w:pStyle w:val="7"/>
+                      <w:pStyle w:val="Corpsdetexte"/>
                       <w:spacing w:before="20"/>
                       <w:ind w:left="60"/>
                     </w:pPr>
@@ -2894,7 +5251,10 @@
                       <w:fldChar w:fldCharType="separate"/>
                     </w:r>
                     <w:r>
-                      <w:t>10</w:t>
+                      <w:rPr>
+                        <w:noProof/>
+                      </w:rPr>
+                      <w:t>6</w:t>
                     </w:r>
                     <w:r>
                       <w:fldChar w:fldCharType="end"/>
@@ -2902,6 +5262,7 @@
                   </w:p>
                 </w:txbxContent>
               </v:textbox>
+              <w10:wrap anchorx="page" anchory="page"/>
             </v:shape>
           </w:pict>
         </mc:Fallback>
@@ -2911,20 +5272,58 @@
 </w:ftr>
 </file>
 
+<file path=word/footnotes.xml><?xml version="1.0" encoding="utf-8"?>
+<w:footnotes xmlns:wpc="http://schemas.microsoft.com/office/word/2010/wordprocessingCanvas" xmlns:cx="http://schemas.microsoft.com/office/drawing/2014/chartex" xmlns:mc="http://schemas.openxmlformats.org/markup-compatibility/2006" xmlns:o="urn:schemas-microsoft-com:office:office" xmlns:r="http://schemas.openxmlformats.org/officeDocument/2006/relationships" xmlns:m="http://schemas.openxmlformats.org/officeDocument/2006/math" xmlns:v="urn:schemas-microsoft-com:vml" xmlns:wp14="http://schemas.microsoft.com/office/word/2010/wordprocessingDrawing" xmlns:wp="http://schemas.openxmlformats.org/drawingml/2006/wordprocessingDrawing" xmlns:w10="urn:schemas-microsoft-com:office:word" xmlns:w="http://schemas.openxmlformats.org/wordprocessingml/2006/main" xmlns:w14="http://schemas.microsoft.com/office/word/2010/wordml" xmlns:w15="http://schemas.microsoft.com/office/word/2012/wordml" xmlns:w16se="http://schemas.microsoft.com/office/word/2015/wordml/symex" xmlns:wpg="http://schemas.microsoft.com/office/word/2010/wordprocessingGroup" xmlns:wpi="http://schemas.microsoft.com/office/word/2010/wordprocessingInk" xmlns:wne="http://schemas.microsoft.com/office/word/2006/wordml" xmlns:wps="http://schemas.microsoft.com/office/word/2010/wordprocessingShape" mc:Ignorable="w14 w15 w16se wp14">
+  <w:footnote w:type="separator" w:id="-1">
+    <w:p>
+      <w:r>
+        <w:separator/>
+      </w:r>
+    </w:p>
+  </w:footnote>
+  <w:footnote w:type="continuationSeparator" w:id="0">
+    <w:p>
+      <w:r>
+        <w:continuationSeparator/>
+      </w:r>
+    </w:p>
+  </w:footnote>
+</w:footnotes>
+</file>
+
 <file path=word/numbering.xml><?xml version="1.0" encoding="utf-8"?>
-<w:numbering xmlns:wpc="http://schemas.microsoft.com/office/word/2010/wordprocessingCanvas" xmlns:mc="http://schemas.openxmlformats.org/markup-compatibility/2006" xmlns:o="urn:schemas-microsoft-com:office:office" xmlns:r="http://schemas.openxmlformats.org/officeDocument/2006/relationships" xmlns:m="http://schemas.openxmlformats.org/officeDocument/2006/math" xmlns:v="urn:schemas-microsoft-com:vml" xmlns:wp14="http://schemas.microsoft.com/office/word/2010/wordprocessingDrawing" xmlns:wp="http://schemas.openxmlformats.org/drawingml/2006/wordprocessingDrawing" xmlns:w10="urn:schemas-microsoft-com:office:word" xmlns:w="http://schemas.openxmlformats.org/wordprocessingml/2006/main" xmlns:w14="http://schemas.microsoft.com/office/word/2010/wordml" xmlns:wpg="http://schemas.microsoft.com/office/word/2010/wordprocessingGroup" xmlns:wpi="http://schemas.microsoft.com/office/word/2010/wordprocessingInk" xmlns:wne="http://schemas.microsoft.com/office/word/2006/wordml" xmlns:wps="http://schemas.microsoft.com/office/word/2010/wordprocessingShape" xmlns:wpsCustomData="http://www.wps.cn/officeDocument/2013/wpsCustomData" mc:Ignorable="w14 wp14">
+<w:numbering xmlns:wpc="http://schemas.microsoft.com/office/word/2010/wordprocessingCanvas" xmlns:cx="http://schemas.microsoft.com/office/drawing/2014/chartex" xmlns:mc="http://schemas.openxmlformats.org/markup-compatibility/2006" xmlns:o="urn:schemas-microsoft-com:office:office" xmlns:r="http://schemas.openxmlformats.org/officeDocument/2006/relationships" xmlns:m="http://schemas.openxmlformats.org/officeDocument/2006/math" xmlns:v="urn:schemas-microsoft-com:vml" xmlns:wp14="http://schemas.microsoft.com/office/word/2010/wordprocessingDrawing" xmlns:wp="http://schemas.openxmlformats.org/drawingml/2006/wordprocessingDrawing" xmlns:w10="urn:schemas-microsoft-com:office:word" xmlns:w="http://schemas.openxmlformats.org/wordprocessingml/2006/main" xmlns:w14="http://schemas.microsoft.com/office/word/2010/wordml" xmlns:w15="http://schemas.microsoft.com/office/word/2012/wordml" xmlns:w16se="http://schemas.microsoft.com/office/word/2015/wordml/symex" xmlns:wpg="http://schemas.microsoft.com/office/word/2010/wordprocessingGroup" xmlns:wpi="http://schemas.microsoft.com/office/word/2010/wordprocessingInk" xmlns:wne="http://schemas.microsoft.com/office/word/2006/wordml" xmlns:wps="http://schemas.microsoft.com/office/word/2010/wordprocessingShape" mc:Ignorable="w14 w15 w16se wp14">
   <w:numPicBullet w:numPicBulletId="0">
     <w:pict>
-      <v:shape id="0" type="#_x0000_t75" style="width:15px;height:15px" o:bullet="t">
+      <v:shapetype id="_x0000_t75" coordsize="21600,21600" o:spt="75" o:preferrelative="t" path="m@4@5l@4@11@9@11@9@5xe" filled="f" stroked="f">
+        <v:stroke joinstyle="miter"/>
+        <v:formulas>
+          <v:f eqn="if lineDrawn pixelLineWidth 0"/>
+          <v:f eqn="sum @0 1 0"/>
+          <v:f eqn="sum 0 0 @1"/>
+          <v:f eqn="prod @2 1 2"/>
+          <v:f eqn="prod @3 21600 pixelWidth"/>
+          <v:f eqn="prod @3 21600 pixelHeight"/>
+          <v:f eqn="sum @0 0 1"/>
+          <v:f eqn="prod @6 1 2"/>
+          <v:f eqn="prod @7 21600 pixelWidth"/>
+          <v:f eqn="sum @8 21600 0"/>
+          <v:f eqn="prod @7 21600 pixelHeight"/>
+          <v:f eqn="sum @10 21600 0"/>
+        </v:formulas>
+        <v:path o:extrusionok="f" gradientshapeok="t" o:connecttype="rect"/>
+        <o:lock v:ext="edit" aspectratio="t"/>
+      </v:shapetype>
+      <v:shape id="_x0000_i1081" type="#_x0000_t75" style="width:11.4pt;height:11.4pt" o:bullet="t">
         <v:imagedata r:id="rId1" o:title=""/>
       </v:shape>
     </w:pict>
   </w:numPicBullet>
-  <w:abstractNum w:abstractNumId="0">
+  <w:abstractNum w:abstractNumId="0" w15:restartNumberingAfterBreak="0">
     <w:nsid w:val="071172C9"/>
     <w:multiLevelType w:val="singleLevel"/>
     <w:tmpl w:val="071172C9"/>
-    <w:lvl w:ilvl="0" w:tentative="0">
+    <w:lvl w:ilvl="0">
       <w:start w:val="1"/>
       <w:numFmt w:val="upperLetter"/>
       <w:lvlText w:val="%1."/>
@@ -2933,18 +5332,18 @@
         <w:tabs>
           <w:tab w:val="left" w:pos="425"/>
         </w:tabs>
-        <w:ind w:left="1085" w:leftChars="0" w:hanging="425" w:firstLineChars="0"/>
+        <w:ind w:left="1085" w:hanging="425"/>
       </w:pPr>
       <w:rPr>
         <w:rFonts w:hint="default"/>
       </w:rPr>
     </w:lvl>
   </w:abstractNum>
-  <w:abstractNum w:abstractNumId="1">
+  <w:abstractNum w:abstractNumId="1" w15:restartNumberingAfterBreak="0">
     <w:nsid w:val="14A818AB"/>
     <w:multiLevelType w:val="multilevel"/>
     <w:tmpl w:val="14A818AB"/>
-    <w:lvl w:ilvl="0" w:tentative="0">
+    <w:lvl w:ilvl="0">
       <w:start w:val="1"/>
       <w:numFmt w:val="upperRoman"/>
       <w:lvlText w:val="%1."/>
@@ -2953,7 +5352,7 @@
         <w:ind w:left="616" w:hanging="480"/>
       </w:pPr>
       <w:rPr>
-        <w:rFonts w:hint="default" w:ascii="Cambria" w:hAnsi="Cambria" w:eastAsia="Cambria" w:cs="Cambria"/>
+        <w:rFonts w:ascii="Cambria" w:eastAsia="Cambria" w:hAnsi="Cambria" w:cs="Cambria" w:hint="default"/>
         <w:spacing w:val="-2"/>
         <w:w w:val="100"/>
         <w:sz w:val="24"/>
@@ -2961,7 +5360,7 @@
         <w:lang w:val="fr-FR" w:eastAsia="en-US" w:bidi="ar-SA"/>
       </w:rPr>
     </w:lvl>
-    <w:lvl w:ilvl="1" w:tentative="0">
+    <w:lvl w:ilvl="1">
       <w:start w:val="1"/>
       <w:numFmt w:val="upperLetter"/>
       <w:lvlText w:val="%2."/>
@@ -2970,7 +5369,7 @@
         <w:ind w:left="856" w:hanging="481"/>
       </w:pPr>
       <w:rPr>
-        <w:rFonts w:hint="default" w:ascii="Cambria" w:hAnsi="Cambria" w:eastAsia="Cambria" w:cs="Cambria"/>
+        <w:rFonts w:ascii="Cambria" w:eastAsia="Cambria" w:hAnsi="Cambria" w:cs="Cambria" w:hint="default"/>
         <w:spacing w:val="-2"/>
         <w:w w:val="100"/>
         <w:sz w:val="24"/>
@@ -2978,8 +5377,7 @@
         <w:lang w:val="fr-FR" w:eastAsia="en-US" w:bidi="ar-SA"/>
       </w:rPr>
     </w:lvl>
-    <w:lvl w:ilvl="2" w:tentative="0">
-      <w:start w:val="0"/>
+    <w:lvl w:ilvl="2">
       <w:numFmt w:val="bullet"/>
       <w:lvlText w:val="•"/>
       <w:lvlJc w:val="left"/>
@@ -2991,8 +5389,7 @@
         <w:lang w:val="fr-FR" w:eastAsia="en-US" w:bidi="ar-SA"/>
       </w:rPr>
     </w:lvl>
-    <w:lvl w:ilvl="3" w:tentative="0">
-      <w:start w:val="0"/>
+    <w:lvl w:ilvl="3">
       <w:numFmt w:val="bullet"/>
       <w:lvlText w:val="•"/>
       <w:lvlJc w:val="left"/>
@@ -3004,8 +5401,7 @@
         <w:lang w:val="fr-FR" w:eastAsia="en-US" w:bidi="ar-SA"/>
       </w:rPr>
     </w:lvl>
-    <w:lvl w:ilvl="4" w:tentative="0">
-      <w:start w:val="0"/>
+    <w:lvl w:ilvl="4">
       <w:numFmt w:val="bullet"/>
       <w:lvlText w:val="•"/>
       <w:lvlJc w:val="left"/>
@@ -3017,8 +5413,7 @@
         <w:lang w:val="fr-FR" w:eastAsia="en-US" w:bidi="ar-SA"/>
       </w:rPr>
     </w:lvl>
-    <w:lvl w:ilvl="5" w:tentative="0">
-      <w:start w:val="0"/>
+    <w:lvl w:ilvl="5">
       <w:numFmt w:val="bullet"/>
       <w:lvlText w:val="•"/>
       <w:lvlJc w:val="left"/>
@@ -3030,8 +5425,7 @@
         <w:lang w:val="fr-FR" w:eastAsia="en-US" w:bidi="ar-SA"/>
       </w:rPr>
     </w:lvl>
-    <w:lvl w:ilvl="6" w:tentative="0">
-      <w:start w:val="0"/>
+    <w:lvl w:ilvl="6">
       <w:numFmt w:val="bullet"/>
       <w:lvlText w:val="•"/>
       <w:lvlJc w:val="left"/>
@@ -3043,8 +5437,7 @@
         <w:lang w:val="fr-FR" w:eastAsia="en-US" w:bidi="ar-SA"/>
       </w:rPr>
     </w:lvl>
-    <w:lvl w:ilvl="7" w:tentative="0">
-      <w:start w:val="0"/>
+    <w:lvl w:ilvl="7">
       <w:numFmt w:val="bullet"/>
       <w:lvlText w:val="•"/>
       <w:lvlJc w:val="left"/>
@@ -3056,8 +5449,7 @@
         <w:lang w:val="fr-FR" w:eastAsia="en-US" w:bidi="ar-SA"/>
       </w:rPr>
     </w:lvl>
-    <w:lvl w:ilvl="8" w:tentative="0">
-      <w:start w:val="0"/>
+    <w:lvl w:ilvl="8">
       <w:numFmt w:val="bullet"/>
       <w:lvlText w:val="•"/>
       <w:lvlJc w:val="left"/>
@@ -3070,11 +5462,11 @@
       </w:rPr>
     </w:lvl>
   </w:abstractNum>
-  <w:abstractNum w:abstractNumId="2">
+  <w:abstractNum w:abstractNumId="2" w15:restartNumberingAfterBreak="0">
     <w:nsid w:val="38090219"/>
     <w:multiLevelType w:val="multilevel"/>
     <w:tmpl w:val="38090219"/>
-    <w:lvl w:ilvl="0" w:tentative="0">
+    <w:lvl w:ilvl="0">
       <w:start w:val="1"/>
       <w:numFmt w:val="decimal"/>
       <w:lvlText w:val="%1."/>
@@ -3083,7 +5475,7 @@
         <w:ind w:left="1080" w:hanging="360"/>
       </w:pPr>
     </w:lvl>
-    <w:lvl w:ilvl="1" w:tentative="0">
+    <w:lvl w:ilvl="1">
       <w:start w:val="1"/>
       <w:numFmt w:val="lowerLetter"/>
       <w:lvlText w:val="%2."/>
@@ -3092,7 +5484,7 @@
         <w:ind w:left="1800" w:hanging="360"/>
       </w:pPr>
     </w:lvl>
-    <w:lvl w:ilvl="2" w:tentative="0">
+    <w:lvl w:ilvl="2">
       <w:start w:val="1"/>
       <w:numFmt w:val="lowerRoman"/>
       <w:lvlText w:val="%3."/>
@@ -3101,7 +5493,7 @@
         <w:ind w:left="2520" w:hanging="180"/>
       </w:pPr>
     </w:lvl>
-    <w:lvl w:ilvl="3" w:tentative="0">
+    <w:lvl w:ilvl="3">
       <w:start w:val="1"/>
       <w:numFmt w:val="decimal"/>
       <w:lvlText w:val="%4."/>
@@ -3110,7 +5502,7 @@
         <w:ind w:left="3240" w:hanging="360"/>
       </w:pPr>
     </w:lvl>
-    <w:lvl w:ilvl="4" w:tentative="0">
+    <w:lvl w:ilvl="4">
       <w:start w:val="1"/>
       <w:numFmt w:val="lowerLetter"/>
       <w:lvlText w:val="%5."/>
@@ -3119,7 +5511,7 @@
         <w:ind w:left="3960" w:hanging="360"/>
       </w:pPr>
     </w:lvl>
-    <w:lvl w:ilvl="5" w:tentative="0">
+    <w:lvl w:ilvl="5">
       <w:start w:val="1"/>
       <w:numFmt w:val="lowerRoman"/>
       <w:lvlText w:val="%6."/>
@@ -3128,7 +5520,7 @@
         <w:ind w:left="4680" w:hanging="180"/>
       </w:pPr>
     </w:lvl>
-    <w:lvl w:ilvl="6" w:tentative="0">
+    <w:lvl w:ilvl="6">
       <w:start w:val="1"/>
       <w:numFmt w:val="decimal"/>
       <w:lvlText w:val="%7."/>
@@ -3137,7 +5529,7 @@
         <w:ind w:left="5400" w:hanging="360"/>
       </w:pPr>
     </w:lvl>
-    <w:lvl w:ilvl="7" w:tentative="0">
+    <w:lvl w:ilvl="7">
       <w:start w:val="1"/>
       <w:numFmt w:val="lowerLetter"/>
       <w:lvlText w:val="%8."/>
@@ -3146,7 +5538,7 @@
         <w:ind w:left="6120" w:hanging="360"/>
       </w:pPr>
     </w:lvl>
-    <w:lvl w:ilvl="8" w:tentative="0">
+    <w:lvl w:ilvl="8">
       <w:start w:val="1"/>
       <w:numFmt w:val="lowerRoman"/>
       <w:lvlText w:val="%9."/>
@@ -3156,11 +5548,11 @@
       </w:pPr>
     </w:lvl>
   </w:abstractNum>
-  <w:abstractNum w:abstractNumId="3">
+  <w:abstractNum w:abstractNumId="3" w15:restartNumberingAfterBreak="0">
     <w:nsid w:val="6EA33025"/>
     <w:multiLevelType w:val="multilevel"/>
     <w:tmpl w:val="6EA33025"/>
-    <w:lvl w:ilvl="0" w:tentative="0">
+    <w:lvl w:ilvl="0">
       <w:start w:val="1"/>
       <w:numFmt w:val="upperRoman"/>
       <w:lvlText w:val="%1."/>
@@ -3170,7 +5562,7 @@
         <w:jc w:val="right"/>
       </w:pPr>
       <w:rPr>
-        <w:rFonts w:hint="default" w:ascii="Calibri" w:hAnsi="Calibri" w:eastAsia="Calibri" w:cs="Calibri"/>
+        <w:rFonts w:ascii="Calibri" w:eastAsia="Calibri" w:hAnsi="Calibri" w:cs="Calibri" w:hint="default"/>
         <w:b/>
         <w:bCs/>
         <w:color w:val="345A89"/>
@@ -3181,7 +5573,7 @@
         <w:lang w:val="fr-FR" w:eastAsia="en-US" w:bidi="ar-SA"/>
       </w:rPr>
     </w:lvl>
-    <w:lvl w:ilvl="1" w:tentative="0">
+    <w:lvl w:ilvl="1">
       <w:start w:val="1"/>
       <w:numFmt w:val="upperLetter"/>
       <w:lvlText w:val="%2."/>
@@ -3190,7 +5582,7 @@
         <w:ind w:left="856" w:hanging="361"/>
       </w:pPr>
       <w:rPr>
-        <w:rFonts w:hint="default" w:ascii="Calibri" w:hAnsi="Calibri" w:eastAsia="Calibri" w:cs="Calibri"/>
+        <w:rFonts w:ascii="Calibri" w:eastAsia="Calibri" w:hAnsi="Calibri" w:cs="Calibri" w:hint="default"/>
         <w:b/>
         <w:bCs/>
         <w:color w:val="4F81BC"/>
@@ -3201,7 +5593,7 @@
         <w:lang w:val="fr-FR" w:eastAsia="en-US" w:bidi="ar-SA"/>
       </w:rPr>
     </w:lvl>
-    <w:lvl w:ilvl="2" w:tentative="0">
+    <w:lvl w:ilvl="2">
       <w:start w:val="1"/>
       <w:numFmt w:val="decimal"/>
       <w:lvlText w:val="%3."/>
@@ -3210,7 +5602,7 @@
         <w:ind w:left="1577" w:hanging="360"/>
       </w:pPr>
       <w:rPr>
-        <w:rFonts w:hint="default" w:ascii="Cambria" w:hAnsi="Cambria" w:eastAsia="Cambria" w:cs="Cambria"/>
+        <w:rFonts w:ascii="Cambria" w:eastAsia="Cambria" w:hAnsi="Cambria" w:cs="Cambria" w:hint="default"/>
         <w:spacing w:val="-1"/>
         <w:w w:val="100"/>
         <w:sz w:val="24"/>
@@ -3218,8 +5610,7 @@
         <w:lang w:val="fr-FR" w:eastAsia="en-US" w:bidi="ar-SA"/>
       </w:rPr>
     </w:lvl>
-    <w:lvl w:ilvl="3" w:tentative="0">
-      <w:start w:val="0"/>
+    <w:lvl w:ilvl="3">
       <w:numFmt w:val="bullet"/>
       <w:lvlText w:val=""/>
       <w:lvlJc w:val="left"/>
@@ -3227,15 +5618,14 @@
         <w:ind w:left="3689" w:hanging="360"/>
       </w:pPr>
       <w:rPr>
-        <w:rFonts w:hint="default" w:ascii="Symbol" w:hAnsi="Symbol" w:eastAsia="Symbol" w:cs="Symbol"/>
+        <w:rFonts w:ascii="Symbol" w:eastAsia="Symbol" w:hAnsi="Symbol" w:cs="Symbol" w:hint="default"/>
         <w:w w:val="100"/>
         <w:sz w:val="24"/>
         <w:szCs w:val="24"/>
         <w:lang w:val="fr-FR" w:eastAsia="en-US" w:bidi="ar-SA"/>
       </w:rPr>
     </w:lvl>
-    <w:lvl w:ilvl="4" w:tentative="0">
-      <w:start w:val="0"/>
+    <w:lvl w:ilvl="4">
       <w:numFmt w:val="bullet"/>
       <w:lvlText w:val="•"/>
       <w:lvlJc w:val="left"/>
@@ -3247,8 +5637,7 @@
         <w:lang w:val="fr-FR" w:eastAsia="en-US" w:bidi="ar-SA"/>
       </w:rPr>
     </w:lvl>
-    <w:lvl w:ilvl="5" w:tentative="0">
-      <w:start w:val="0"/>
+    <w:lvl w:ilvl="5">
       <w:numFmt w:val="bullet"/>
       <w:lvlText w:val="•"/>
       <w:lvlJc w:val="left"/>
@@ -3260,8 +5649,7 @@
         <w:lang w:val="fr-FR" w:eastAsia="en-US" w:bidi="ar-SA"/>
       </w:rPr>
     </w:lvl>
-    <w:lvl w:ilvl="6" w:tentative="0">
-      <w:start w:val="0"/>
+    <w:lvl w:ilvl="6">
       <w:numFmt w:val="bullet"/>
       <w:lvlText w:val="•"/>
       <w:lvlJc w:val="left"/>
@@ -3273,8 +5661,7 @@
         <w:lang w:val="fr-FR" w:eastAsia="en-US" w:bidi="ar-SA"/>
       </w:rPr>
     </w:lvl>
-    <w:lvl w:ilvl="7" w:tentative="0">
-      <w:start w:val="0"/>
+    <w:lvl w:ilvl="7">
       <w:numFmt w:val="bullet"/>
       <w:lvlText w:val="•"/>
       <w:lvlJc w:val="left"/>
@@ -3286,8 +5673,7 @@
         <w:lang w:val="fr-FR" w:eastAsia="en-US" w:bidi="ar-SA"/>
       </w:rPr>
     </w:lvl>
-    <w:lvl w:ilvl="8" w:tentative="0">
-      <w:start w:val="0"/>
+    <w:lvl w:ilvl="8">
       <w:numFmt w:val="bullet"/>
       <w:lvlText w:val="•"/>
       <w:lvlJc w:val="left"/>
@@ -3300,11 +5686,11 @@
       </w:rPr>
     </w:lvl>
   </w:abstractNum>
-  <w:abstractNum w:abstractNumId="4">
+  <w:abstractNum w:abstractNumId="4" w15:restartNumberingAfterBreak="0">
     <w:nsid w:val="75772E49"/>
     <w:multiLevelType w:val="multilevel"/>
     <w:tmpl w:val="75772E49"/>
-    <w:lvl w:ilvl="0" w:tentative="0">
+    <w:lvl w:ilvl="0">
       <w:start w:val="1"/>
       <w:numFmt w:val="bullet"/>
       <w:lvlText w:val=""/>
@@ -3314,10 +5700,10 @@
         <w:ind w:left="1636" w:hanging="360"/>
       </w:pPr>
       <w:rPr>
-        <w:rFonts w:hint="default" w:ascii="Symbol" w:hAnsi="Symbol"/>
+        <w:rFonts w:ascii="Symbol" w:hAnsi="Symbol" w:hint="default"/>
       </w:rPr>
     </w:lvl>
-    <w:lvl w:ilvl="1" w:tentative="0">
+    <w:lvl w:ilvl="1">
       <w:start w:val="1"/>
       <w:numFmt w:val="bullet"/>
       <w:lvlText w:val="o"/>
@@ -3326,10 +5712,10 @@
         <w:ind w:left="2356" w:hanging="360"/>
       </w:pPr>
       <w:rPr>
-        <w:rFonts w:hint="default" w:ascii="Courier New" w:hAnsi="Courier New" w:cs="Courier New"/>
+        <w:rFonts w:ascii="Courier New" w:hAnsi="Courier New" w:cs="Courier New" w:hint="default"/>
       </w:rPr>
     </w:lvl>
-    <w:lvl w:ilvl="2" w:tentative="0">
+    <w:lvl w:ilvl="2">
       <w:start w:val="1"/>
       <w:numFmt w:val="bullet"/>
       <w:lvlText w:val=""/>
@@ -3338,10 +5724,10 @@
         <w:ind w:left="3076" w:hanging="360"/>
       </w:pPr>
       <w:rPr>
-        <w:rFonts w:hint="default" w:ascii="Wingdings" w:hAnsi="Wingdings"/>
+        <w:rFonts w:ascii="Wingdings" w:hAnsi="Wingdings" w:hint="default"/>
       </w:rPr>
     </w:lvl>
-    <w:lvl w:ilvl="3" w:tentative="0">
+    <w:lvl w:ilvl="3">
       <w:start w:val="1"/>
       <w:numFmt w:val="bullet"/>
       <w:lvlText w:val=""/>
@@ -3350,10 +5736,10 @@
         <w:ind w:left="3796" w:hanging="360"/>
       </w:pPr>
       <w:rPr>
-        <w:rFonts w:hint="default" w:ascii="Symbol" w:hAnsi="Symbol"/>
+        <w:rFonts w:ascii="Symbol" w:hAnsi="Symbol" w:hint="default"/>
       </w:rPr>
     </w:lvl>
-    <w:lvl w:ilvl="4" w:tentative="0">
+    <w:lvl w:ilvl="4">
       <w:start w:val="1"/>
       <w:numFmt w:val="bullet"/>
       <w:lvlText w:val="o"/>
@@ -3362,10 +5748,10 @@
         <w:ind w:left="4516" w:hanging="360"/>
       </w:pPr>
       <w:rPr>
-        <w:rFonts w:hint="default" w:ascii="Courier New" w:hAnsi="Courier New" w:cs="Courier New"/>
+        <w:rFonts w:ascii="Courier New" w:hAnsi="Courier New" w:cs="Courier New" w:hint="default"/>
       </w:rPr>
     </w:lvl>
-    <w:lvl w:ilvl="5" w:tentative="0">
+    <w:lvl w:ilvl="5">
       <w:start w:val="1"/>
       <w:numFmt w:val="bullet"/>
       <w:lvlText w:val=""/>
@@ -3374,10 +5760,10 @@
         <w:ind w:left="5236" w:hanging="360"/>
       </w:pPr>
       <w:rPr>
-        <w:rFonts w:hint="default" w:ascii="Wingdings" w:hAnsi="Wingdings"/>
+        <w:rFonts w:ascii="Wingdings" w:hAnsi="Wingdings" w:hint="default"/>
       </w:rPr>
     </w:lvl>
-    <w:lvl w:ilvl="6" w:tentative="0">
+    <w:lvl w:ilvl="6">
       <w:start w:val="1"/>
       <w:numFmt w:val="bullet"/>
       <w:lvlText w:val=""/>
@@ -3386,10 +5772,10 @@
         <w:ind w:left="5956" w:hanging="360"/>
       </w:pPr>
       <w:rPr>
-        <w:rFonts w:hint="default" w:ascii="Symbol" w:hAnsi="Symbol"/>
+        <w:rFonts w:ascii="Symbol" w:hAnsi="Symbol" w:hint="default"/>
       </w:rPr>
     </w:lvl>
-    <w:lvl w:ilvl="7" w:tentative="0">
+    <w:lvl w:ilvl="7">
       <w:start w:val="1"/>
       <w:numFmt w:val="bullet"/>
       <w:lvlText w:val="o"/>
@@ -3398,10 +5784,10 @@
         <w:ind w:left="6676" w:hanging="360"/>
       </w:pPr>
       <w:rPr>
-        <w:rFonts w:hint="default" w:ascii="Courier New" w:hAnsi="Courier New" w:cs="Courier New"/>
+        <w:rFonts w:ascii="Courier New" w:hAnsi="Courier New" w:cs="Courier New" w:hint="default"/>
       </w:rPr>
     </w:lvl>
-    <w:lvl w:ilvl="8" w:tentative="0">
+    <w:lvl w:ilvl="8">
       <w:start w:val="1"/>
       <w:numFmt w:val="bullet"/>
       <w:lvlText w:val=""/>
@@ -3410,7 +5796,7 @@
         <w:ind w:left="7396" w:hanging="360"/>
       </w:pPr>
       <w:rPr>
-        <w:rFonts w:hint="default" w:ascii="Wingdings" w:hAnsi="Wingdings"/>
+        <w:rFonts w:ascii="Wingdings" w:hAnsi="Wingdings" w:hint="default"/>
       </w:rPr>
     </w:lvl>
   </w:abstractNum>
@@ -3433,328 +5819,447 @@
 </file>
 
 <file path=word/styles.xml><?xml version="1.0" encoding="utf-8"?>
-<w:styles xmlns:mc="http://schemas.openxmlformats.org/markup-compatibility/2006" xmlns:o="urn:schemas-microsoft-com:office:office" xmlns:r="http://schemas.openxmlformats.org/officeDocument/2006/relationships" xmlns:m="http://schemas.openxmlformats.org/officeDocument/2006/math" xmlns:v="urn:schemas-microsoft-com:vml" xmlns:w="http://schemas.openxmlformats.org/wordprocessingml/2006/main" xmlns:w14="http://schemas.microsoft.com/office/word/2010/wordml" xmlns:w10="urn:schemas-microsoft-com:office:word" xmlns:sl="http://schemas.openxmlformats.org/schemaLibrary/2006/main" xmlns:wpsCustomData="http://www.wps.cn/officeDocument/2013/wpsCustomData" mc:Ignorable="w14">
+<w:styles xmlns:mc="http://schemas.openxmlformats.org/markup-compatibility/2006" xmlns:r="http://schemas.openxmlformats.org/officeDocument/2006/relationships" xmlns:w="http://schemas.openxmlformats.org/wordprocessingml/2006/main" xmlns:w14="http://schemas.microsoft.com/office/word/2010/wordml" xmlns:w15="http://schemas.microsoft.com/office/word/2012/wordml" xmlns:w16se="http://schemas.microsoft.com/office/word/2015/wordml/symex" mc:Ignorable="w14 w15 w16se">
   <w:docDefaults>
     <w:rPrDefault>
       <w:rPr>
-        <w:rFonts w:asciiTheme="minorHAnsi" w:hAnsiTheme="minorHAnsi" w:eastAsiaTheme="minorHAnsi" w:cstheme="minorBidi"/>
+        <w:rFonts w:asciiTheme="minorHAnsi" w:eastAsiaTheme="minorHAnsi" w:hAnsiTheme="minorHAnsi" w:cstheme="minorBidi"/>
+        <w:lang w:val="en-GB" w:eastAsia="en-GB" w:bidi="ar-SA"/>
       </w:rPr>
     </w:rPrDefault>
     <w:pPrDefault/>
   </w:docDefaults>
-  <w:latentStyles w:count="260" w:defQFormat="0" w:defUnhideWhenUsed="1" w:defSemiHidden="1" w:defUIPriority="99" w:defLockedState="0">
-    <w:lsdException w:qFormat="1" w:unhideWhenUsed="0" w:uiPriority="0" w:semiHidden="0" w:name="Normal"/>
-    <w:lsdException w:qFormat="1" w:unhideWhenUsed="0" w:uiPriority="9" w:semiHidden="0" w:name="heading 1"/>
-    <w:lsdException w:qFormat="1" w:uiPriority="9" w:semiHidden="0" w:name="heading 2"/>
-    <w:lsdException w:qFormat="1" w:uiPriority="9" w:semiHidden="0" w:name="heading 3"/>
-    <w:lsdException w:qFormat="1" w:uiPriority="9" w:name="heading 4"/>
-    <w:lsdException w:qFormat="1" w:uiPriority="9" w:name="heading 5"/>
-    <w:lsdException w:qFormat="1" w:uiPriority="9" w:name="heading 6"/>
-    <w:lsdException w:qFormat="1" w:uiPriority="9" w:name="heading 7"/>
-    <w:lsdException w:qFormat="1" w:uiPriority="9" w:name="heading 8"/>
-    <w:lsdException w:qFormat="1" w:uiPriority="9" w:name="heading 9"/>
-    <w:lsdException w:uiPriority="99" w:name="index 1"/>
-    <w:lsdException w:uiPriority="99" w:name="index 2"/>
-    <w:lsdException w:uiPriority="99" w:name="index 3"/>
-    <w:lsdException w:uiPriority="99" w:name="index 4"/>
-    <w:lsdException w:uiPriority="99" w:name="index 5"/>
-    <w:lsdException w:uiPriority="99" w:name="index 6"/>
-    <w:lsdException w:uiPriority="99" w:name="index 7"/>
-    <w:lsdException w:uiPriority="99" w:name="index 8"/>
-    <w:lsdException w:uiPriority="99" w:name="index 9"/>
-    <w:lsdException w:qFormat="1" w:unhideWhenUsed="0" w:uiPriority="1" w:semiHidden="0" w:name="toc 1"/>
-    <w:lsdException w:qFormat="1" w:unhideWhenUsed="0" w:uiPriority="1" w:semiHidden="0" w:name="toc 2"/>
-    <w:lsdException w:uiPriority="39" w:name="toc 3"/>
-    <w:lsdException w:uiPriority="39" w:name="toc 4"/>
-    <w:lsdException w:uiPriority="39" w:name="toc 5"/>
-    <w:lsdException w:uiPriority="39" w:name="toc 6"/>
-    <w:lsdException w:uiPriority="39" w:name="toc 7"/>
-    <w:lsdException w:uiPriority="39" w:name="toc 8"/>
-    <w:lsdException w:uiPriority="39" w:name="toc 9"/>
-    <w:lsdException w:uiPriority="99" w:name="Normal Indent"/>
-    <w:lsdException w:uiPriority="99" w:name="footnote text"/>
-    <w:lsdException w:uiPriority="99" w:name="annotation text"/>
-    <w:lsdException w:qFormat="1" w:uiPriority="99" w:semiHidden="0" w:name="header"/>
-    <w:lsdException w:qFormat="1" w:uiPriority="99" w:semiHidden="0" w:name="footer"/>
-    <w:lsdException w:uiPriority="99" w:name="index heading"/>
-    <w:lsdException w:qFormat="1" w:uiPriority="35" w:name="caption"/>
-    <w:lsdException w:uiPriority="99" w:name="table of figures"/>
-    <w:lsdException w:uiPriority="99" w:name="envelope address"/>
-    <w:lsdException w:uiPriority="99" w:name="envelope return"/>
-    <w:lsdException w:uiPriority="99" w:name="footnote reference"/>
-    <w:lsdException w:uiPriority="99" w:name="annotation reference"/>
-    <w:lsdException w:uiPriority="99" w:name="line number"/>
-    <w:lsdException w:uiPriority="99" w:name="page number"/>
-    <w:lsdException w:uiPriority="99" w:name="endnote reference"/>
-    <w:lsdException w:uiPriority="99" w:name="endnote text"/>
-    <w:lsdException w:uiPriority="99" w:name="table of authorities"/>
-    <w:lsdException w:uiPriority="99" w:name="macro"/>
-    <w:lsdException w:uiPriority="99" w:name="toa heading"/>
-    <w:lsdException w:uiPriority="99" w:name="List"/>
-    <w:lsdException w:uiPriority="99" w:name="List Bullet"/>
-    <w:lsdException w:uiPriority="99" w:name="List Number"/>
-    <w:lsdException w:uiPriority="99" w:name="List 2"/>
-    <w:lsdException w:uiPriority="99" w:name="List 3"/>
-    <w:lsdException w:uiPriority="99" w:name="List 4"/>
-    <w:lsdException w:uiPriority="99" w:name="List 5"/>
-    <w:lsdException w:uiPriority="99" w:name="List Bullet 2"/>
-    <w:lsdException w:uiPriority="99" w:name="List Bullet 3"/>
-    <w:lsdException w:uiPriority="99" w:name="List Bullet 4"/>
-    <w:lsdException w:uiPriority="99" w:name="List Bullet 5"/>
-    <w:lsdException w:uiPriority="99" w:name="List Number 2"/>
-    <w:lsdException w:uiPriority="99" w:name="List Number 3"/>
-    <w:lsdException w:uiPriority="99" w:name="List Number 4"/>
-    <w:lsdException w:uiPriority="99" w:name="List Number 5"/>
-    <w:lsdException w:qFormat="1" w:unhideWhenUsed="0" w:uiPriority="10" w:semiHidden="0" w:name="Title"/>
-    <w:lsdException w:uiPriority="99" w:name="Closing"/>
-    <w:lsdException w:uiPriority="99" w:name="Signature"/>
-    <w:lsdException w:uiPriority="1" w:name="Default Paragraph Font"/>
-    <w:lsdException w:qFormat="1" w:unhideWhenUsed="0" w:uiPriority="1" w:semiHidden="0" w:name="Body Text"/>
-    <w:lsdException w:uiPriority="99" w:name="Body Text Indent"/>
-    <w:lsdException w:uiPriority="99" w:name="List Continue"/>
-    <w:lsdException w:uiPriority="99" w:name="List Continue 2"/>
-    <w:lsdException w:uiPriority="99" w:name="List Continue 3"/>
-    <w:lsdException w:uiPriority="99" w:name="List Continue 4"/>
-    <w:lsdException w:uiPriority="99" w:name="List Continue 5"/>
-    <w:lsdException w:uiPriority="99" w:name="Message Header"/>
-    <w:lsdException w:qFormat="1" w:unhideWhenUsed="0" w:uiPriority="11" w:semiHidden="0" w:name="Subtitle"/>
-    <w:lsdException w:uiPriority="99" w:name="Salutation"/>
-    <w:lsdException w:uiPriority="99" w:name="Date"/>
-    <w:lsdException w:uiPriority="99" w:name="Body Text First Indent"/>
-    <w:lsdException w:uiPriority="99" w:name="Body Text First Indent 2"/>
-    <w:lsdException w:uiPriority="99" w:name="Note Heading"/>
-    <w:lsdException w:uiPriority="99" w:name="Body Text 2"/>
-    <w:lsdException w:uiPriority="99" w:name="Body Text 3"/>
-    <w:lsdException w:uiPriority="99" w:name="Body Text Indent 2"/>
-    <w:lsdException w:uiPriority="99" w:name="Body Text Indent 3"/>
-    <w:lsdException w:uiPriority="99" w:name="Block Text"/>
-    <w:lsdException w:uiPriority="99" w:name="Hyperlink"/>
-    <w:lsdException w:uiPriority="99" w:name="FollowedHyperlink"/>
-    <w:lsdException w:qFormat="1" w:unhideWhenUsed="0" w:uiPriority="22" w:semiHidden="0" w:name="Strong"/>
-    <w:lsdException w:qFormat="1" w:unhideWhenUsed="0" w:uiPriority="20" w:semiHidden="0" w:name="Emphasis"/>
-    <w:lsdException w:uiPriority="99" w:name="Document Map"/>
-    <w:lsdException w:uiPriority="99" w:name="Plain Text"/>
-    <w:lsdException w:uiPriority="99" w:name="E-mail Signature"/>
-    <w:lsdException w:uiPriority="99" w:name="Normal (Web)"/>
-    <w:lsdException w:uiPriority="99" w:name="HTML Acronym"/>
-    <w:lsdException w:uiPriority="99" w:name="HTML Address"/>
-    <w:lsdException w:uiPriority="99" w:name="HTML Cite"/>
-    <w:lsdException w:uiPriority="99" w:name="HTML Code"/>
-    <w:lsdException w:uiPriority="99" w:name="HTML Definition"/>
-    <w:lsdException w:uiPriority="99" w:name="HTML Keyboard"/>
-    <w:lsdException w:uiPriority="99" w:name="HTML Preformatted"/>
-    <w:lsdException w:uiPriority="99" w:name="HTML Sample"/>
-    <w:lsdException w:uiPriority="99" w:name="HTML Typewriter"/>
-    <w:lsdException w:uiPriority="99" w:name="HTML Variable"/>
-    <w:lsdException w:uiPriority="99" w:name="Normal Table"/>
-    <w:lsdException w:uiPriority="99" w:name="annotation subject"/>
-    <w:lsdException w:uiPriority="99" w:name="Table Simple 1"/>
-    <w:lsdException w:uiPriority="99" w:name="Table Simple 2"/>
-    <w:lsdException w:uiPriority="99" w:name="Table Simple 3"/>
-    <w:lsdException w:uiPriority="99" w:name="Table Classic 1"/>
-    <w:lsdException w:uiPriority="99" w:name="Table Classic 2"/>
-    <w:lsdException w:uiPriority="99" w:name="Table Classic 3"/>
-    <w:lsdException w:uiPriority="99" w:name="Table Classic 4"/>
-    <w:lsdException w:uiPriority="99" w:name="Table Colorful 1"/>
-    <w:lsdException w:uiPriority="99" w:name="Table Colorful 2"/>
-    <w:lsdException w:uiPriority="99" w:name="Table Colorful 3"/>
-    <w:lsdException w:uiPriority="99" w:name="Table Columns 1"/>
-    <w:lsdException w:uiPriority="99" w:name="Table Columns 2"/>
-    <w:lsdException w:uiPriority="99" w:name="Table Columns 3"/>
-    <w:lsdException w:uiPriority="99" w:name="Table Columns 4"/>
-    <w:lsdException w:uiPriority="99" w:name="Table Columns 5"/>
-    <w:lsdException w:uiPriority="99" w:name="Table Grid 1"/>
-    <w:lsdException w:uiPriority="99" w:name="Table Grid 2"/>
-    <w:lsdException w:uiPriority="99" w:name="Table Grid 3"/>
-    <w:lsdException w:uiPriority="99" w:name="Table Grid 4"/>
-    <w:lsdException w:uiPriority="99" w:name="Table Grid 5"/>
-    <w:lsdException w:uiPriority="99" w:name="Table Grid 6"/>
-    <w:lsdException w:uiPriority="99" w:name="Table Grid 7"/>
-    <w:lsdException w:uiPriority="99" w:name="Table Grid 8"/>
-    <w:lsdException w:uiPriority="99" w:name="Table List 1"/>
-    <w:lsdException w:uiPriority="99" w:name="Table List 2"/>
-    <w:lsdException w:uiPriority="99" w:name="Table List 3"/>
-    <w:lsdException w:uiPriority="99" w:name="Table List 4"/>
-    <w:lsdException w:uiPriority="99" w:name="Table List 5"/>
-    <w:lsdException w:uiPriority="99" w:name="Table List 6"/>
-    <w:lsdException w:uiPriority="99" w:name="Table List 7"/>
-    <w:lsdException w:uiPriority="99" w:name="Table List 8"/>
-    <w:lsdException w:uiPriority="99" w:name="Table 3D effects 1"/>
-    <w:lsdException w:uiPriority="99" w:name="Table 3D effects 2"/>
-    <w:lsdException w:uiPriority="99" w:name="Table 3D effects 3"/>
-    <w:lsdException w:uiPriority="99" w:name="Table Contemporary"/>
-    <w:lsdException w:uiPriority="99" w:name="Table Elegant"/>
-    <w:lsdException w:uiPriority="99" w:name="Table Professional"/>
-    <w:lsdException w:uiPriority="99" w:name="Table Subtle 1"/>
-    <w:lsdException w:uiPriority="99" w:name="Table Subtle 2"/>
-    <w:lsdException w:uiPriority="99" w:name="Table Web 1"/>
-    <w:lsdException w:uiPriority="99" w:name="Table Web 2"/>
-    <w:lsdException w:uiPriority="99" w:name="Table Web 3"/>
-    <w:lsdException w:uiPriority="99" w:name="Balloon Text"/>
-    <w:lsdException w:unhideWhenUsed="0" w:uiPriority="39" w:semiHidden="0" w:name="Table Grid"/>
-    <w:lsdException w:uiPriority="99" w:name="Table Theme"/>
-    <w:lsdException w:unhideWhenUsed="0" w:uiPriority="60" w:semiHidden="0" w:name="Light Shading"/>
-    <w:lsdException w:unhideWhenUsed="0" w:uiPriority="61" w:semiHidden="0" w:name="Light List"/>
-    <w:lsdException w:unhideWhenUsed="0" w:uiPriority="62" w:semiHidden="0" w:name="Light Grid"/>
-    <w:lsdException w:unhideWhenUsed="0" w:uiPriority="63" w:semiHidden="0" w:name="Medium Shading 1"/>
-    <w:lsdException w:unhideWhenUsed="0" w:uiPriority="64" w:semiHidden="0" w:name="Medium Shading 2"/>
-    <w:lsdException w:unhideWhenUsed="0" w:uiPriority="65" w:semiHidden="0" w:name="Medium List 1"/>
-    <w:lsdException w:unhideWhenUsed="0" w:uiPriority="66" w:semiHidden="0" w:name="Medium List 2"/>
-    <w:lsdException w:unhideWhenUsed="0" w:uiPriority="67" w:semiHidden="0" w:name="Medium Grid 1"/>
-    <w:lsdException w:unhideWhenUsed="0" w:uiPriority="68" w:semiHidden="0" w:name="Medium Grid 2"/>
-    <w:lsdException w:unhideWhenUsed="0" w:uiPriority="69" w:semiHidden="0" w:name="Medium Grid 3"/>
-    <w:lsdException w:unhideWhenUsed="0" w:uiPriority="70" w:semiHidden="0" w:name="Dark List"/>
-    <w:lsdException w:unhideWhenUsed="0" w:uiPriority="71" w:semiHidden="0" w:name="Colorful Shading"/>
-    <w:lsdException w:unhideWhenUsed="0" w:uiPriority="72" w:semiHidden="0" w:name="Colorful List"/>
-    <w:lsdException w:unhideWhenUsed="0" w:uiPriority="73" w:semiHidden="0" w:name="Colorful Grid"/>
-    <w:lsdException w:unhideWhenUsed="0" w:uiPriority="60" w:semiHidden="0" w:name="Light Shading Accent 1"/>
-    <w:lsdException w:unhideWhenUsed="0" w:uiPriority="61" w:semiHidden="0" w:name="Light List Accent 1"/>
-    <w:lsdException w:unhideWhenUsed="0" w:uiPriority="62" w:semiHidden="0" w:name="Light Grid Accent 1"/>
-    <w:lsdException w:unhideWhenUsed="0" w:uiPriority="63" w:semiHidden="0" w:name="Medium Shading 1 Accent 1"/>
-    <w:lsdException w:unhideWhenUsed="0" w:uiPriority="64" w:semiHidden="0" w:name="Medium Shading 2 Accent 1"/>
-    <w:lsdException w:unhideWhenUsed="0" w:uiPriority="65" w:semiHidden="0" w:name="Medium List 1 Accent 1"/>
-    <w:lsdException w:qFormat="1" w:unhideWhenUsed="0" w:uiPriority="1" w:semiHidden="0" w:name="List Paragraph"/>
-    <w:lsdException w:unhideWhenUsed="0" w:uiPriority="66" w:semiHidden="0" w:name="Medium List 2 Accent 1"/>
-    <w:lsdException w:unhideWhenUsed="0" w:uiPriority="67" w:semiHidden="0" w:name="Medium Grid 1 Accent 1"/>
-    <w:lsdException w:unhideWhenUsed="0" w:uiPriority="68" w:semiHidden="0" w:name="Medium Grid 2 Accent 1"/>
-    <w:lsdException w:unhideWhenUsed="0" w:uiPriority="69" w:semiHidden="0" w:name="Medium Grid 3 Accent 1"/>
-    <w:lsdException w:unhideWhenUsed="0" w:uiPriority="70" w:semiHidden="0" w:name="Dark List Accent 1"/>
-    <w:lsdException w:unhideWhenUsed="0" w:uiPriority="71" w:semiHidden="0" w:name="Colorful Shading Accent 1"/>
-    <w:lsdException w:unhideWhenUsed="0" w:uiPriority="72" w:semiHidden="0" w:name="Colorful List Accent 1"/>
-    <w:lsdException w:unhideWhenUsed="0" w:uiPriority="73" w:semiHidden="0" w:name="Colorful Grid Accent 1"/>
-    <w:lsdException w:unhideWhenUsed="0" w:uiPriority="60" w:semiHidden="0" w:name="Light Shading Accent 2"/>
-    <w:lsdException w:unhideWhenUsed="0" w:uiPriority="61" w:semiHidden="0" w:name="Light List Accent 2"/>
-    <w:lsdException w:unhideWhenUsed="0" w:uiPriority="62" w:semiHidden="0" w:name="Light Grid Accent 2"/>
-    <w:lsdException w:unhideWhenUsed="0" w:uiPriority="63" w:semiHidden="0" w:name="Medium Shading 1 Accent 2"/>
-    <w:lsdException w:unhideWhenUsed="0" w:uiPriority="64" w:semiHidden="0" w:name="Medium Shading 2 Accent 2"/>
-    <w:lsdException w:unhideWhenUsed="0" w:uiPriority="65" w:semiHidden="0" w:name="Medium List 1 Accent 2"/>
-    <w:lsdException w:unhideWhenUsed="0" w:uiPriority="66" w:semiHidden="0" w:name="Medium List 2 Accent 2"/>
-    <w:lsdException w:unhideWhenUsed="0" w:uiPriority="67" w:semiHidden="0" w:name="Medium Grid 1 Accent 2"/>
-    <w:lsdException w:unhideWhenUsed="0" w:uiPriority="68" w:semiHidden="0" w:name="Medium Grid 2 Accent 2"/>
-    <w:lsdException w:unhideWhenUsed="0" w:uiPriority="69" w:semiHidden="0" w:name="Medium Grid 3 Accent 2"/>
-    <w:lsdException w:unhideWhenUsed="0" w:uiPriority="70" w:semiHidden="0" w:name="Dark List Accent 2"/>
-    <w:lsdException w:unhideWhenUsed="0" w:uiPriority="71" w:semiHidden="0" w:name="Colorful Shading Accent 2"/>
-    <w:lsdException w:unhideWhenUsed="0" w:uiPriority="72" w:semiHidden="0" w:name="Colorful List Accent 2"/>
-    <w:lsdException w:unhideWhenUsed="0" w:uiPriority="73" w:semiHidden="0" w:name="Colorful Grid Accent 2"/>
-    <w:lsdException w:unhideWhenUsed="0" w:uiPriority="60" w:semiHidden="0" w:name="Light Shading Accent 3"/>
-    <w:lsdException w:unhideWhenUsed="0" w:uiPriority="61" w:semiHidden="0" w:name="Light List Accent 3"/>
-    <w:lsdException w:unhideWhenUsed="0" w:uiPriority="62" w:semiHidden="0" w:name="Light Grid Accent 3"/>
-    <w:lsdException w:unhideWhenUsed="0" w:uiPriority="63" w:semiHidden="0" w:name="Medium Shading 1 Accent 3"/>
-    <w:lsdException w:unhideWhenUsed="0" w:uiPriority="64" w:semiHidden="0" w:name="Medium Shading 2 Accent 3"/>
-    <w:lsdException w:unhideWhenUsed="0" w:uiPriority="65" w:semiHidden="0" w:name="Medium List 1 Accent 3"/>
-    <w:lsdException w:unhideWhenUsed="0" w:uiPriority="66" w:semiHidden="0" w:name="Medium List 2 Accent 3"/>
-    <w:lsdException w:unhideWhenUsed="0" w:uiPriority="67" w:semiHidden="0" w:name="Medium Grid 1 Accent 3"/>
-    <w:lsdException w:unhideWhenUsed="0" w:uiPriority="68" w:semiHidden="0" w:name="Medium Grid 2 Accent 3"/>
-    <w:lsdException w:unhideWhenUsed="0" w:uiPriority="69" w:semiHidden="0" w:name="Medium Grid 3 Accent 3"/>
-    <w:lsdException w:unhideWhenUsed="0" w:uiPriority="70" w:semiHidden="0" w:name="Dark List Accent 3"/>
-    <w:lsdException w:unhideWhenUsed="0" w:uiPriority="71" w:semiHidden="0" w:name="Colorful Shading Accent 3"/>
-    <w:lsdException w:unhideWhenUsed="0" w:uiPriority="72" w:semiHidden="0" w:name="Colorful List Accent 3"/>
-    <w:lsdException w:unhideWhenUsed="0" w:uiPriority="73" w:semiHidden="0" w:name="Colorful Grid Accent 3"/>
-    <w:lsdException w:unhideWhenUsed="0" w:uiPriority="60" w:semiHidden="0" w:name="Light Shading Accent 4"/>
-    <w:lsdException w:unhideWhenUsed="0" w:uiPriority="61" w:semiHidden="0" w:name="Light List Accent 4"/>
-    <w:lsdException w:unhideWhenUsed="0" w:uiPriority="62" w:semiHidden="0" w:name="Light Grid Accent 4"/>
-    <w:lsdException w:unhideWhenUsed="0" w:uiPriority="63" w:semiHidden="0" w:name="Medium Shading 1 Accent 4"/>
-    <w:lsdException w:unhideWhenUsed="0" w:uiPriority="64" w:semiHidden="0" w:name="Medium Shading 2 Accent 4"/>
-    <w:lsdException w:unhideWhenUsed="0" w:uiPriority="65" w:semiHidden="0" w:name="Medium List 1 Accent 4"/>
-    <w:lsdException w:unhideWhenUsed="0" w:uiPriority="66" w:semiHidden="0" w:name="Medium List 2 Accent 4"/>
-    <w:lsdException w:unhideWhenUsed="0" w:uiPriority="67" w:semiHidden="0" w:name="Medium Grid 1 Accent 4"/>
-    <w:lsdException w:unhideWhenUsed="0" w:uiPriority="68" w:semiHidden="0" w:name="Medium Grid 2 Accent 4"/>
-    <w:lsdException w:unhideWhenUsed="0" w:uiPriority="69" w:semiHidden="0" w:name="Medium Grid 3 Accent 4"/>
-    <w:lsdException w:unhideWhenUsed="0" w:uiPriority="70" w:semiHidden="0" w:name="Dark List Accent 4"/>
-    <w:lsdException w:unhideWhenUsed="0" w:uiPriority="71" w:semiHidden="0" w:name="Colorful Shading Accent 4"/>
-    <w:lsdException w:unhideWhenUsed="0" w:uiPriority="72" w:semiHidden="0" w:name="Colorful List Accent 4"/>
-    <w:lsdException w:unhideWhenUsed="0" w:uiPriority="73" w:semiHidden="0" w:name="Colorful Grid Accent 4"/>
-    <w:lsdException w:unhideWhenUsed="0" w:uiPriority="60" w:semiHidden="0" w:name="Light Shading Accent 5"/>
-    <w:lsdException w:unhideWhenUsed="0" w:uiPriority="61" w:semiHidden="0" w:name="Light List Accent 5"/>
-    <w:lsdException w:unhideWhenUsed="0" w:uiPriority="62" w:semiHidden="0" w:name="Light Grid Accent 5"/>
-    <w:lsdException w:unhideWhenUsed="0" w:uiPriority="63" w:semiHidden="0" w:name="Medium Shading 1 Accent 5"/>
-    <w:lsdException w:unhideWhenUsed="0" w:uiPriority="64" w:semiHidden="0" w:name="Medium Shading 2 Accent 5"/>
-    <w:lsdException w:unhideWhenUsed="0" w:uiPriority="65" w:semiHidden="0" w:name="Medium List 1 Accent 5"/>
-    <w:lsdException w:unhideWhenUsed="0" w:uiPriority="66" w:semiHidden="0" w:name="Medium List 2 Accent 5"/>
-    <w:lsdException w:unhideWhenUsed="0" w:uiPriority="67" w:semiHidden="0" w:name="Medium Grid 1 Accent 5"/>
-    <w:lsdException w:unhideWhenUsed="0" w:uiPriority="68" w:semiHidden="0" w:name="Medium Grid 2 Accent 5"/>
-    <w:lsdException w:unhideWhenUsed="0" w:uiPriority="69" w:semiHidden="0" w:name="Medium Grid 3 Accent 5"/>
-    <w:lsdException w:unhideWhenUsed="0" w:uiPriority="70" w:semiHidden="0" w:name="Dark List Accent 5"/>
-    <w:lsdException w:unhideWhenUsed="0" w:uiPriority="71" w:semiHidden="0" w:name="Colorful Shading Accent 5"/>
-    <w:lsdException w:unhideWhenUsed="0" w:uiPriority="72" w:semiHidden="0" w:name="Colorful List Accent 5"/>
-    <w:lsdException w:unhideWhenUsed="0" w:uiPriority="73" w:semiHidden="0" w:name="Colorful Grid Accent 5"/>
-    <w:lsdException w:unhideWhenUsed="0" w:uiPriority="60" w:semiHidden="0" w:name="Light Shading Accent 6"/>
-    <w:lsdException w:unhideWhenUsed="0" w:uiPriority="61" w:semiHidden="0" w:name="Light List Accent 6"/>
-    <w:lsdException w:unhideWhenUsed="0" w:uiPriority="62" w:semiHidden="0" w:name="Light Grid Accent 6"/>
-    <w:lsdException w:unhideWhenUsed="0" w:uiPriority="63" w:semiHidden="0" w:name="Medium Shading 1 Accent 6"/>
-    <w:lsdException w:unhideWhenUsed="0" w:uiPriority="64" w:semiHidden="0" w:name="Medium Shading 2 Accent 6"/>
-    <w:lsdException w:unhideWhenUsed="0" w:uiPriority="65" w:semiHidden="0" w:name="Medium List 1 Accent 6"/>
-    <w:lsdException w:unhideWhenUsed="0" w:uiPriority="66" w:semiHidden="0" w:name="Medium List 2 Accent 6"/>
-    <w:lsdException w:unhideWhenUsed="0" w:uiPriority="67" w:semiHidden="0" w:name="Medium Grid 1 Accent 6"/>
-    <w:lsdException w:unhideWhenUsed="0" w:uiPriority="68" w:semiHidden="0" w:name="Medium Grid 2 Accent 6"/>
-    <w:lsdException w:unhideWhenUsed="0" w:uiPriority="69" w:semiHidden="0" w:name="Medium Grid 3 Accent 6"/>
-    <w:lsdException w:unhideWhenUsed="0" w:uiPriority="70" w:semiHidden="0" w:name="Dark List Accent 6"/>
-    <w:lsdException w:unhideWhenUsed="0" w:uiPriority="71" w:semiHidden="0" w:name="Colorful Shading Accent 6"/>
-    <w:lsdException w:unhideWhenUsed="0" w:uiPriority="72" w:semiHidden="0" w:name="Colorful List Accent 6"/>
-    <w:lsdException w:unhideWhenUsed="0" w:uiPriority="73" w:semiHidden="0" w:name="Colorful Grid Accent 6"/>
+  <w:latentStyles w:defLockedState="0" w:defUIPriority="99" w:defSemiHidden="0" w:defUnhideWhenUsed="0" w:defQFormat="0" w:count="371">
+    <w:lsdException w:name="Normal" w:uiPriority="0" w:qFormat="1"/>
+    <w:lsdException w:name="heading 1" w:uiPriority="9" w:qFormat="1"/>
+    <w:lsdException w:name="heading 2" w:uiPriority="9" w:unhideWhenUsed="1" w:qFormat="1"/>
+    <w:lsdException w:name="heading 3" w:uiPriority="9" w:unhideWhenUsed="1" w:qFormat="1"/>
+    <w:lsdException w:name="heading 4" w:semiHidden="1" w:uiPriority="9" w:unhideWhenUsed="1" w:qFormat="1"/>
+    <w:lsdException w:name="heading 5" w:semiHidden="1" w:uiPriority="9" w:unhideWhenUsed="1" w:qFormat="1"/>
+    <w:lsdException w:name="heading 6" w:semiHidden="1" w:uiPriority="9" w:unhideWhenUsed="1" w:qFormat="1"/>
+    <w:lsdException w:name="heading 7" w:semiHidden="1" w:uiPriority="9" w:unhideWhenUsed="1" w:qFormat="1"/>
+    <w:lsdException w:name="heading 8" w:semiHidden="1" w:uiPriority="9" w:unhideWhenUsed="1" w:qFormat="1"/>
+    <w:lsdException w:name="heading 9" w:semiHidden="1" w:uiPriority="9" w:unhideWhenUsed="1" w:qFormat="1"/>
+    <w:lsdException w:name="index 1" w:semiHidden="1" w:unhideWhenUsed="1"/>
+    <w:lsdException w:name="index 2" w:semiHidden="1" w:unhideWhenUsed="1"/>
+    <w:lsdException w:name="index 3" w:semiHidden="1" w:unhideWhenUsed="1"/>
+    <w:lsdException w:name="index 4" w:semiHidden="1" w:unhideWhenUsed="1"/>
+    <w:lsdException w:name="index 5" w:semiHidden="1" w:unhideWhenUsed="1"/>
+    <w:lsdException w:name="index 6" w:semiHidden="1" w:unhideWhenUsed="1"/>
+    <w:lsdException w:name="index 7" w:semiHidden="1" w:unhideWhenUsed="1"/>
+    <w:lsdException w:name="index 8" w:semiHidden="1" w:unhideWhenUsed="1"/>
+    <w:lsdException w:name="index 9" w:semiHidden="1" w:unhideWhenUsed="1"/>
+    <w:lsdException w:name="toc 1" w:uiPriority="39" w:qFormat="1"/>
+    <w:lsdException w:name="toc 2" w:uiPriority="39" w:qFormat="1"/>
+    <w:lsdException w:name="toc 3" w:semiHidden="1" w:uiPriority="39" w:unhideWhenUsed="1"/>
+    <w:lsdException w:name="toc 4" w:semiHidden="1" w:uiPriority="39" w:unhideWhenUsed="1"/>
+    <w:lsdException w:name="toc 5" w:semiHidden="1" w:uiPriority="39" w:unhideWhenUsed="1"/>
+    <w:lsdException w:name="toc 6" w:semiHidden="1" w:uiPriority="39" w:unhideWhenUsed="1"/>
+    <w:lsdException w:name="toc 7" w:semiHidden="1" w:uiPriority="39" w:unhideWhenUsed="1"/>
+    <w:lsdException w:name="toc 8" w:semiHidden="1" w:uiPriority="39" w:unhideWhenUsed="1"/>
+    <w:lsdException w:name="toc 9" w:semiHidden="1" w:uiPriority="39" w:unhideWhenUsed="1"/>
+    <w:lsdException w:name="Normal Indent" w:semiHidden="1" w:unhideWhenUsed="1"/>
+    <w:lsdException w:name="footnote text" w:semiHidden="1" w:unhideWhenUsed="1"/>
+    <w:lsdException w:name="annotation text" w:semiHidden="1" w:unhideWhenUsed="1"/>
+    <w:lsdException w:name="header" w:unhideWhenUsed="1" w:qFormat="1"/>
+    <w:lsdException w:name="footer" w:unhideWhenUsed="1" w:qFormat="1"/>
+    <w:lsdException w:name="index heading" w:semiHidden="1" w:unhideWhenUsed="1"/>
+    <w:lsdException w:name="caption" w:semiHidden="1" w:uiPriority="35" w:unhideWhenUsed="1" w:qFormat="1"/>
+    <w:lsdException w:name="table of figures" w:semiHidden="1" w:unhideWhenUsed="1"/>
+    <w:lsdException w:name="envelope address" w:semiHidden="1" w:unhideWhenUsed="1"/>
+    <w:lsdException w:name="envelope return" w:semiHidden="1" w:unhideWhenUsed="1"/>
+    <w:lsdException w:name="footnote reference" w:semiHidden="1" w:unhideWhenUsed="1"/>
+    <w:lsdException w:name="annotation reference" w:semiHidden="1" w:unhideWhenUsed="1"/>
+    <w:lsdException w:name="line number" w:semiHidden="1" w:unhideWhenUsed="1"/>
+    <w:lsdException w:name="page number" w:semiHidden="1" w:unhideWhenUsed="1"/>
+    <w:lsdException w:name="endnote reference" w:semiHidden="1" w:unhideWhenUsed="1"/>
+    <w:lsdException w:name="endnote text" w:semiHidden="1" w:unhideWhenUsed="1"/>
+    <w:lsdException w:name="table of authorities" w:semiHidden="1" w:unhideWhenUsed="1"/>
+    <w:lsdException w:name="macro" w:semiHidden="1" w:unhideWhenUsed="1"/>
+    <w:lsdException w:name="toa heading" w:semiHidden="1" w:unhideWhenUsed="1"/>
+    <w:lsdException w:name="List" w:semiHidden="1" w:unhideWhenUsed="1"/>
+    <w:lsdException w:name="List Bullet" w:semiHidden="1" w:unhideWhenUsed="1"/>
+    <w:lsdException w:name="List Number" w:semiHidden="1" w:unhideWhenUsed="1"/>
+    <w:lsdException w:name="List 2" w:semiHidden="1" w:unhideWhenUsed="1"/>
+    <w:lsdException w:name="List 3" w:semiHidden="1" w:unhideWhenUsed="1"/>
+    <w:lsdException w:name="List 4" w:semiHidden="1" w:unhideWhenUsed="1"/>
+    <w:lsdException w:name="List 5" w:semiHidden="1" w:unhideWhenUsed="1"/>
+    <w:lsdException w:name="List Bullet 2" w:semiHidden="1" w:unhideWhenUsed="1"/>
+    <w:lsdException w:name="List Bullet 3" w:semiHidden="1" w:unhideWhenUsed="1"/>
+    <w:lsdException w:name="List Bullet 4" w:semiHidden="1" w:unhideWhenUsed="1"/>
+    <w:lsdException w:name="List Bullet 5" w:semiHidden="1" w:unhideWhenUsed="1"/>
+    <w:lsdException w:name="List Number 2" w:semiHidden="1" w:unhideWhenUsed="1"/>
+    <w:lsdException w:name="List Number 3" w:semiHidden="1" w:unhideWhenUsed="1"/>
+    <w:lsdException w:name="List Number 4" w:semiHidden="1" w:unhideWhenUsed="1"/>
+    <w:lsdException w:name="List Number 5" w:semiHidden="1" w:unhideWhenUsed="1"/>
+    <w:lsdException w:name="Title" w:uiPriority="10" w:qFormat="1"/>
+    <w:lsdException w:name="Closing" w:semiHidden="1" w:unhideWhenUsed="1"/>
+    <w:lsdException w:name="Signature" w:semiHidden="1" w:unhideWhenUsed="1"/>
+    <w:lsdException w:name="Default Paragraph Font" w:semiHidden="1" w:uiPriority="1" w:unhideWhenUsed="1"/>
+    <w:lsdException w:name="Body Text" w:uiPriority="1" w:qFormat="1"/>
+    <w:lsdException w:name="Body Text Indent" w:semiHidden="1" w:unhideWhenUsed="1"/>
+    <w:lsdException w:name="List Continue" w:semiHidden="1" w:unhideWhenUsed="1"/>
+    <w:lsdException w:name="List Continue 2" w:semiHidden="1" w:unhideWhenUsed="1"/>
+    <w:lsdException w:name="List Continue 3" w:semiHidden="1" w:unhideWhenUsed="1"/>
+    <w:lsdException w:name="List Continue 4" w:semiHidden="1" w:unhideWhenUsed="1"/>
+    <w:lsdException w:name="List Continue 5" w:semiHidden="1" w:unhideWhenUsed="1"/>
+    <w:lsdException w:name="Message Header" w:semiHidden="1" w:unhideWhenUsed="1"/>
+    <w:lsdException w:name="Subtitle" w:uiPriority="11" w:qFormat="1"/>
+    <w:lsdException w:name="Salutation" w:semiHidden="1" w:unhideWhenUsed="1"/>
+    <w:lsdException w:name="Date" w:semiHidden="1" w:unhideWhenUsed="1"/>
+    <w:lsdException w:name="Body Text First Indent" w:semiHidden="1" w:unhideWhenUsed="1"/>
+    <w:lsdException w:name="Body Text First Indent 2" w:semiHidden="1" w:unhideWhenUsed="1"/>
+    <w:lsdException w:name="Note Heading" w:semiHidden="1" w:unhideWhenUsed="1"/>
+    <w:lsdException w:name="Body Text 2" w:semiHidden="1" w:unhideWhenUsed="1"/>
+    <w:lsdException w:name="Body Text 3" w:semiHidden="1" w:unhideWhenUsed="1"/>
+    <w:lsdException w:name="Body Text Indent 2" w:semiHidden="1" w:unhideWhenUsed="1"/>
+    <w:lsdException w:name="Body Text Indent 3" w:semiHidden="1" w:unhideWhenUsed="1"/>
+    <w:lsdException w:name="Block Text" w:semiHidden="1" w:unhideWhenUsed="1"/>
+    <w:lsdException w:name="Hyperlink" w:semiHidden="1" w:unhideWhenUsed="1"/>
+    <w:lsdException w:name="FollowedHyperlink" w:semiHidden="1" w:unhideWhenUsed="1"/>
+    <w:lsdException w:name="Strong" w:uiPriority="22" w:qFormat="1"/>
+    <w:lsdException w:name="Emphasis" w:uiPriority="20" w:qFormat="1"/>
+    <w:lsdException w:name="Document Map" w:semiHidden="1" w:unhideWhenUsed="1"/>
+    <w:lsdException w:name="Plain Text" w:semiHidden="1" w:unhideWhenUsed="1"/>
+    <w:lsdException w:name="E-mail Signature" w:semiHidden="1" w:unhideWhenUsed="1"/>
+    <w:lsdException w:name="HTML Top of Form" w:semiHidden="1" w:unhideWhenUsed="1"/>
+    <w:lsdException w:name="HTML Bottom of Form" w:semiHidden="1" w:unhideWhenUsed="1"/>
+    <w:lsdException w:name="Normal (Web)" w:semiHidden="1" w:unhideWhenUsed="1"/>
+    <w:lsdException w:name="HTML Acronym" w:semiHidden="1" w:unhideWhenUsed="1"/>
+    <w:lsdException w:name="HTML Address" w:semiHidden="1" w:unhideWhenUsed="1"/>
+    <w:lsdException w:name="HTML Cite" w:semiHidden="1" w:unhideWhenUsed="1"/>
+    <w:lsdException w:name="HTML Code" w:semiHidden="1" w:unhideWhenUsed="1"/>
+    <w:lsdException w:name="HTML Definition" w:semiHidden="1" w:unhideWhenUsed="1"/>
+    <w:lsdException w:name="HTML Keyboard" w:semiHidden="1" w:unhideWhenUsed="1"/>
+    <w:lsdException w:name="HTML Preformatted" w:semiHidden="1" w:unhideWhenUsed="1"/>
+    <w:lsdException w:name="HTML Sample" w:semiHidden="1" w:unhideWhenUsed="1"/>
+    <w:lsdException w:name="HTML Typewriter" w:semiHidden="1" w:unhideWhenUsed="1"/>
+    <w:lsdException w:name="HTML Variable" w:semiHidden="1" w:unhideWhenUsed="1"/>
+    <w:lsdException w:name="Normal Table" w:semiHidden="1" w:unhideWhenUsed="1"/>
+    <w:lsdException w:name="annotation subject" w:semiHidden="1" w:unhideWhenUsed="1"/>
+    <w:lsdException w:name="No List" w:semiHidden="1" w:unhideWhenUsed="1"/>
+    <w:lsdException w:name="Outline List 1" w:semiHidden="1" w:unhideWhenUsed="1"/>
+    <w:lsdException w:name="Outline List 2" w:semiHidden="1" w:unhideWhenUsed="1"/>
+    <w:lsdException w:name="Outline List 3" w:semiHidden="1" w:unhideWhenUsed="1"/>
+    <w:lsdException w:name="Table Simple 1" w:semiHidden="1" w:unhideWhenUsed="1"/>
+    <w:lsdException w:name="Table Simple 2" w:semiHidden="1" w:unhideWhenUsed="1"/>
+    <w:lsdException w:name="Table Simple 3" w:semiHidden="1" w:unhideWhenUsed="1"/>
+    <w:lsdException w:name="Table Classic 1" w:semiHidden="1" w:unhideWhenUsed="1"/>
+    <w:lsdException w:name="Table Classic 2" w:semiHidden="1" w:unhideWhenUsed="1"/>
+    <w:lsdException w:name="Table Classic 3" w:semiHidden="1" w:unhideWhenUsed="1"/>
+    <w:lsdException w:name="Table Classic 4" w:semiHidden="1" w:unhideWhenUsed="1"/>
+    <w:lsdException w:name="Table Colorful 1" w:semiHidden="1" w:unhideWhenUsed="1"/>
+    <w:lsdException w:name="Table Colorful 2" w:semiHidden="1" w:unhideWhenUsed="1"/>
+    <w:lsdException w:name="Table Colorful 3" w:semiHidden="1" w:unhideWhenUsed="1"/>
+    <w:lsdException w:name="Table Columns 1" w:semiHidden="1" w:unhideWhenUsed="1"/>
+    <w:lsdException w:name="Table Columns 2" w:semiHidden="1" w:unhideWhenUsed="1"/>
+    <w:lsdException w:name="Table Columns 3" w:semiHidden="1" w:unhideWhenUsed="1"/>
+    <w:lsdException w:name="Table Columns 4" w:semiHidden="1" w:unhideWhenUsed="1"/>
+    <w:lsdException w:name="Table Columns 5" w:semiHidden="1" w:unhideWhenUsed="1"/>
+    <w:lsdException w:name="Table Grid 1" w:semiHidden="1" w:unhideWhenUsed="1"/>
+    <w:lsdException w:name="Table Grid 2" w:semiHidden="1" w:unhideWhenUsed="1"/>
+    <w:lsdException w:name="Table Grid 3" w:semiHidden="1" w:unhideWhenUsed="1"/>
+    <w:lsdException w:name="Table Grid 4" w:semiHidden="1" w:unhideWhenUsed="1"/>
+    <w:lsdException w:name="Table Grid 5" w:semiHidden="1" w:unhideWhenUsed="1"/>
+    <w:lsdException w:name="Table Grid 6" w:semiHidden="1" w:unhideWhenUsed="1"/>
+    <w:lsdException w:name="Table Grid 7" w:semiHidden="1" w:unhideWhenUsed="1"/>
+    <w:lsdException w:name="Table Grid 8" w:semiHidden="1" w:unhideWhenUsed="1"/>
+    <w:lsdException w:name="Table List 1" w:semiHidden="1" w:unhideWhenUsed="1"/>
+    <w:lsdException w:name="Table List 2" w:semiHidden="1" w:unhideWhenUsed="1"/>
+    <w:lsdException w:name="Table List 3" w:semiHidden="1" w:unhideWhenUsed="1"/>
+    <w:lsdException w:name="Table List 4" w:semiHidden="1" w:unhideWhenUsed="1"/>
+    <w:lsdException w:name="Table List 5" w:semiHidden="1" w:unhideWhenUsed="1"/>
+    <w:lsdException w:name="Table List 6" w:semiHidden="1" w:unhideWhenUsed="1"/>
+    <w:lsdException w:name="Table List 7" w:semiHidden="1" w:unhideWhenUsed="1"/>
+    <w:lsdException w:name="Table List 8" w:semiHidden="1" w:unhideWhenUsed="1"/>
+    <w:lsdException w:name="Table 3D effects 1" w:semiHidden="1" w:unhideWhenUsed="1"/>
+    <w:lsdException w:name="Table 3D effects 2" w:semiHidden="1" w:unhideWhenUsed="1"/>
+    <w:lsdException w:name="Table 3D effects 3" w:semiHidden="1" w:unhideWhenUsed="1"/>
+    <w:lsdException w:name="Table Contemporary" w:semiHidden="1" w:unhideWhenUsed="1"/>
+    <w:lsdException w:name="Table Elegant" w:semiHidden="1" w:unhideWhenUsed="1"/>
+    <w:lsdException w:name="Table Professional" w:semiHidden="1" w:unhideWhenUsed="1"/>
+    <w:lsdException w:name="Table Subtle 1" w:semiHidden="1" w:unhideWhenUsed="1"/>
+    <w:lsdException w:name="Table Subtle 2" w:semiHidden="1" w:unhideWhenUsed="1"/>
+    <w:lsdException w:name="Table Web 1" w:semiHidden="1" w:unhideWhenUsed="1"/>
+    <w:lsdException w:name="Table Web 2" w:semiHidden="1" w:unhideWhenUsed="1"/>
+    <w:lsdException w:name="Table Web 3" w:semiHidden="1" w:unhideWhenUsed="1"/>
+    <w:lsdException w:name="Balloon Text" w:semiHidden="1" w:unhideWhenUsed="1"/>
+    <w:lsdException w:name="Table Grid" w:semiHidden="1" w:uiPriority="39" w:unhideWhenUsed="1"/>
+    <w:lsdException w:name="Table Theme" w:semiHidden="1" w:unhideWhenUsed="1"/>
+    <w:lsdException w:name="Placeholder Text" w:semiHidden="1"/>
+    <w:lsdException w:name="Light Shading" w:uiPriority="60"/>
+    <w:lsdException w:name="Light List" w:uiPriority="61"/>
+    <w:lsdException w:name="Light Grid" w:uiPriority="62"/>
+    <w:lsdException w:name="Medium Shading 1" w:uiPriority="63"/>
+    <w:lsdException w:name="Medium Shading 2" w:uiPriority="64"/>
+    <w:lsdException w:name="Medium List 1" w:uiPriority="65"/>
+    <w:lsdException w:name="Medium List 2" w:uiPriority="66"/>
+    <w:lsdException w:name="Medium Grid 1" w:uiPriority="67"/>
+    <w:lsdException w:name="Medium Grid 2" w:uiPriority="68"/>
+    <w:lsdException w:name="Medium Grid 3" w:uiPriority="69"/>
+    <w:lsdException w:name="Dark List" w:uiPriority="70"/>
+    <w:lsdException w:name="Colorful Shading" w:uiPriority="71"/>
+    <w:lsdException w:name="Colorful List" w:uiPriority="72"/>
+    <w:lsdException w:name="Colorful Grid" w:uiPriority="73"/>
+    <w:lsdException w:name="Light Shading Accent 1" w:uiPriority="60"/>
+    <w:lsdException w:name="Light List Accent 1" w:uiPriority="61"/>
+    <w:lsdException w:name="Light Grid Accent 1" w:uiPriority="62"/>
+    <w:lsdException w:name="Medium Shading 1 Accent 1" w:uiPriority="63"/>
+    <w:lsdException w:name="Medium Shading 2 Accent 1" w:uiPriority="64"/>
+    <w:lsdException w:name="Medium List 1 Accent 1" w:uiPriority="65"/>
+    <w:lsdException w:name="Revision" w:semiHidden="1"/>
+    <w:lsdException w:name="List Paragraph" w:uiPriority="1" w:qFormat="1"/>
+    <w:lsdException w:name="Medium List 2 Accent 1" w:uiPriority="66"/>
+    <w:lsdException w:name="Medium Grid 1 Accent 1" w:uiPriority="67"/>
+    <w:lsdException w:name="Medium Grid 2 Accent 1" w:uiPriority="68"/>
+    <w:lsdException w:name="Medium Grid 3 Accent 1" w:uiPriority="69"/>
+    <w:lsdException w:name="Dark List Accent 1" w:uiPriority="70"/>
+    <w:lsdException w:name="Colorful Shading Accent 1" w:uiPriority="71"/>
+    <w:lsdException w:name="Colorful List Accent 1" w:uiPriority="72"/>
+    <w:lsdException w:name="Colorful Grid Accent 1" w:uiPriority="73"/>
+    <w:lsdException w:name="Light Shading Accent 2" w:uiPriority="60"/>
+    <w:lsdException w:name="Light List Accent 2" w:uiPriority="61"/>
+    <w:lsdException w:name="Light Grid Accent 2" w:uiPriority="62"/>
+    <w:lsdException w:name="Medium Shading 1 Accent 2" w:uiPriority="63"/>
+    <w:lsdException w:name="Medium Shading 2 Accent 2" w:uiPriority="64"/>
+    <w:lsdException w:name="Medium List 1 Accent 2" w:uiPriority="65"/>
+    <w:lsdException w:name="Medium List 2 Accent 2" w:uiPriority="66"/>
+    <w:lsdException w:name="Medium Grid 1 Accent 2" w:uiPriority="67"/>
+    <w:lsdException w:name="Medium Grid 2 Accent 2" w:uiPriority="68"/>
+    <w:lsdException w:name="Medium Grid 3 Accent 2" w:uiPriority="69"/>
+    <w:lsdException w:name="Dark List Accent 2" w:uiPriority="70"/>
+    <w:lsdException w:name="Colorful Shading Accent 2" w:uiPriority="71"/>
+    <w:lsdException w:name="Colorful List Accent 2" w:uiPriority="72"/>
+    <w:lsdException w:name="Colorful Grid Accent 2" w:uiPriority="73"/>
+    <w:lsdException w:name="Light Shading Accent 3" w:uiPriority="60"/>
+    <w:lsdException w:name="Light List Accent 3" w:uiPriority="61"/>
+    <w:lsdException w:name="Light Grid Accent 3" w:uiPriority="62"/>
+    <w:lsdException w:name="Medium Shading 1 Accent 3" w:uiPriority="63"/>
+    <w:lsdException w:name="Medium Shading 2 Accent 3" w:uiPriority="64"/>
+    <w:lsdException w:name="Medium List 1 Accent 3" w:uiPriority="65"/>
+    <w:lsdException w:name="Medium List 2 Accent 3" w:uiPriority="66"/>
+    <w:lsdException w:name="Medium Grid 1 Accent 3" w:uiPriority="67"/>
+    <w:lsdException w:name="Medium Grid 2 Accent 3" w:uiPriority="68"/>
+    <w:lsdException w:name="Medium Grid 3 Accent 3" w:uiPriority="69"/>
+    <w:lsdException w:name="Dark List Accent 3" w:uiPriority="70"/>
+    <w:lsdException w:name="Colorful Shading Accent 3" w:uiPriority="71"/>
+    <w:lsdException w:name="Colorful List Accent 3" w:uiPriority="72"/>
+    <w:lsdException w:name="Colorful Grid Accent 3" w:uiPriority="73"/>
+    <w:lsdException w:name="Light Shading Accent 4" w:uiPriority="60"/>
+    <w:lsdException w:name="Light List Accent 4" w:uiPriority="61"/>
+    <w:lsdException w:name="Light Grid Accent 4" w:uiPriority="62"/>
+    <w:lsdException w:name="Medium Shading 1 Accent 4" w:uiPriority="63"/>
+    <w:lsdException w:name="Medium Shading 2 Accent 4" w:uiPriority="64"/>
+    <w:lsdException w:name="Medium List 1 Accent 4" w:uiPriority="65"/>
+    <w:lsdException w:name="Medium List 2 Accent 4" w:uiPriority="66"/>
+    <w:lsdException w:name="Medium Grid 1 Accent 4" w:uiPriority="67"/>
+    <w:lsdException w:name="Medium Grid 2 Accent 4" w:uiPriority="68"/>
+    <w:lsdException w:name="Medium Grid 3 Accent 4" w:uiPriority="69"/>
+    <w:lsdException w:name="Dark List Accent 4" w:uiPriority="70"/>
+    <w:lsdException w:name="Colorful Shading Accent 4" w:uiPriority="71"/>
+    <w:lsdException w:name="Colorful List Accent 4" w:uiPriority="72"/>
+    <w:lsdException w:name="Colorful Grid Accent 4" w:uiPriority="73"/>
+    <w:lsdException w:name="Light Shading Accent 5" w:uiPriority="60"/>
+    <w:lsdException w:name="Light List Accent 5" w:uiPriority="61"/>
+    <w:lsdException w:name="Light Grid Accent 5" w:uiPriority="62"/>
+    <w:lsdException w:name="Medium Shading 1 Accent 5" w:uiPriority="63"/>
+    <w:lsdException w:name="Medium Shading 2 Accent 5" w:uiPriority="64"/>
+    <w:lsdException w:name="Medium List 1 Accent 5" w:uiPriority="65"/>
+    <w:lsdException w:name="Medium List 2 Accent 5" w:uiPriority="66"/>
+    <w:lsdException w:name="Medium Grid 1 Accent 5" w:uiPriority="67"/>
+    <w:lsdException w:name="Medium Grid 2 Accent 5" w:uiPriority="68"/>
+    <w:lsdException w:name="Medium Grid 3 Accent 5" w:uiPriority="69"/>
+    <w:lsdException w:name="Dark List Accent 5" w:uiPriority="70"/>
+    <w:lsdException w:name="Colorful Shading Accent 5" w:uiPriority="71"/>
+    <w:lsdException w:name="Colorful List Accent 5" w:uiPriority="72"/>
+    <w:lsdException w:name="Colorful Grid Accent 5" w:uiPriority="73"/>
+    <w:lsdException w:name="Light Shading Accent 6" w:uiPriority="60"/>
+    <w:lsdException w:name="Light List Accent 6" w:uiPriority="61"/>
+    <w:lsdException w:name="Light Grid Accent 6" w:uiPriority="62"/>
+    <w:lsdException w:name="Medium Shading 1 Accent 6" w:uiPriority="63"/>
+    <w:lsdException w:name="Medium Shading 2 Accent 6" w:uiPriority="64"/>
+    <w:lsdException w:name="Medium List 1 Accent 6" w:uiPriority="65"/>
+    <w:lsdException w:name="Medium List 2 Accent 6" w:uiPriority="66"/>
+    <w:lsdException w:name="Medium Grid 1 Accent 6" w:uiPriority="67"/>
+    <w:lsdException w:name="Medium Grid 2 Accent 6" w:uiPriority="68"/>
+    <w:lsdException w:name="Medium Grid 3 Accent 6" w:uiPriority="69"/>
+    <w:lsdException w:name="Dark List Accent 6" w:uiPriority="70"/>
+    <w:lsdException w:name="Colorful Shading Accent 6" w:uiPriority="71"/>
+    <w:lsdException w:name="Colorful List Accent 6" w:uiPriority="72"/>
+    <w:lsdException w:name="Colorful Grid Accent 6" w:uiPriority="73"/>
+    <w:lsdException w:name="Subtle Emphasis" w:uiPriority="19" w:qFormat="1"/>
+    <w:lsdException w:name="Intense Emphasis" w:uiPriority="21" w:qFormat="1"/>
+    <w:lsdException w:name="Subtle Reference" w:uiPriority="31" w:qFormat="1"/>
+    <w:lsdException w:name="Intense Reference" w:uiPriority="32" w:qFormat="1"/>
+    <w:lsdException w:name="Book Title" w:uiPriority="33" w:qFormat="1"/>
+    <w:lsdException w:name="Bibliography" w:semiHidden="1" w:uiPriority="37" w:unhideWhenUsed="1"/>
+    <w:lsdException w:name="TOC Heading" w:semiHidden="1" w:uiPriority="39" w:unhideWhenUsed="1" w:qFormat="1"/>
+    <w:lsdException w:name="Plain Table 1" w:uiPriority="41"/>
+    <w:lsdException w:name="Plain Table 2" w:uiPriority="42"/>
+    <w:lsdException w:name="Plain Table 3" w:uiPriority="43"/>
+    <w:lsdException w:name="Plain Table 4" w:uiPriority="44"/>
+    <w:lsdException w:name="Plain Table 5" w:uiPriority="45"/>
+    <w:lsdException w:name="Grid Table Light" w:uiPriority="40"/>
+    <w:lsdException w:name="Grid Table 1 Light" w:uiPriority="46"/>
+    <w:lsdException w:name="Grid Table 2" w:uiPriority="47"/>
+    <w:lsdException w:name="Grid Table 3" w:uiPriority="48"/>
+    <w:lsdException w:name="Grid Table 4" w:uiPriority="49"/>
+    <w:lsdException w:name="Grid Table 5 Dark" w:uiPriority="50"/>
+    <w:lsdException w:name="Grid Table 6 Colorful" w:uiPriority="51"/>
+    <w:lsdException w:name="Grid Table 7 Colorful" w:uiPriority="52"/>
+    <w:lsdException w:name="Grid Table 1 Light Accent 1" w:uiPriority="46"/>
+    <w:lsdException w:name="Grid Table 2 Accent 1" w:uiPriority="47"/>
+    <w:lsdException w:name="Grid Table 3 Accent 1" w:uiPriority="48"/>
+    <w:lsdException w:name="Grid Table 4 Accent 1" w:uiPriority="49"/>
+    <w:lsdException w:name="Grid Table 5 Dark Accent 1" w:uiPriority="50"/>
+    <w:lsdException w:name="Grid Table 6 Colorful Accent 1" w:uiPriority="51"/>
+    <w:lsdException w:name="Grid Table 7 Colorful Accent 1" w:uiPriority="52"/>
+    <w:lsdException w:name="Grid Table 1 Light Accent 2" w:uiPriority="46"/>
+    <w:lsdException w:name="Grid Table 2 Accent 2" w:uiPriority="47"/>
+    <w:lsdException w:name="Grid Table 3 Accent 2" w:uiPriority="48"/>
+    <w:lsdException w:name="Grid Table 4 Accent 2" w:uiPriority="49"/>
+    <w:lsdException w:name="Grid Table 5 Dark Accent 2" w:uiPriority="50"/>
+    <w:lsdException w:name="Grid Table 6 Colorful Accent 2" w:uiPriority="51"/>
+    <w:lsdException w:name="Grid Table 7 Colorful Accent 2" w:uiPriority="52"/>
+    <w:lsdException w:name="Grid Table 1 Light Accent 3" w:uiPriority="46"/>
+    <w:lsdException w:name="Grid Table 2 Accent 3" w:uiPriority="47"/>
+    <w:lsdException w:name="Grid Table 3 Accent 3" w:uiPriority="48"/>
+    <w:lsdException w:name="Grid Table 4 Accent 3" w:uiPriority="49"/>
+    <w:lsdException w:name="Grid Table 5 Dark Accent 3" w:uiPriority="50"/>
+    <w:lsdException w:name="Grid Table 6 Colorful Accent 3" w:uiPriority="51"/>
+    <w:lsdException w:name="Grid Table 7 Colorful Accent 3" w:uiPriority="52"/>
+    <w:lsdException w:name="Grid Table 1 Light Accent 4" w:uiPriority="46"/>
+    <w:lsdException w:name="Grid Table 2 Accent 4" w:uiPriority="47"/>
+    <w:lsdException w:name="Grid Table 3 Accent 4" w:uiPriority="48"/>
+    <w:lsdException w:name="Grid Table 4 Accent 4" w:uiPriority="49"/>
+    <w:lsdException w:name="Grid Table 5 Dark Accent 4" w:uiPriority="50"/>
+    <w:lsdException w:name="Grid Table 6 Colorful Accent 4" w:uiPriority="51"/>
+    <w:lsdException w:name="Grid Table 7 Colorful Accent 4" w:uiPriority="52"/>
+    <w:lsdException w:name="Grid Table 1 Light Accent 5" w:uiPriority="46"/>
+    <w:lsdException w:name="Grid Table 2 Accent 5" w:uiPriority="47"/>
+    <w:lsdException w:name="Grid Table 3 Accent 5" w:uiPriority="48"/>
+    <w:lsdException w:name="Grid Table 4 Accent 5" w:uiPriority="49"/>
+    <w:lsdException w:name="Grid Table 5 Dark Accent 5" w:uiPriority="50"/>
+    <w:lsdException w:name="Grid Table 6 Colorful Accent 5" w:uiPriority="51"/>
+    <w:lsdException w:name="Grid Table 7 Colorful Accent 5" w:uiPriority="52"/>
+    <w:lsdException w:name="Grid Table 1 Light Accent 6" w:uiPriority="46"/>
+    <w:lsdException w:name="Grid Table 2 Accent 6" w:uiPriority="47"/>
+    <w:lsdException w:name="Grid Table 3 Accent 6" w:uiPriority="48"/>
+    <w:lsdException w:name="Grid Table 4 Accent 6" w:uiPriority="49"/>
+    <w:lsdException w:name="Grid Table 5 Dark Accent 6" w:uiPriority="50"/>
+    <w:lsdException w:name="Grid Table 6 Colorful Accent 6" w:uiPriority="51"/>
+    <w:lsdException w:name="Grid Table 7 Colorful Accent 6" w:uiPriority="52"/>
+    <w:lsdException w:name="List Table 1 Light" w:uiPriority="46"/>
+    <w:lsdException w:name="List Table 2" w:uiPriority="47"/>
+    <w:lsdException w:name="List Table 3" w:uiPriority="48"/>
+    <w:lsdException w:name="List Table 4" w:uiPriority="49"/>
+    <w:lsdException w:name="List Table 5 Dark" w:uiPriority="50"/>
+    <w:lsdException w:name="List Table 6 Colorful" w:uiPriority="51"/>
+    <w:lsdException w:name="List Table 7 Colorful" w:uiPriority="52"/>
+    <w:lsdException w:name="List Table 1 Light Accent 1" w:uiPriority="46"/>
+    <w:lsdException w:name="List Table 2 Accent 1" w:uiPriority="47"/>
+    <w:lsdException w:name="List Table 3 Accent 1" w:uiPriority="48"/>
+    <w:lsdException w:name="List Table 4 Accent 1" w:uiPriority="49"/>
+    <w:lsdException w:name="List Table 5 Dark Accent 1" w:uiPriority="50"/>
+    <w:lsdException w:name="List Table 6 Colorful Accent 1" w:uiPriority="51"/>
+    <w:lsdException w:name="List Table 7 Colorful Accent 1" w:uiPriority="52"/>
+    <w:lsdException w:name="List Table 1 Light Accent 2" w:uiPriority="46"/>
+    <w:lsdException w:name="List Table 2 Accent 2" w:uiPriority="47"/>
+    <w:lsdException w:name="List Table 3 Accent 2" w:uiPriority="48"/>
+    <w:lsdException w:name="List Table 4 Accent 2" w:uiPriority="49"/>
+    <w:lsdException w:name="List Table 5 Dark Accent 2" w:uiPriority="50"/>
+    <w:lsdException w:name="List Table 6 Colorful Accent 2" w:uiPriority="51"/>
+    <w:lsdException w:name="List Table 7 Colorful Accent 2" w:uiPriority="52"/>
+    <w:lsdException w:name="List Table 1 Light Accent 3" w:uiPriority="46"/>
+    <w:lsdException w:name="List Table 2 Accent 3" w:uiPriority="47"/>
+    <w:lsdException w:name="List Table 3 Accent 3" w:uiPriority="48"/>
+    <w:lsdException w:name="List Table 4 Accent 3" w:uiPriority="49"/>
+    <w:lsdException w:name="List Table 5 Dark Accent 3" w:uiPriority="50"/>
+    <w:lsdException w:name="List Table 6 Colorful Accent 3" w:uiPriority="51"/>
+    <w:lsdException w:name="List Table 7 Colorful Accent 3" w:uiPriority="52"/>
+    <w:lsdException w:name="List Table 1 Light Accent 4" w:uiPriority="46"/>
+    <w:lsdException w:name="List Table 2 Accent 4" w:uiPriority="47"/>
+    <w:lsdException w:name="List Table 3 Accent 4" w:uiPriority="48"/>
+    <w:lsdException w:name="List Table 4 Accent 4" w:uiPriority="49"/>
+    <w:lsdException w:name="List Table 5 Dark Accent 4" w:uiPriority="50"/>
+    <w:lsdException w:name="List Table 6 Colorful Accent 4" w:uiPriority="51"/>
+    <w:lsdException w:name="List Table 7 Colorful Accent 4" w:uiPriority="52"/>
+    <w:lsdException w:name="List Table 1 Light Accent 5" w:uiPriority="46"/>
+    <w:lsdException w:name="List Table 2 Accent 5" w:uiPriority="47"/>
+    <w:lsdException w:name="List Table 3 Accent 5" w:uiPriority="48"/>
+    <w:lsdException w:name="List Table 4 Accent 5" w:uiPriority="49"/>
+    <w:lsdException w:name="List Table 5 Dark Accent 5" w:uiPriority="50"/>
+    <w:lsdException w:name="List Table 6 Colorful Accent 5" w:uiPriority="51"/>
+    <w:lsdException w:name="List Table 7 Colorful Accent 5" w:uiPriority="52"/>
+    <w:lsdException w:name="List Table 1 Light Accent 6" w:uiPriority="46"/>
+    <w:lsdException w:name="List Table 2 Accent 6" w:uiPriority="47"/>
+    <w:lsdException w:name="List Table 3 Accent 6" w:uiPriority="48"/>
+    <w:lsdException w:name="List Table 4 Accent 6" w:uiPriority="49"/>
+    <w:lsdException w:name="List Table 5 Dark Accent 6" w:uiPriority="50"/>
+    <w:lsdException w:name="List Table 6 Colorful Accent 6" w:uiPriority="51"/>
+    <w:lsdException w:name="List Table 7 Colorful Accent 6" w:uiPriority="52"/>
   </w:latentStyles>
-  <w:style w:type="paragraph" w:default="1" w:styleId="1">
+  <w:style w:type="paragraph" w:default="1" w:styleId="Normal">
     <w:name w:val="Normal"/>
     <w:qFormat/>
-    <w:uiPriority w:val="0"/>
     <w:pPr>
       <w:widowControl w:val="0"/>
       <w:autoSpaceDE w:val="0"/>
       <w:autoSpaceDN w:val="0"/>
     </w:pPr>
     <w:rPr>
-      <w:rFonts w:ascii="Cambria" w:hAnsi="Cambria" w:eastAsia="Cambria" w:cs="Cambria"/>
+      <w:rFonts w:ascii="Cambria" w:eastAsia="Cambria" w:hAnsi="Cambria" w:cs="Cambria"/>
       <w:sz w:val="22"/>
       <w:szCs w:val="22"/>
-      <w:lang w:val="fr-FR" w:eastAsia="en-US" w:bidi="ar-SA"/>
+      <w:lang w:val="fr-FR" w:eastAsia="en-US"/>
     </w:rPr>
   </w:style>
-  <w:style w:type="paragraph" w:styleId="2">
+  <w:style w:type="paragraph" w:styleId="Titre1">
     <w:name w:val="heading 1"/>
-    <w:basedOn w:val="1"/>
-    <w:next w:val="1"/>
+    <w:basedOn w:val="Normal"/>
+    <w:next w:val="Normal"/>
+    <w:uiPriority w:val="9"/>
     <w:qFormat/>
-    <w:uiPriority w:val="9"/>
     <w:pPr>
       <w:spacing w:before="161"/>
       <w:ind w:left="136"/>
       <w:outlineLvl w:val="0"/>
     </w:pPr>
     <w:rPr>
-      <w:rFonts w:ascii="Calibri" w:hAnsi="Calibri" w:eastAsia="Calibri" w:cs="Calibri"/>
+      <w:rFonts w:ascii="Calibri" w:eastAsia="Calibri" w:hAnsi="Calibri" w:cs="Calibri"/>
       <w:b/>
       <w:bCs/>
       <w:sz w:val="32"/>
       <w:szCs w:val="32"/>
     </w:rPr>
   </w:style>
-  <w:style w:type="paragraph" w:styleId="3">
+  <w:style w:type="paragraph" w:styleId="Titre2">
     <w:name w:val="heading 2"/>
-    <w:basedOn w:val="1"/>
-    <w:next w:val="1"/>
+    <w:basedOn w:val="Normal"/>
+    <w:next w:val="Normal"/>
+    <w:uiPriority w:val="9"/>
     <w:unhideWhenUsed/>
     <w:qFormat/>
-    <w:uiPriority w:val="9"/>
     <w:pPr>
       <w:spacing w:before="37"/>
       <w:ind w:left="856" w:hanging="361"/>
       <w:outlineLvl w:val="1"/>
     </w:pPr>
     <w:rPr>
-      <w:rFonts w:ascii="Calibri" w:hAnsi="Calibri" w:eastAsia="Calibri" w:cs="Calibri"/>
+      <w:rFonts w:ascii="Calibri" w:eastAsia="Calibri" w:hAnsi="Calibri" w:cs="Calibri"/>
       <w:b/>
       <w:bCs/>
       <w:sz w:val="26"/>
       <w:szCs w:val="26"/>
     </w:rPr>
   </w:style>
-  <w:style w:type="paragraph" w:styleId="4">
+  <w:style w:type="paragraph" w:styleId="Titre3">
     <w:name w:val="heading 3"/>
-    <w:basedOn w:val="1"/>
-    <w:next w:val="1"/>
+    <w:basedOn w:val="Normal"/>
+    <w:next w:val="Normal"/>
+    <w:uiPriority w:val="9"/>
     <w:unhideWhenUsed/>
     <w:qFormat/>
-    <w:uiPriority w:val="9"/>
     <w:pPr>
       <w:ind w:left="136"/>
       <w:outlineLvl w:val="2"/>
@@ -3767,18 +6272,19 @@
       <w:u w:val="single" w:color="000000"/>
     </w:rPr>
   </w:style>
-  <w:style w:type="character" w:default="1" w:styleId="5">
+  <w:style w:type="character" w:default="1" w:styleId="Policepardfaut">
     <w:name w:val="Default Paragraph Font"/>
+    <w:uiPriority w:val="1"/>
     <w:semiHidden/>
     <w:unhideWhenUsed/>
-    <w:uiPriority w:val="1"/>
   </w:style>
-  <w:style w:type="table" w:default="1" w:styleId="6">
+  <w:style w:type="table" w:default="1" w:styleId="TableauNormal">
     <w:name w:val="Normal Table"/>
+    <w:uiPriority w:val="99"/>
     <w:semiHidden/>
     <w:unhideWhenUsed/>
-    <w:uiPriority w:val="99"/>
     <w:tblPr>
+      <w:tblInd w:w="0" w:type="dxa"/>
       <w:tblCellMar>
         <w:top w:w="0" w:type="dxa"/>
         <w:left w:w="108" w:type="dxa"/>
@@ -3787,23 +6293,29 @@
       </w:tblCellMar>
     </w:tblPr>
   </w:style>
-  <w:style w:type="paragraph" w:styleId="7">
+  <w:style w:type="numbering" w:default="1" w:styleId="Aucuneliste">
+    <w:name w:val="No List"/>
+    <w:uiPriority w:val="99"/>
+    <w:semiHidden/>
+    <w:unhideWhenUsed/>
+  </w:style>
+  <w:style w:type="paragraph" w:styleId="Corpsdetexte">
     <w:name w:val="Body Text"/>
-    <w:basedOn w:val="1"/>
+    <w:basedOn w:val="Normal"/>
+    <w:uiPriority w:val="1"/>
     <w:qFormat/>
-    <w:uiPriority w:val="1"/>
     <w:rPr>
       <w:sz w:val="24"/>
       <w:szCs w:val="24"/>
     </w:rPr>
   </w:style>
-  <w:style w:type="paragraph" w:styleId="8">
+  <w:style w:type="paragraph" w:styleId="Pieddepage">
     <w:name w:val="footer"/>
-    <w:basedOn w:val="1"/>
-    <w:link w:val="17"/>
+    <w:basedOn w:val="Normal"/>
+    <w:link w:val="PieddepageCar"/>
+    <w:uiPriority w:val="99"/>
     <w:unhideWhenUsed/>
     <w:qFormat/>
-    <w:uiPriority w:val="99"/>
     <w:pPr>
       <w:tabs>
         <w:tab w:val="center" w:pos="4703"/>
@@ -3811,13 +6323,13 @@
       </w:tabs>
     </w:pPr>
   </w:style>
-  <w:style w:type="paragraph" w:styleId="9">
+  <w:style w:type="paragraph" w:styleId="En-tte">
     <w:name w:val="header"/>
-    <w:basedOn w:val="1"/>
-    <w:link w:val="16"/>
+    <w:basedOn w:val="Normal"/>
+    <w:link w:val="En-tteCar"/>
+    <w:uiPriority w:val="99"/>
     <w:unhideWhenUsed/>
     <w:qFormat/>
-    <w:uiPriority w:val="99"/>
     <w:pPr>
       <w:tabs>
         <w:tab w:val="center" w:pos="4703"/>
@@ -3825,26 +6337,26 @@
       </w:tabs>
     </w:pPr>
   </w:style>
-  <w:style w:type="paragraph" w:styleId="10">
+  <w:style w:type="paragraph" w:styleId="Titre">
     <w:name w:val="Title"/>
-    <w:basedOn w:val="1"/>
+    <w:basedOn w:val="Normal"/>
+    <w:uiPriority w:val="10"/>
     <w:qFormat/>
-    <w:uiPriority w:val="10"/>
     <w:pPr>
       <w:ind w:left="116"/>
     </w:pPr>
     <w:rPr>
-      <w:rFonts w:ascii="Calibri" w:hAnsi="Calibri" w:eastAsia="Calibri" w:cs="Calibri"/>
+      <w:rFonts w:ascii="Calibri" w:eastAsia="Calibri" w:hAnsi="Calibri" w:cs="Calibri"/>
       <w:sz w:val="72"/>
       <w:szCs w:val="72"/>
     </w:rPr>
   </w:style>
-  <w:style w:type="paragraph" w:styleId="11">
+  <w:style w:type="paragraph" w:styleId="TM1">
     <w:name w:val="toc 1"/>
-    <w:basedOn w:val="1"/>
-    <w:next w:val="1"/>
+    <w:basedOn w:val="Normal"/>
+    <w:next w:val="Normal"/>
+    <w:uiPriority w:val="39"/>
     <w:qFormat/>
-    <w:uiPriority w:val="1"/>
     <w:pPr>
       <w:spacing w:line="281" w:lineRule="exact"/>
       <w:ind w:left="136"/>
@@ -3854,12 +6366,12 @@
       <w:szCs w:val="24"/>
     </w:rPr>
   </w:style>
-  <w:style w:type="paragraph" w:styleId="12">
+  <w:style w:type="paragraph" w:styleId="TM2">
     <w:name w:val="toc 2"/>
-    <w:basedOn w:val="1"/>
-    <w:next w:val="1"/>
+    <w:basedOn w:val="Normal"/>
+    <w:next w:val="Normal"/>
+    <w:uiPriority w:val="39"/>
     <w:qFormat/>
-    <w:uiPriority w:val="1"/>
     <w:pPr>
       <w:spacing w:line="281" w:lineRule="exact"/>
       <w:ind w:left="856" w:hanging="481"/>
@@ -3869,12 +6381,12 @@
       <w:szCs w:val="24"/>
     </w:rPr>
   </w:style>
-  <w:style w:type="table" w:customStyle="1" w:styleId="13">
+  <w:style w:type="table" w:customStyle="1" w:styleId="TableNormal1">
     <w:name w:val="Table Normal1"/>
+    <w:uiPriority w:val="2"/>
     <w:semiHidden/>
     <w:unhideWhenUsed/>
     <w:qFormat/>
-    <w:uiPriority w:val="2"/>
     <w:tblPr>
       <w:tblCellMar>
         <w:top w:w="0" w:type="dxa"/>
@@ -3884,41 +6396,52 @@
       </w:tblCellMar>
     </w:tblPr>
   </w:style>
-  <w:style w:type="paragraph" w:styleId="14">
+  <w:style w:type="paragraph" w:styleId="Paragraphedeliste">
     <w:name w:val="List Paragraph"/>
-    <w:basedOn w:val="1"/>
+    <w:basedOn w:val="Normal"/>
+    <w:uiPriority w:val="1"/>
     <w:qFormat/>
-    <w:uiPriority w:val="1"/>
     <w:pPr>
       <w:ind w:left="856" w:hanging="361"/>
     </w:pPr>
   </w:style>
-  <w:style w:type="paragraph" w:customStyle="1" w:styleId="15">
+  <w:style w:type="paragraph" w:customStyle="1" w:styleId="TableParagraph">
     <w:name w:val="Table Paragraph"/>
-    <w:basedOn w:val="1"/>
+    <w:basedOn w:val="Normal"/>
+    <w:uiPriority w:val="1"/>
     <w:qFormat/>
-    <w:uiPriority w:val="1"/>
   </w:style>
-  <w:style w:type="character" w:customStyle="1" w:styleId="16">
-    <w:name w:val="Header Char"/>
-    <w:basedOn w:val="5"/>
-    <w:link w:val="9"/>
+  <w:style w:type="character" w:customStyle="1" w:styleId="En-tteCar">
+    <w:name w:val="En-tête Car"/>
+    <w:basedOn w:val="Policepardfaut"/>
+    <w:link w:val="En-tte"/>
+    <w:uiPriority w:val="99"/>
     <w:qFormat/>
-    <w:uiPriority w:val="99"/>
     <w:rPr>
-      <w:rFonts w:ascii="Cambria" w:hAnsi="Cambria" w:eastAsia="Cambria" w:cs="Cambria"/>
+      <w:rFonts w:ascii="Cambria" w:eastAsia="Cambria" w:hAnsi="Cambria" w:cs="Cambria"/>
       <w:lang w:val="fr-FR"/>
     </w:rPr>
   </w:style>
-  <w:style w:type="character" w:customStyle="1" w:styleId="17">
-    <w:name w:val="Footer Char"/>
-    <w:basedOn w:val="5"/>
-    <w:link w:val="8"/>
+  <w:style w:type="character" w:customStyle="1" w:styleId="PieddepageCar">
+    <w:name w:val="Pied de page Car"/>
+    <w:basedOn w:val="Policepardfaut"/>
+    <w:link w:val="Pieddepage"/>
+    <w:uiPriority w:val="99"/>
     <w:qFormat/>
+    <w:rPr>
+      <w:rFonts w:ascii="Cambria" w:eastAsia="Cambria" w:hAnsi="Cambria" w:cs="Cambria"/>
+      <w:lang w:val="fr-FR"/>
+    </w:rPr>
+  </w:style>
+  <w:style w:type="character" w:styleId="Lienhypertexte">
+    <w:name w:val="Hyperlink"/>
+    <w:basedOn w:val="Policepardfaut"/>
     <w:uiPriority w:val="99"/>
+    <w:unhideWhenUsed/>
+    <w:rsid w:val="003A3280"/>
     <w:rPr>
-      <w:rFonts w:ascii="Cambria" w:hAnsi="Cambria" w:eastAsia="Cambria" w:cs="Cambria"/>
-      <w:lang w:val="fr-FR"/>
+      <w:color w:val="0000FF" w:themeColor="hyperlink"/>
+      <w:u w:val="single"/>
     </w:rPr>
   </w:style>
 </w:styles>
@@ -4203,6 +6726,7 @@
     </a:fmtScheme>
   </a:themeElements>
   <a:objectDefaults/>
+  <a:extraClrSchemeLst/>
 </a:theme>
 </file>
 
@@ -4235,7 +6759,9 @@
 </file>
 
 <file path=customXml/itemProps2.xml><?xml version="1.0" encoding="utf-8"?>
-<ds:datastoreItem xmlns:ds="http://schemas.openxmlformats.org/officeDocument/2006/customXml" ds:itemID="{DCA3DD19-454F-482F-899F-F2C63B99552C}">
-  <ds:schemaRefs/>
+<ds:datastoreItem xmlns:ds="http://schemas.openxmlformats.org/officeDocument/2006/customXml" ds:itemID="{06D8914D-B9C1-4CE0-8FF7-961F992C51E2}">
+  <ds:schemaRefs>
+    <ds:schemaRef ds:uri="http://schemas.openxmlformats.org/officeDocument/2006/bibliography"/>
+  </ds:schemaRefs>
 </ds:datastoreItem>
 </file>